--- a/ReadMe.docx
+++ b/ReadMe.docx
@@ -266,7 +266,7 @@
         <w:fldChar w:fldCharType="begin"/>
       </w:r>
       <w:r>
-        <w:instrText xml:space="preserve"> HYPERLINK \l _Toc25523 </w:instrText>
+        <w:instrText xml:space="preserve"> HYPERLINK \l _Toc17793 </w:instrText>
       </w:r>
       <w:r>
         <w:fldChar w:fldCharType="separate"/>
@@ -300,13 +300,13 @@
         <w:fldChar w:fldCharType="begin"/>
       </w:r>
       <w:r>
-        <w:instrText xml:space="preserve"> PAGEREF _Toc25523 </w:instrText>
-      </w:r>
-      <w:r>
-        <w:fldChar w:fldCharType="separate"/>
-      </w:r>
-      <w:r>
-        <w:t>2</w:t>
+        <w:instrText xml:space="preserve"> PAGEREF _Toc17793 </w:instrText>
+      </w:r>
+      <w:r>
+        <w:fldChar w:fldCharType="separate"/>
+      </w:r>
+      <w:r>
+        <w:t>3</w:t>
       </w:r>
       <w:r>
         <w:fldChar w:fldCharType="end"/>
@@ -328,7 +328,7 @@
         <w:fldChar w:fldCharType="begin"/>
       </w:r>
       <w:r>
-        <w:instrText xml:space="preserve"> HYPERLINK \l _Toc23170 </w:instrText>
+        <w:instrText xml:space="preserve"> HYPERLINK \l _Toc13015 </w:instrText>
       </w:r>
       <w:r>
         <w:fldChar w:fldCharType="separate"/>
@@ -349,13 +349,13 @@
         <w:fldChar w:fldCharType="begin"/>
       </w:r>
       <w:r>
-        <w:instrText xml:space="preserve"> PAGEREF _Toc23170 </w:instrText>
-      </w:r>
-      <w:r>
-        <w:fldChar w:fldCharType="separate"/>
-      </w:r>
-      <w:r>
-        <w:t>2</w:t>
+        <w:instrText xml:space="preserve"> PAGEREF _Toc13015 </w:instrText>
+      </w:r>
+      <w:r>
+        <w:fldChar w:fldCharType="separate"/>
+      </w:r>
+      <w:r>
+        <w:t>3</w:t>
       </w:r>
       <w:r>
         <w:fldChar w:fldCharType="end"/>
@@ -377,7 +377,7 @@
         <w:fldChar w:fldCharType="begin"/>
       </w:r>
       <w:r>
-        <w:instrText xml:space="preserve"> HYPERLINK \l _Toc21523 </w:instrText>
+        <w:instrText xml:space="preserve"> HYPERLINK \l _Toc26293 </w:instrText>
       </w:r>
       <w:r>
         <w:fldChar w:fldCharType="separate"/>
@@ -405,13 +405,13 @@
         <w:fldChar w:fldCharType="begin"/>
       </w:r>
       <w:r>
-        <w:instrText xml:space="preserve"> PAGEREF _Toc21523 </w:instrText>
-      </w:r>
-      <w:r>
-        <w:fldChar w:fldCharType="separate"/>
-      </w:r>
-      <w:r>
-        <w:t>3</w:t>
+        <w:instrText xml:space="preserve"> PAGEREF _Toc26293 </w:instrText>
+      </w:r>
+      <w:r>
+        <w:fldChar w:fldCharType="separate"/>
+      </w:r>
+      <w:r>
+        <w:t>4</w:t>
       </w:r>
       <w:r>
         <w:fldChar w:fldCharType="end"/>
@@ -432,7 +432,7 @@
         <w:fldChar w:fldCharType="begin"/>
       </w:r>
       <w:r>
-        <w:instrText xml:space="preserve"> HYPERLINK \l _Toc25110 </w:instrText>
+        <w:instrText xml:space="preserve"> HYPERLINK \l _Toc6318 </w:instrText>
       </w:r>
       <w:r>
         <w:fldChar w:fldCharType="separate"/>
@@ -466,13 +466,13 @@
         <w:fldChar w:fldCharType="begin"/>
       </w:r>
       <w:r>
-        <w:instrText xml:space="preserve"> PAGEREF _Toc25110 </w:instrText>
-      </w:r>
-      <w:r>
-        <w:fldChar w:fldCharType="separate"/>
-      </w:r>
-      <w:r>
-        <w:t>4</w:t>
+        <w:instrText xml:space="preserve"> PAGEREF _Toc6318 </w:instrText>
+      </w:r>
+      <w:r>
+        <w:fldChar w:fldCharType="separate"/>
+      </w:r>
+      <w:r>
+        <w:t>5</w:t>
       </w:r>
       <w:r>
         <w:fldChar w:fldCharType="end"/>
@@ -494,7 +494,7 @@
         <w:fldChar w:fldCharType="begin"/>
       </w:r>
       <w:r>
-        <w:instrText xml:space="preserve"> HYPERLINK \l _Toc18901 </w:instrText>
+        <w:instrText xml:space="preserve"> HYPERLINK \l _Toc5749 </w:instrText>
       </w:r>
       <w:r>
         <w:fldChar w:fldCharType="separate"/>
@@ -516,13 +516,13 @@
         <w:fldChar w:fldCharType="begin"/>
       </w:r>
       <w:r>
-        <w:instrText xml:space="preserve"> PAGEREF _Toc18901 </w:instrText>
-      </w:r>
-      <w:r>
-        <w:fldChar w:fldCharType="separate"/>
-      </w:r>
-      <w:r>
-        <w:t>5</w:t>
+        <w:instrText xml:space="preserve"> PAGEREF _Toc5749 </w:instrText>
+      </w:r>
+      <w:r>
+        <w:fldChar w:fldCharType="separate"/>
+      </w:r>
+      <w:r>
+        <w:t>6</w:t>
       </w:r>
       <w:r>
         <w:fldChar w:fldCharType="end"/>
@@ -544,7 +544,7 @@
         <w:fldChar w:fldCharType="begin"/>
       </w:r>
       <w:r>
-        <w:instrText xml:space="preserve"> HYPERLINK \l _Toc5999 </w:instrText>
+        <w:instrText xml:space="preserve"> HYPERLINK \l _Toc11449 </w:instrText>
       </w:r>
       <w:r>
         <w:fldChar w:fldCharType="separate"/>
@@ -565,13 +565,13 @@
         <w:fldChar w:fldCharType="begin"/>
       </w:r>
       <w:r>
-        <w:instrText xml:space="preserve"> PAGEREF _Toc5999 </w:instrText>
-      </w:r>
-      <w:r>
-        <w:fldChar w:fldCharType="separate"/>
-      </w:r>
-      <w:r>
-        <w:t>5</w:t>
+        <w:instrText xml:space="preserve"> PAGEREF _Toc11449 </w:instrText>
+      </w:r>
+      <w:r>
+        <w:fldChar w:fldCharType="separate"/>
+      </w:r>
+      <w:r>
+        <w:t>6</w:t>
       </w:r>
       <w:r>
         <w:fldChar w:fldCharType="end"/>
@@ -593,7 +593,7 @@
         <w:fldChar w:fldCharType="begin"/>
       </w:r>
       <w:r>
-        <w:instrText xml:space="preserve"> HYPERLINK \l _Toc12689 </w:instrText>
+        <w:instrText xml:space="preserve"> HYPERLINK \l _Toc6933 </w:instrText>
       </w:r>
       <w:r>
         <w:fldChar w:fldCharType="separate"/>
@@ -615,13 +615,13 @@
         <w:fldChar w:fldCharType="begin"/>
       </w:r>
       <w:r>
-        <w:instrText xml:space="preserve"> PAGEREF _Toc12689 </w:instrText>
-      </w:r>
-      <w:r>
-        <w:fldChar w:fldCharType="separate"/>
-      </w:r>
-      <w:r>
-        <w:t>6</w:t>
+        <w:instrText xml:space="preserve"> PAGEREF _Toc6933 </w:instrText>
+      </w:r>
+      <w:r>
+        <w:fldChar w:fldCharType="separate"/>
+      </w:r>
+      <w:r>
+        <w:t>7</w:t>
       </w:r>
       <w:r>
         <w:fldChar w:fldCharType="end"/>
@@ -643,7 +643,7 @@
         <w:fldChar w:fldCharType="begin"/>
       </w:r>
       <w:r>
-        <w:instrText xml:space="preserve"> HYPERLINK \l _Toc26125 </w:instrText>
+        <w:instrText xml:space="preserve"> HYPERLINK \l _Toc23731 </w:instrText>
       </w:r>
       <w:r>
         <w:fldChar w:fldCharType="separate"/>
@@ -664,13 +664,13 @@
         <w:fldChar w:fldCharType="begin"/>
       </w:r>
       <w:r>
-        <w:instrText xml:space="preserve"> PAGEREF _Toc26125 </w:instrText>
-      </w:r>
-      <w:r>
-        <w:fldChar w:fldCharType="separate"/>
-      </w:r>
-      <w:r>
-        <w:t>6</w:t>
+        <w:instrText xml:space="preserve"> PAGEREF _Toc23731 </w:instrText>
+      </w:r>
+      <w:r>
+        <w:fldChar w:fldCharType="separate"/>
+      </w:r>
+      <w:r>
+        <w:t>7</w:t>
       </w:r>
       <w:r>
         <w:fldChar w:fldCharType="end"/>
@@ -692,7 +692,7 @@
         <w:fldChar w:fldCharType="begin"/>
       </w:r>
       <w:r>
-        <w:instrText xml:space="preserve"> HYPERLINK \l _Toc23776 </w:instrText>
+        <w:instrText xml:space="preserve"> HYPERLINK \l _Toc20791 </w:instrText>
       </w:r>
       <w:r>
         <w:fldChar w:fldCharType="separate"/>
@@ -714,13 +714,13 @@
         <w:fldChar w:fldCharType="begin"/>
       </w:r>
       <w:r>
-        <w:instrText xml:space="preserve"> PAGEREF _Toc23776 </w:instrText>
-      </w:r>
-      <w:r>
-        <w:fldChar w:fldCharType="separate"/>
-      </w:r>
-      <w:r>
-        <w:t>6</w:t>
+        <w:instrText xml:space="preserve"> PAGEREF _Toc20791 </w:instrText>
+      </w:r>
+      <w:r>
+        <w:fldChar w:fldCharType="separate"/>
+      </w:r>
+      <w:r>
+        <w:t>7</w:t>
       </w:r>
       <w:r>
         <w:fldChar w:fldCharType="end"/>
@@ -742,7 +742,7 @@
         <w:fldChar w:fldCharType="begin"/>
       </w:r>
       <w:r>
-        <w:instrText xml:space="preserve"> HYPERLINK \l _Toc9406 </w:instrText>
+        <w:instrText xml:space="preserve"> HYPERLINK \l _Toc26948 </w:instrText>
       </w:r>
       <w:r>
         <w:fldChar w:fldCharType="separate"/>
@@ -763,13 +763,13 @@
         <w:fldChar w:fldCharType="begin"/>
       </w:r>
       <w:r>
-        <w:instrText xml:space="preserve"> PAGEREF _Toc9406 </w:instrText>
-      </w:r>
-      <w:r>
-        <w:fldChar w:fldCharType="separate"/>
-      </w:r>
-      <w:r>
-        <w:t>6</w:t>
+        <w:instrText xml:space="preserve"> PAGEREF _Toc26948 </w:instrText>
+      </w:r>
+      <w:r>
+        <w:fldChar w:fldCharType="separate"/>
+      </w:r>
+      <w:r>
+        <w:t>7</w:t>
       </w:r>
       <w:r>
         <w:fldChar w:fldCharType="end"/>
@@ -791,7 +791,7 @@
         <w:fldChar w:fldCharType="begin"/>
       </w:r>
       <w:r>
-        <w:instrText xml:space="preserve"> HYPERLINK \l _Toc19603 </w:instrText>
+        <w:instrText xml:space="preserve"> HYPERLINK \l _Toc6975 </w:instrText>
       </w:r>
       <w:r>
         <w:fldChar w:fldCharType="separate"/>
@@ -812,13 +812,13 @@
         <w:fldChar w:fldCharType="begin"/>
       </w:r>
       <w:r>
-        <w:instrText xml:space="preserve"> PAGEREF _Toc19603 </w:instrText>
-      </w:r>
-      <w:r>
-        <w:fldChar w:fldCharType="separate"/>
-      </w:r>
-      <w:r>
-        <w:t>7</w:t>
+        <w:instrText xml:space="preserve"> PAGEREF _Toc6975 </w:instrText>
+      </w:r>
+      <w:r>
+        <w:fldChar w:fldCharType="separate"/>
+      </w:r>
+      <w:r>
+        <w:t>8</w:t>
       </w:r>
       <w:r>
         <w:fldChar w:fldCharType="end"/>
@@ -840,7 +840,7 @@
         <w:fldChar w:fldCharType="begin"/>
       </w:r>
       <w:r>
-        <w:instrText xml:space="preserve"> HYPERLINK \l _Toc2428 </w:instrText>
+        <w:instrText xml:space="preserve"> HYPERLINK \l _Toc17945 </w:instrText>
       </w:r>
       <w:r>
         <w:fldChar w:fldCharType="separate"/>
@@ -862,13 +862,13 @@
         <w:fldChar w:fldCharType="begin"/>
       </w:r>
       <w:r>
-        <w:instrText xml:space="preserve"> PAGEREF _Toc2428 </w:instrText>
-      </w:r>
-      <w:r>
-        <w:fldChar w:fldCharType="separate"/>
-      </w:r>
-      <w:r>
-        <w:t>7</w:t>
+        <w:instrText xml:space="preserve"> PAGEREF _Toc17945 </w:instrText>
+      </w:r>
+      <w:r>
+        <w:fldChar w:fldCharType="separate"/>
+      </w:r>
+      <w:r>
+        <w:t>8</w:t>
       </w:r>
       <w:r>
         <w:fldChar w:fldCharType="end"/>
@@ -890,7 +890,7 @@
         <w:fldChar w:fldCharType="begin"/>
       </w:r>
       <w:r>
-        <w:instrText xml:space="preserve"> HYPERLINK \l _Toc23924 </w:instrText>
+        <w:instrText xml:space="preserve"> HYPERLINK \l _Toc13725 </w:instrText>
       </w:r>
       <w:r>
         <w:fldChar w:fldCharType="separate"/>
@@ -911,13 +911,13 @@
         <w:fldChar w:fldCharType="begin"/>
       </w:r>
       <w:r>
-        <w:instrText xml:space="preserve"> PAGEREF _Toc23924 </w:instrText>
-      </w:r>
-      <w:r>
-        <w:fldChar w:fldCharType="separate"/>
-      </w:r>
-      <w:r>
-        <w:t>7</w:t>
+        <w:instrText xml:space="preserve"> PAGEREF _Toc13725 </w:instrText>
+      </w:r>
+      <w:r>
+        <w:fldChar w:fldCharType="separate"/>
+      </w:r>
+      <w:r>
+        <w:t>8</w:t>
       </w:r>
       <w:r>
         <w:fldChar w:fldCharType="end"/>
@@ -939,7 +939,7 @@
         <w:fldChar w:fldCharType="begin"/>
       </w:r>
       <w:r>
-        <w:instrText xml:space="preserve"> HYPERLINK \l _Toc2465 </w:instrText>
+        <w:instrText xml:space="preserve"> HYPERLINK \l _Toc16266 </w:instrText>
       </w:r>
       <w:r>
         <w:fldChar w:fldCharType="separate"/>
@@ -960,13 +960,13 @@
         <w:fldChar w:fldCharType="begin"/>
       </w:r>
       <w:r>
-        <w:instrText xml:space="preserve"> PAGEREF _Toc2465 </w:instrText>
-      </w:r>
-      <w:r>
-        <w:fldChar w:fldCharType="separate"/>
-      </w:r>
-      <w:r>
-        <w:t>8</w:t>
+        <w:instrText xml:space="preserve"> PAGEREF _Toc16266 </w:instrText>
+      </w:r>
+      <w:r>
+        <w:fldChar w:fldCharType="separate"/>
+      </w:r>
+      <w:r>
+        <w:t>9</w:t>
       </w:r>
       <w:r>
         <w:fldChar w:fldCharType="end"/>
@@ -988,7 +988,7 @@
         <w:fldChar w:fldCharType="begin"/>
       </w:r>
       <w:r>
-        <w:instrText xml:space="preserve"> HYPERLINK \l _Toc29776 </w:instrText>
+        <w:instrText xml:space="preserve"> HYPERLINK \l _Toc24137 </w:instrText>
       </w:r>
       <w:r>
         <w:fldChar w:fldCharType="separate"/>
@@ -1010,13 +1010,13 @@
         <w:fldChar w:fldCharType="begin"/>
       </w:r>
       <w:r>
-        <w:instrText xml:space="preserve"> PAGEREF _Toc29776 </w:instrText>
-      </w:r>
-      <w:r>
-        <w:fldChar w:fldCharType="separate"/>
-      </w:r>
-      <w:r>
-        <w:t>9</w:t>
+        <w:instrText xml:space="preserve"> PAGEREF _Toc24137 </w:instrText>
+      </w:r>
+      <w:r>
+        <w:fldChar w:fldCharType="separate"/>
+      </w:r>
+      <w:r>
+        <w:t>10</w:t>
       </w:r>
       <w:r>
         <w:fldChar w:fldCharType="end"/>
@@ -1038,7 +1038,7 @@
         <w:fldChar w:fldCharType="begin"/>
       </w:r>
       <w:r>
-        <w:instrText xml:space="preserve"> HYPERLINK \l _Toc28750 </w:instrText>
+        <w:instrText xml:space="preserve"> HYPERLINK \l _Toc15018 </w:instrText>
       </w:r>
       <w:r>
         <w:fldChar w:fldCharType="separate"/>
@@ -1059,13 +1059,13 @@
         <w:fldChar w:fldCharType="begin"/>
       </w:r>
       <w:r>
-        <w:instrText xml:space="preserve"> PAGEREF _Toc28750 </w:instrText>
-      </w:r>
-      <w:r>
-        <w:fldChar w:fldCharType="separate"/>
-      </w:r>
-      <w:r>
-        <w:t>9</w:t>
+        <w:instrText xml:space="preserve"> PAGEREF _Toc15018 </w:instrText>
+      </w:r>
+      <w:r>
+        <w:fldChar w:fldCharType="separate"/>
+      </w:r>
+      <w:r>
+        <w:t>10</w:t>
       </w:r>
       <w:r>
         <w:fldChar w:fldCharType="end"/>
@@ -1087,7 +1087,7 @@
         <w:fldChar w:fldCharType="begin"/>
       </w:r>
       <w:r>
-        <w:instrText xml:space="preserve"> HYPERLINK \l _Toc27424 </w:instrText>
+        <w:instrText xml:space="preserve"> HYPERLINK \l _Toc28954 </w:instrText>
       </w:r>
       <w:r>
         <w:fldChar w:fldCharType="separate"/>
@@ -1108,13 +1108,13 @@
         <w:fldChar w:fldCharType="begin"/>
       </w:r>
       <w:r>
-        <w:instrText xml:space="preserve"> PAGEREF _Toc27424 </w:instrText>
-      </w:r>
-      <w:r>
-        <w:fldChar w:fldCharType="separate"/>
-      </w:r>
-      <w:r>
-        <w:t>10</w:t>
+        <w:instrText xml:space="preserve"> PAGEREF _Toc28954 </w:instrText>
+      </w:r>
+      <w:r>
+        <w:fldChar w:fldCharType="separate"/>
+      </w:r>
+      <w:r>
+        <w:t>11</w:t>
       </w:r>
       <w:r>
         <w:fldChar w:fldCharType="end"/>
@@ -1136,7 +1136,7 @@
         <w:fldChar w:fldCharType="begin"/>
       </w:r>
       <w:r>
-        <w:instrText xml:space="preserve"> HYPERLINK \l _Toc1400 </w:instrText>
+        <w:instrText xml:space="preserve"> HYPERLINK \l _Toc19135 </w:instrText>
       </w:r>
       <w:r>
         <w:fldChar w:fldCharType="separate"/>
@@ -1158,13 +1158,13 @@
         <w:fldChar w:fldCharType="begin"/>
       </w:r>
       <w:r>
-        <w:instrText xml:space="preserve"> PAGEREF _Toc1400 </w:instrText>
-      </w:r>
-      <w:r>
-        <w:fldChar w:fldCharType="separate"/>
-      </w:r>
-      <w:r>
-        <w:t>10</w:t>
+        <w:instrText xml:space="preserve"> PAGEREF _Toc19135 </w:instrText>
+      </w:r>
+      <w:r>
+        <w:fldChar w:fldCharType="separate"/>
+      </w:r>
+      <w:r>
+        <w:t>11</w:t>
       </w:r>
       <w:r>
         <w:fldChar w:fldCharType="end"/>
@@ -1186,7 +1186,7 @@
         <w:fldChar w:fldCharType="begin"/>
       </w:r>
       <w:r>
-        <w:instrText xml:space="preserve"> HYPERLINK \l _Toc20603 </w:instrText>
+        <w:instrText xml:space="preserve"> HYPERLINK \l _Toc26596 </w:instrText>
       </w:r>
       <w:r>
         <w:fldChar w:fldCharType="separate"/>
@@ -1207,13 +1207,13 @@
         <w:fldChar w:fldCharType="begin"/>
       </w:r>
       <w:r>
-        <w:instrText xml:space="preserve"> PAGEREF _Toc20603 </w:instrText>
-      </w:r>
-      <w:r>
-        <w:fldChar w:fldCharType="separate"/>
-      </w:r>
-      <w:r>
-        <w:t>11</w:t>
+        <w:instrText xml:space="preserve"> PAGEREF _Toc26596 </w:instrText>
+      </w:r>
+      <w:r>
+        <w:fldChar w:fldCharType="separate"/>
+      </w:r>
+      <w:r>
+        <w:t>12</w:t>
       </w:r>
       <w:r>
         <w:fldChar w:fldCharType="end"/>
@@ -1235,7 +1235,7 @@
         <w:fldChar w:fldCharType="begin"/>
       </w:r>
       <w:r>
-        <w:instrText xml:space="preserve"> HYPERLINK \l _Toc12796 </w:instrText>
+        <w:instrText xml:space="preserve"> HYPERLINK \l _Toc28517 </w:instrText>
       </w:r>
       <w:r>
         <w:fldChar w:fldCharType="separate"/>
@@ -1256,13 +1256,13 @@
         <w:fldChar w:fldCharType="begin"/>
       </w:r>
       <w:r>
-        <w:instrText xml:space="preserve"> PAGEREF _Toc12796 </w:instrText>
-      </w:r>
-      <w:r>
-        <w:fldChar w:fldCharType="separate"/>
-      </w:r>
-      <w:r>
-        <w:t>11</w:t>
+        <w:instrText xml:space="preserve"> PAGEREF _Toc28517 </w:instrText>
+      </w:r>
+      <w:r>
+        <w:fldChar w:fldCharType="separate"/>
+      </w:r>
+      <w:r>
+        <w:t>12</w:t>
       </w:r>
       <w:r>
         <w:fldChar w:fldCharType="end"/>
@@ -1284,7 +1284,7 @@
         <w:fldChar w:fldCharType="begin"/>
       </w:r>
       <w:r>
-        <w:instrText xml:space="preserve"> HYPERLINK \l _Toc21449 </w:instrText>
+        <w:instrText xml:space="preserve"> HYPERLINK \l _Toc25733 </w:instrText>
       </w:r>
       <w:r>
         <w:fldChar w:fldCharType="separate"/>
@@ -1306,13 +1306,13 @@
         <w:fldChar w:fldCharType="begin"/>
       </w:r>
       <w:r>
-        <w:instrText xml:space="preserve"> PAGEREF _Toc21449 </w:instrText>
-      </w:r>
-      <w:r>
-        <w:fldChar w:fldCharType="separate"/>
-      </w:r>
-      <w:r>
-        <w:t>11</w:t>
+        <w:instrText xml:space="preserve"> PAGEREF _Toc25733 </w:instrText>
+      </w:r>
+      <w:r>
+        <w:fldChar w:fldCharType="separate"/>
+      </w:r>
+      <w:r>
+        <w:t>12</w:t>
       </w:r>
       <w:r>
         <w:fldChar w:fldCharType="end"/>
@@ -1334,7 +1334,7 @@
         <w:fldChar w:fldCharType="begin"/>
       </w:r>
       <w:r>
-        <w:instrText xml:space="preserve"> HYPERLINK \l _Toc12706 </w:instrText>
+        <w:instrText xml:space="preserve"> HYPERLINK \l _Toc10480 </w:instrText>
       </w:r>
       <w:r>
         <w:fldChar w:fldCharType="separate"/>
@@ -1355,13 +1355,13 @@
         <w:fldChar w:fldCharType="begin"/>
       </w:r>
       <w:r>
-        <w:instrText xml:space="preserve"> PAGEREF _Toc12706 </w:instrText>
-      </w:r>
-      <w:r>
-        <w:fldChar w:fldCharType="separate"/>
-      </w:r>
-      <w:r>
-        <w:t>11</w:t>
+        <w:instrText xml:space="preserve"> PAGEREF _Toc10480 </w:instrText>
+      </w:r>
+      <w:r>
+        <w:fldChar w:fldCharType="separate"/>
+      </w:r>
+      <w:r>
+        <w:t>12</w:t>
       </w:r>
       <w:r>
         <w:fldChar w:fldCharType="end"/>
@@ -1383,7 +1383,7 @@
         <w:fldChar w:fldCharType="begin"/>
       </w:r>
       <w:r>
-        <w:instrText xml:space="preserve"> HYPERLINK \l _Toc19398 </w:instrText>
+        <w:instrText xml:space="preserve"> HYPERLINK \l _Toc23615 </w:instrText>
       </w:r>
       <w:r>
         <w:fldChar w:fldCharType="separate"/>
@@ -1404,13 +1404,13 @@
         <w:fldChar w:fldCharType="begin"/>
       </w:r>
       <w:r>
-        <w:instrText xml:space="preserve"> PAGEREF _Toc19398 </w:instrText>
-      </w:r>
-      <w:r>
-        <w:fldChar w:fldCharType="separate"/>
-      </w:r>
-      <w:r>
-        <w:t>11</w:t>
+        <w:instrText xml:space="preserve"> PAGEREF _Toc23615 </w:instrText>
+      </w:r>
+      <w:r>
+        <w:fldChar w:fldCharType="separate"/>
+      </w:r>
+      <w:r>
+        <w:t>12</w:t>
       </w:r>
       <w:r>
         <w:fldChar w:fldCharType="end"/>
@@ -1432,7 +1432,7 @@
         <w:fldChar w:fldCharType="begin"/>
       </w:r>
       <w:r>
-        <w:instrText xml:space="preserve"> HYPERLINK \l _Toc10753 </w:instrText>
+        <w:instrText xml:space="preserve"> HYPERLINK \l _Toc15566 </w:instrText>
       </w:r>
       <w:r>
         <w:fldChar w:fldCharType="separate"/>
@@ -1454,13 +1454,13 @@
         <w:fldChar w:fldCharType="begin"/>
       </w:r>
       <w:r>
-        <w:instrText xml:space="preserve"> PAGEREF _Toc10753 </w:instrText>
-      </w:r>
-      <w:r>
-        <w:fldChar w:fldCharType="separate"/>
-      </w:r>
-      <w:r>
-        <w:t>12</w:t>
+        <w:instrText xml:space="preserve"> PAGEREF _Toc15566 </w:instrText>
+      </w:r>
+      <w:r>
+        <w:fldChar w:fldCharType="separate"/>
+      </w:r>
+      <w:r>
+        <w:t>13</w:t>
       </w:r>
       <w:r>
         <w:fldChar w:fldCharType="end"/>
@@ -1482,7 +1482,7 @@
         <w:fldChar w:fldCharType="begin"/>
       </w:r>
       <w:r>
-        <w:instrText xml:space="preserve"> HYPERLINK \l _Toc29264 </w:instrText>
+        <w:instrText xml:space="preserve"> HYPERLINK \l _Toc30491 </w:instrText>
       </w:r>
       <w:r>
         <w:fldChar w:fldCharType="separate"/>
@@ -1503,13 +1503,13 @@
         <w:fldChar w:fldCharType="begin"/>
       </w:r>
       <w:r>
-        <w:instrText xml:space="preserve"> PAGEREF _Toc29264 </w:instrText>
-      </w:r>
-      <w:r>
-        <w:fldChar w:fldCharType="separate"/>
-      </w:r>
-      <w:r>
-        <w:t>12</w:t>
+        <w:instrText xml:space="preserve"> PAGEREF _Toc30491 </w:instrText>
+      </w:r>
+      <w:r>
+        <w:fldChar w:fldCharType="separate"/>
+      </w:r>
+      <w:r>
+        <w:t>13</w:t>
       </w:r>
       <w:r>
         <w:fldChar w:fldCharType="end"/>
@@ -1531,7 +1531,7 @@
         <w:fldChar w:fldCharType="begin"/>
       </w:r>
       <w:r>
-        <w:instrText xml:space="preserve"> HYPERLINK \l _Toc30099 </w:instrText>
+        <w:instrText xml:space="preserve"> HYPERLINK \l _Toc4593 </w:instrText>
       </w:r>
       <w:r>
         <w:fldChar w:fldCharType="separate"/>
@@ -1552,13 +1552,13 @@
         <w:fldChar w:fldCharType="begin"/>
       </w:r>
       <w:r>
-        <w:instrText xml:space="preserve"> PAGEREF _Toc30099 </w:instrText>
-      </w:r>
-      <w:r>
-        <w:fldChar w:fldCharType="separate"/>
-      </w:r>
-      <w:r>
-        <w:t>12</w:t>
+        <w:instrText xml:space="preserve"> PAGEREF _Toc4593 </w:instrText>
+      </w:r>
+      <w:r>
+        <w:fldChar w:fldCharType="separate"/>
+      </w:r>
+      <w:r>
+        <w:t>13</w:t>
       </w:r>
       <w:r>
         <w:fldChar w:fldCharType="end"/>
@@ -1580,7 +1580,7 @@
         <w:fldChar w:fldCharType="begin"/>
       </w:r>
       <w:r>
-        <w:instrText xml:space="preserve"> HYPERLINK \l _Toc1957 </w:instrText>
+        <w:instrText xml:space="preserve"> HYPERLINK \l _Toc2856 </w:instrText>
       </w:r>
       <w:r>
         <w:fldChar w:fldCharType="separate"/>
@@ -1602,13 +1602,13 @@
         <w:fldChar w:fldCharType="begin"/>
       </w:r>
       <w:r>
-        <w:instrText xml:space="preserve"> PAGEREF _Toc1957 </w:instrText>
-      </w:r>
-      <w:r>
-        <w:fldChar w:fldCharType="separate"/>
-      </w:r>
-      <w:r>
-        <w:t>12</w:t>
+        <w:instrText xml:space="preserve"> PAGEREF _Toc2856 </w:instrText>
+      </w:r>
+      <w:r>
+        <w:fldChar w:fldCharType="separate"/>
+      </w:r>
+      <w:r>
+        <w:t>13</w:t>
       </w:r>
       <w:r>
         <w:fldChar w:fldCharType="end"/>
@@ -1630,7 +1630,7 @@
         <w:fldChar w:fldCharType="begin"/>
       </w:r>
       <w:r>
-        <w:instrText xml:space="preserve"> HYPERLINK \l _Toc11405 </w:instrText>
+        <w:instrText xml:space="preserve"> HYPERLINK \l _Toc3465 </w:instrText>
       </w:r>
       <w:r>
         <w:fldChar w:fldCharType="separate"/>
@@ -1651,13 +1651,13 @@
         <w:fldChar w:fldCharType="begin"/>
       </w:r>
       <w:r>
-        <w:instrText xml:space="preserve"> PAGEREF _Toc11405 </w:instrText>
-      </w:r>
-      <w:r>
-        <w:fldChar w:fldCharType="separate"/>
-      </w:r>
-      <w:r>
-        <w:t>12</w:t>
+        <w:instrText xml:space="preserve"> PAGEREF _Toc3465 </w:instrText>
+      </w:r>
+      <w:r>
+        <w:fldChar w:fldCharType="separate"/>
+      </w:r>
+      <w:r>
+        <w:t>13</w:t>
       </w:r>
       <w:r>
         <w:fldChar w:fldCharType="end"/>
@@ -1679,7 +1679,7 @@
         <w:fldChar w:fldCharType="begin"/>
       </w:r>
       <w:r>
-        <w:instrText xml:space="preserve"> HYPERLINK \l _Toc24687 </w:instrText>
+        <w:instrText xml:space="preserve"> HYPERLINK \l _Toc6856 </w:instrText>
       </w:r>
       <w:r>
         <w:fldChar w:fldCharType="separate"/>
@@ -1700,13 +1700,13 @@
         <w:fldChar w:fldCharType="begin"/>
       </w:r>
       <w:r>
-        <w:instrText xml:space="preserve"> PAGEREF _Toc24687 </w:instrText>
-      </w:r>
-      <w:r>
-        <w:fldChar w:fldCharType="separate"/>
-      </w:r>
-      <w:r>
-        <w:t>12</w:t>
+        <w:instrText xml:space="preserve"> PAGEREF _Toc6856 </w:instrText>
+      </w:r>
+      <w:r>
+        <w:fldChar w:fldCharType="separate"/>
+      </w:r>
+      <w:r>
+        <w:t>13</w:t>
       </w:r>
       <w:r>
         <w:fldChar w:fldCharType="end"/>
@@ -1727,7 +1727,7 @@
         <w:fldChar w:fldCharType="begin"/>
       </w:r>
       <w:r>
-        <w:instrText xml:space="preserve"> HYPERLINK \l _Toc295 </w:instrText>
+        <w:instrText xml:space="preserve"> HYPERLINK \l _Toc23192 </w:instrText>
       </w:r>
       <w:r>
         <w:fldChar w:fldCharType="separate"/>
@@ -1768,13 +1768,13 @@
         <w:fldChar w:fldCharType="begin"/>
       </w:r>
       <w:r>
-        <w:instrText xml:space="preserve"> PAGEREF _Toc295 </w:instrText>
-      </w:r>
-      <w:r>
-        <w:fldChar w:fldCharType="separate"/>
-      </w:r>
-      <w:r>
-        <w:t>13</w:t>
+        <w:instrText xml:space="preserve"> PAGEREF _Toc23192 </w:instrText>
+      </w:r>
+      <w:r>
+        <w:fldChar w:fldCharType="separate"/>
+      </w:r>
+      <w:r>
+        <w:t>14</w:t>
       </w:r>
       <w:r>
         <w:fldChar w:fldCharType="end"/>
@@ -1795,7 +1795,7 @@
         <w:fldChar w:fldCharType="begin"/>
       </w:r>
       <w:r>
-        <w:instrText xml:space="preserve"> HYPERLINK \l _Toc15700 </w:instrText>
+        <w:instrText xml:space="preserve"> HYPERLINK \l _Toc13941 </w:instrText>
       </w:r>
       <w:r>
         <w:fldChar w:fldCharType="separate"/>
@@ -1834,13 +1834,13 @@
         <w:fldChar w:fldCharType="begin"/>
       </w:r>
       <w:r>
-        <w:instrText xml:space="preserve"> PAGEREF _Toc15700 </w:instrText>
-      </w:r>
-      <w:r>
-        <w:fldChar w:fldCharType="separate"/>
-      </w:r>
-      <w:r>
-        <w:t>14</w:t>
+        <w:instrText xml:space="preserve"> PAGEREF _Toc13941 </w:instrText>
+      </w:r>
+      <w:r>
+        <w:fldChar w:fldCharType="separate"/>
+      </w:r>
+      <w:r>
+        <w:t>15</w:t>
       </w:r>
       <w:r>
         <w:fldChar w:fldCharType="end"/>
@@ -1862,7 +1862,7 @@
         <w:fldChar w:fldCharType="begin"/>
       </w:r>
       <w:r>
-        <w:instrText xml:space="preserve"> HYPERLINK \l _Toc29565 </w:instrText>
+        <w:instrText xml:space="preserve"> HYPERLINK \l _Toc6951 </w:instrText>
       </w:r>
       <w:r>
         <w:fldChar w:fldCharType="separate"/>
@@ -1890,13 +1890,13 @@
         <w:fldChar w:fldCharType="begin"/>
       </w:r>
       <w:r>
-        <w:instrText xml:space="preserve"> PAGEREF _Toc29565 </w:instrText>
-      </w:r>
-      <w:r>
-        <w:fldChar w:fldCharType="separate"/>
-      </w:r>
-      <w:r>
-        <w:t>14</w:t>
+        <w:instrText xml:space="preserve"> PAGEREF _Toc6951 </w:instrText>
+      </w:r>
+      <w:r>
+        <w:fldChar w:fldCharType="separate"/>
+      </w:r>
+      <w:r>
+        <w:t>15</w:t>
       </w:r>
       <w:r>
         <w:fldChar w:fldCharType="end"/>
@@ -1918,7 +1918,7 @@
         <w:fldChar w:fldCharType="begin"/>
       </w:r>
       <w:r>
-        <w:instrText xml:space="preserve"> HYPERLINK \l _Toc32740 </w:instrText>
+        <w:instrText xml:space="preserve"> HYPERLINK \l _Toc26018 </w:instrText>
       </w:r>
       <w:r>
         <w:fldChar w:fldCharType="separate"/>
@@ -1946,13 +1946,13 @@
         <w:fldChar w:fldCharType="begin"/>
       </w:r>
       <w:r>
-        <w:instrText xml:space="preserve"> PAGEREF _Toc32740 </w:instrText>
-      </w:r>
-      <w:r>
-        <w:fldChar w:fldCharType="separate"/>
-      </w:r>
-      <w:r>
-        <w:t>14</w:t>
+        <w:instrText xml:space="preserve"> PAGEREF _Toc26018 </w:instrText>
+      </w:r>
+      <w:r>
+        <w:fldChar w:fldCharType="separate"/>
+      </w:r>
+      <w:r>
+        <w:t>15</w:t>
       </w:r>
       <w:r>
         <w:fldChar w:fldCharType="end"/>
@@ -1974,7 +1974,7 @@
         <w:fldChar w:fldCharType="begin"/>
       </w:r>
       <w:r>
-        <w:instrText xml:space="preserve"> HYPERLINK \l _Toc16694 </w:instrText>
+        <w:instrText xml:space="preserve"> HYPERLINK \l _Toc14376 </w:instrText>
       </w:r>
       <w:r>
         <w:fldChar w:fldCharType="separate"/>
@@ -2001,13 +2001,13 @@
         <w:fldChar w:fldCharType="begin"/>
       </w:r>
       <w:r>
-        <w:instrText xml:space="preserve"> PAGEREF _Toc16694 </w:instrText>
-      </w:r>
-      <w:r>
-        <w:fldChar w:fldCharType="separate"/>
-      </w:r>
-      <w:r>
-        <w:t>16</w:t>
+        <w:instrText xml:space="preserve"> PAGEREF _Toc14376 </w:instrText>
+      </w:r>
+      <w:r>
+        <w:fldChar w:fldCharType="separate"/>
+      </w:r>
+      <w:r>
+        <w:t>17</w:t>
       </w:r>
       <w:r>
         <w:fldChar w:fldCharType="end"/>
@@ -2029,7 +2029,7 @@
         <w:fldChar w:fldCharType="begin"/>
       </w:r>
       <w:r>
-        <w:instrText xml:space="preserve"> HYPERLINK \l _Toc12315 </w:instrText>
+        <w:instrText xml:space="preserve"> HYPERLINK \l _Toc6050 </w:instrText>
       </w:r>
       <w:r>
         <w:fldChar w:fldCharType="separate"/>
@@ -2063,13 +2063,13 @@
         <w:fldChar w:fldCharType="begin"/>
       </w:r>
       <w:r>
-        <w:instrText xml:space="preserve"> PAGEREF _Toc12315 </w:instrText>
-      </w:r>
-      <w:r>
-        <w:fldChar w:fldCharType="separate"/>
-      </w:r>
-      <w:r>
-        <w:t>20</w:t>
+        <w:instrText xml:space="preserve"> PAGEREF _Toc6050 </w:instrText>
+      </w:r>
+      <w:r>
+        <w:fldChar w:fldCharType="separate"/>
+      </w:r>
+      <w:r>
+        <w:t>21</w:t>
       </w:r>
       <w:r>
         <w:fldChar w:fldCharType="end"/>
@@ -2090,7 +2090,7 @@
         <w:fldChar w:fldCharType="begin"/>
       </w:r>
       <w:r>
-        <w:instrText xml:space="preserve"> HYPERLINK \l _Toc22411 </w:instrText>
+        <w:instrText xml:space="preserve"> HYPERLINK \l _Toc27968 </w:instrText>
       </w:r>
       <w:r>
         <w:fldChar w:fldCharType="separate"/>
@@ -2129,13 +2129,13 @@
         <w:fldChar w:fldCharType="begin"/>
       </w:r>
       <w:r>
-        <w:instrText xml:space="preserve"> PAGEREF _Toc22411 </w:instrText>
-      </w:r>
-      <w:r>
-        <w:fldChar w:fldCharType="separate"/>
-      </w:r>
-      <w:r>
-        <w:t>20</w:t>
+        <w:instrText xml:space="preserve"> PAGEREF _Toc27968 </w:instrText>
+      </w:r>
+      <w:r>
+        <w:fldChar w:fldCharType="separate"/>
+      </w:r>
+      <w:r>
+        <w:t>22</w:t>
       </w:r>
       <w:r>
         <w:fldChar w:fldCharType="end"/>
@@ -2157,7 +2157,7 @@
         <w:fldChar w:fldCharType="begin"/>
       </w:r>
       <w:r>
-        <w:instrText xml:space="preserve"> HYPERLINK \l _Toc7890 </w:instrText>
+        <w:instrText xml:space="preserve"> HYPERLINK \l _Toc25782 </w:instrText>
       </w:r>
       <w:r>
         <w:fldChar w:fldCharType="separate"/>
@@ -2191,13 +2191,13 @@
         <w:fldChar w:fldCharType="begin"/>
       </w:r>
       <w:r>
-        <w:instrText xml:space="preserve"> PAGEREF _Toc7890 </w:instrText>
-      </w:r>
-      <w:r>
-        <w:fldChar w:fldCharType="separate"/>
-      </w:r>
-      <w:r>
-        <w:t>21</w:t>
+        <w:instrText xml:space="preserve"> PAGEREF _Toc25782 </w:instrText>
+      </w:r>
+      <w:r>
+        <w:fldChar w:fldCharType="separate"/>
+      </w:r>
+      <w:r>
+        <w:t>22</w:t>
       </w:r>
       <w:r>
         <w:fldChar w:fldCharType="end"/>
@@ -2219,7 +2219,7 @@
         <w:fldChar w:fldCharType="begin"/>
       </w:r>
       <w:r>
-        <w:instrText xml:space="preserve"> HYPERLINK \l _Toc617 </w:instrText>
+        <w:instrText xml:space="preserve"> HYPERLINK \l _Toc22544 </w:instrText>
       </w:r>
       <w:r>
         <w:fldChar w:fldCharType="separate"/>
@@ -2245,13 +2245,13 @@
         <w:fldChar w:fldCharType="begin"/>
       </w:r>
       <w:r>
-        <w:instrText xml:space="preserve"> PAGEREF _Toc617 </w:instrText>
-      </w:r>
-      <w:r>
-        <w:fldChar w:fldCharType="separate"/>
-      </w:r>
-      <w:r>
-        <w:t>21</w:t>
+        <w:instrText xml:space="preserve"> PAGEREF _Toc22544 </w:instrText>
+      </w:r>
+      <w:r>
+        <w:fldChar w:fldCharType="separate"/>
+      </w:r>
+      <w:r>
+        <w:t>22</w:t>
       </w:r>
       <w:r>
         <w:fldChar w:fldCharType="end"/>
@@ -2272,7 +2272,7 @@
         <w:fldChar w:fldCharType="begin"/>
       </w:r>
       <w:r>
-        <w:instrText xml:space="preserve"> HYPERLINK \l _Toc5329 </w:instrText>
+        <w:instrText xml:space="preserve"> HYPERLINK \l _Toc26811 </w:instrText>
       </w:r>
       <w:r>
         <w:fldChar w:fldCharType="separate"/>
@@ -2307,13 +2307,13 @@
         <w:fldChar w:fldCharType="begin"/>
       </w:r>
       <w:r>
-        <w:instrText xml:space="preserve"> PAGEREF _Toc5329 </w:instrText>
-      </w:r>
-      <w:r>
-        <w:fldChar w:fldCharType="separate"/>
-      </w:r>
-      <w:r>
-        <w:t>23</w:t>
+        <w:instrText xml:space="preserve"> PAGEREF _Toc26811 </w:instrText>
+      </w:r>
+      <w:r>
+        <w:fldChar w:fldCharType="separate"/>
+      </w:r>
+      <w:r>
+        <w:t>25</w:t>
       </w:r>
       <w:r>
         <w:fldChar w:fldCharType="end"/>
@@ -2335,7 +2335,7 @@
         <w:fldChar w:fldCharType="begin"/>
       </w:r>
       <w:r>
-        <w:instrText xml:space="preserve"> HYPERLINK \l _Toc10690 </w:instrText>
+        <w:instrText xml:space="preserve"> HYPERLINK \l _Toc20162 </w:instrText>
       </w:r>
       <w:r>
         <w:fldChar w:fldCharType="separate"/>
@@ -2357,13 +2357,13 @@
         <w:fldChar w:fldCharType="begin"/>
       </w:r>
       <w:r>
-        <w:instrText xml:space="preserve"> PAGEREF _Toc10690 </w:instrText>
-      </w:r>
-      <w:r>
-        <w:fldChar w:fldCharType="separate"/>
-      </w:r>
-      <w:r>
-        <w:t>24</w:t>
+        <w:instrText xml:space="preserve"> PAGEREF _Toc20162 </w:instrText>
+      </w:r>
+      <w:r>
+        <w:fldChar w:fldCharType="separate"/>
+      </w:r>
+      <w:r>
+        <w:t>25</w:t>
       </w:r>
       <w:r>
         <w:fldChar w:fldCharType="end"/>
@@ -2385,7 +2385,7 @@
         <w:fldChar w:fldCharType="begin"/>
       </w:r>
       <w:r>
-        <w:instrText xml:space="preserve"> HYPERLINK \l _Toc15204 </w:instrText>
+        <w:instrText xml:space="preserve"> HYPERLINK \l _Toc3080 </w:instrText>
       </w:r>
       <w:r>
         <w:fldChar w:fldCharType="separate"/>
@@ -2407,13 +2407,13 @@
         <w:fldChar w:fldCharType="begin"/>
       </w:r>
       <w:r>
-        <w:instrText xml:space="preserve"> PAGEREF _Toc15204 </w:instrText>
-      </w:r>
-      <w:r>
-        <w:fldChar w:fldCharType="separate"/>
-      </w:r>
-      <w:r>
-        <w:t>24</w:t>
+        <w:instrText xml:space="preserve"> PAGEREF _Toc3080 </w:instrText>
+      </w:r>
+      <w:r>
+        <w:fldChar w:fldCharType="separate"/>
+      </w:r>
+      <w:r>
+        <w:t>26</w:t>
       </w:r>
       <w:r>
         <w:fldChar w:fldCharType="end"/>
@@ -2435,7 +2435,7 @@
         <w:fldChar w:fldCharType="begin"/>
       </w:r>
       <w:r>
-        <w:instrText xml:space="preserve"> HYPERLINK \l _Toc13900 </w:instrText>
+        <w:instrText xml:space="preserve"> HYPERLINK \l _Toc8150 </w:instrText>
       </w:r>
       <w:r>
         <w:fldChar w:fldCharType="separate"/>
@@ -2457,13 +2457,13 @@
         <w:fldChar w:fldCharType="begin"/>
       </w:r>
       <w:r>
-        <w:instrText xml:space="preserve"> PAGEREF _Toc13900 </w:instrText>
-      </w:r>
-      <w:r>
-        <w:fldChar w:fldCharType="separate"/>
-      </w:r>
-      <w:r>
-        <w:t>24</w:t>
+        <w:instrText xml:space="preserve"> PAGEREF _Toc8150 </w:instrText>
+      </w:r>
+      <w:r>
+        <w:fldChar w:fldCharType="separate"/>
+      </w:r>
+      <w:r>
+        <w:t>26</w:t>
       </w:r>
       <w:r>
         <w:fldChar w:fldCharType="end"/>
@@ -2485,7 +2485,7 @@
         <w:fldChar w:fldCharType="begin"/>
       </w:r>
       <w:r>
-        <w:instrText xml:space="preserve"> HYPERLINK \l _Toc4767 </w:instrText>
+        <w:instrText xml:space="preserve"> HYPERLINK \l _Toc29820 </w:instrText>
       </w:r>
       <w:r>
         <w:fldChar w:fldCharType="separate"/>
@@ -2507,13 +2507,13 @@
         <w:fldChar w:fldCharType="begin"/>
       </w:r>
       <w:r>
-        <w:instrText xml:space="preserve"> PAGEREF _Toc4767 </w:instrText>
-      </w:r>
-      <w:r>
-        <w:fldChar w:fldCharType="separate"/>
-      </w:r>
-      <w:r>
-        <w:t>25</w:t>
+        <w:instrText xml:space="preserve"> PAGEREF _Toc29820 </w:instrText>
+      </w:r>
+      <w:r>
+        <w:fldChar w:fldCharType="separate"/>
+      </w:r>
+      <w:r>
+        <w:t>27</w:t>
       </w:r>
       <w:r>
         <w:fldChar w:fldCharType="end"/>
@@ -2535,7 +2535,7 @@
         <w:fldChar w:fldCharType="begin"/>
       </w:r>
       <w:r>
-        <w:instrText xml:space="preserve"> HYPERLINK \l _Toc10931 </w:instrText>
+        <w:instrText xml:space="preserve"> HYPERLINK \l _Toc11656 </w:instrText>
       </w:r>
       <w:r>
         <w:fldChar w:fldCharType="separate"/>
@@ -2557,13 +2557,13 @@
         <w:fldChar w:fldCharType="begin"/>
       </w:r>
       <w:r>
-        <w:instrText xml:space="preserve"> PAGEREF _Toc10931 </w:instrText>
-      </w:r>
-      <w:r>
-        <w:fldChar w:fldCharType="separate"/>
-      </w:r>
-      <w:r>
-        <w:t>27</w:t>
+        <w:instrText xml:space="preserve"> PAGEREF _Toc11656 </w:instrText>
+      </w:r>
+      <w:r>
+        <w:fldChar w:fldCharType="separate"/>
+      </w:r>
+      <w:r>
+        <w:t>29</w:t>
       </w:r>
       <w:r>
         <w:fldChar w:fldCharType="end"/>
@@ -2585,7 +2585,7 @@
         <w:fldChar w:fldCharType="begin"/>
       </w:r>
       <w:r>
-        <w:instrText xml:space="preserve"> HYPERLINK \l _Toc3748 </w:instrText>
+        <w:instrText xml:space="preserve"> HYPERLINK \l _Toc26581 </w:instrText>
       </w:r>
       <w:r>
         <w:fldChar w:fldCharType="separate"/>
@@ -2607,13 +2607,13 @@
         <w:fldChar w:fldCharType="begin"/>
       </w:r>
       <w:r>
-        <w:instrText xml:space="preserve"> PAGEREF _Toc3748 </w:instrText>
-      </w:r>
-      <w:r>
-        <w:fldChar w:fldCharType="separate"/>
-      </w:r>
-      <w:r>
-        <w:t>29</w:t>
+        <w:instrText xml:space="preserve"> PAGEREF _Toc26581 </w:instrText>
+      </w:r>
+      <w:r>
+        <w:fldChar w:fldCharType="separate"/>
+      </w:r>
+      <w:r>
+        <w:t>31</w:t>
       </w:r>
       <w:r>
         <w:fldChar w:fldCharType="end"/>
@@ -2634,7 +2634,7 @@
         <w:fldChar w:fldCharType="begin"/>
       </w:r>
       <w:r>
-        <w:instrText xml:space="preserve"> HYPERLINK \l _Toc16646 </w:instrText>
+        <w:instrText xml:space="preserve"> HYPERLINK \l _Toc10574 </w:instrText>
       </w:r>
       <w:r>
         <w:fldChar w:fldCharType="separate"/>
@@ -2669,13 +2669,13 @@
         <w:fldChar w:fldCharType="begin"/>
       </w:r>
       <w:r>
-        <w:instrText xml:space="preserve"> PAGEREF _Toc16646 </w:instrText>
-      </w:r>
-      <w:r>
-        <w:fldChar w:fldCharType="separate"/>
-      </w:r>
-      <w:r>
-        <w:t>30</w:t>
+        <w:instrText xml:space="preserve"> PAGEREF _Toc10574 </w:instrText>
+      </w:r>
+      <w:r>
+        <w:fldChar w:fldCharType="separate"/>
+      </w:r>
+      <w:r>
+        <w:t>32</w:t>
       </w:r>
       <w:r>
         <w:fldChar w:fldCharType="end"/>
@@ -2697,7 +2697,7 @@
         <w:fldChar w:fldCharType="begin"/>
       </w:r>
       <w:r>
-        <w:instrText xml:space="preserve"> HYPERLINK \l _Toc4337 </w:instrText>
+        <w:instrText xml:space="preserve"> HYPERLINK \l _Toc29112 </w:instrText>
       </w:r>
       <w:r>
         <w:fldChar w:fldCharType="separate"/>
@@ -2719,13 +2719,13 @@
         <w:fldChar w:fldCharType="begin"/>
       </w:r>
       <w:r>
-        <w:instrText xml:space="preserve"> PAGEREF _Toc4337 </w:instrText>
-      </w:r>
-      <w:r>
-        <w:fldChar w:fldCharType="separate"/>
-      </w:r>
-      <w:r>
-        <w:t>30</w:t>
+        <w:instrText xml:space="preserve"> PAGEREF _Toc29112 </w:instrText>
+      </w:r>
+      <w:r>
+        <w:fldChar w:fldCharType="separate"/>
+      </w:r>
+      <w:r>
+        <w:t>32</w:t>
       </w:r>
       <w:r>
         <w:fldChar w:fldCharType="end"/>
@@ -2747,12 +2747,16 @@
         <w:fldChar w:fldCharType="begin"/>
       </w:r>
       <w:r>
-        <w:instrText xml:space="preserve"> HYPERLINK \l _Toc9962 </w:instrText>
-      </w:r>
-      <w:r>
-        <w:fldChar w:fldCharType="separate"/>
-      </w:r>
-      <w:r>
+        <w:instrText xml:space="preserve"> HYPERLINK \l _Toc6191 </w:instrText>
+      </w:r>
+      <w:r>
+        <w:fldChar w:fldCharType="separate"/>
+      </w:r>
+      <w:r>
+        <w:rPr>
+          <w:rFonts w:hint="default"/>
+          <w:lang w:val="en-US" w:eastAsia="zh-CN"/>
+        </w:rPr>
         <w:t xml:space="preserve">7.2 </w:t>
       </w:r>
       <w:r>
@@ -2760,7 +2764,7 @@
           <w:rFonts w:hint="eastAsia"/>
           <w:lang w:val="en-US" w:eastAsia="zh-CN"/>
         </w:rPr>
-        <w:t>CAN异常处理</w:t>
+        <w:t>环境配置</w:t>
       </w:r>
       <w:r>
         <w:tab/>
@@ -2769,13 +2773,121 @@
         <w:fldChar w:fldCharType="begin"/>
       </w:r>
       <w:r>
-        <w:instrText xml:space="preserve"> PAGEREF _Toc9962 </w:instrText>
-      </w:r>
-      <w:r>
-        <w:fldChar w:fldCharType="separate"/>
-      </w:r>
-      <w:r>
-        <w:t>31</w:t>
+        <w:instrText xml:space="preserve"> PAGEREF _Toc6191 </w:instrText>
+      </w:r>
+      <w:r>
+        <w:fldChar w:fldCharType="separate"/>
+      </w:r>
+      <w:r>
+        <w:t>33</w:t>
+      </w:r>
+      <w:r>
+        <w:fldChar w:fldCharType="end"/>
+      </w:r>
+      <w:r>
+        <w:fldChar w:fldCharType="end"/>
+      </w:r>
+    </w:p>
+    <w:p>
+      <w:pPr>
+        <w:pStyle w:val="14"/>
+        <w:tabs>
+          <w:tab w:val="right" w:leader="dot" w:pos="8900"/>
+          <w:tab w:val="clear" w:pos="1146"/>
+          <w:tab w:val="clear" w:pos="9047"/>
+        </w:tabs>
+      </w:pPr>
+      <w:r>
+        <w:fldChar w:fldCharType="begin"/>
+      </w:r>
+      <w:r>
+        <w:instrText xml:space="preserve"> HYPERLINK \l _Toc29467 </w:instrText>
+      </w:r>
+      <w:r>
+        <w:fldChar w:fldCharType="separate"/>
+      </w:r>
+      <w:r>
+        <w:rPr>
+          <w:rFonts w:hint="default"/>
+          <w:lang w:val="en-US" w:eastAsia="zh-CN"/>
+        </w:rPr>
+        <w:t xml:space="preserve">7.2.1 </w:t>
+      </w:r>
+      <w:r>
+        <w:rPr>
+          <w:rFonts w:hint="eastAsia"/>
+          <w:lang w:val="en-US" w:eastAsia="zh-CN"/>
+        </w:rPr>
+        <w:t>Windows</w:t>
+      </w:r>
+      <w:r>
+        <w:tab/>
+      </w:r>
+      <w:r>
+        <w:fldChar w:fldCharType="begin"/>
+      </w:r>
+      <w:r>
+        <w:instrText xml:space="preserve"> PAGEREF _Toc29467 </w:instrText>
+      </w:r>
+      <w:r>
+        <w:fldChar w:fldCharType="separate"/>
+      </w:r>
+      <w:r>
+        <w:t>33</w:t>
+      </w:r>
+      <w:r>
+        <w:fldChar w:fldCharType="end"/>
+      </w:r>
+      <w:r>
+        <w:fldChar w:fldCharType="end"/>
+      </w:r>
+    </w:p>
+    <w:p>
+      <w:pPr>
+        <w:pStyle w:val="14"/>
+        <w:tabs>
+          <w:tab w:val="right" w:leader="dot" w:pos="8900"/>
+          <w:tab w:val="clear" w:pos="1146"/>
+          <w:tab w:val="clear" w:pos="9047"/>
+        </w:tabs>
+      </w:pPr>
+      <w:r>
+        <w:fldChar w:fldCharType="begin"/>
+      </w:r>
+      <w:r>
+        <w:instrText xml:space="preserve"> HYPERLINK \l _Toc20239 </w:instrText>
+      </w:r>
+      <w:r>
+        <w:fldChar w:fldCharType="separate"/>
+      </w:r>
+      <w:r>
+        <w:rPr>
+          <w:rFonts w:hint="default"/>
+          <w:lang w:val="en-US" w:eastAsia="zh-CN"/>
+        </w:rPr>
+        <w:t xml:space="preserve">7.2.2 </w:t>
+      </w:r>
+      <w:r>
+        <w:rPr>
+          <w:rFonts w:hint="eastAsia"/>
+          <w:lang w:val="en-US" w:eastAsia="zh-CN"/>
+        </w:rPr>
+        <w:t>Linux</w:t>
+      </w:r>
+      <w:r>
+        <w:tab/>
+      </w:r>
+      <w:r>
+        <w:fldChar w:fldCharType="begin"/>
+      </w:r>
+      <w:r>
+        <w:instrText xml:space="preserve"> PAGEREF _Toc20239 </w:instrText>
+      </w:r>
+      <w:r>
+        <w:fldChar w:fldCharType="separate"/>
+      </w:r>
+      <w:r>
+        <w:t>33</w:t>
       </w:r>
       <w:r>
         <w:fldChar w:fldCharType="end"/>
@@ -2797,7 +2909,57 @@
         <w:fldChar w:fldCharType="begin"/>
       </w:r>
       <w:r>
-        <w:instrText xml:space="preserve"> HYPERLINK \l _Toc25346 </w:instrText>
+        <w:instrText xml:space="preserve"> HYPERLINK \l _Toc11767 </w:instrText>
+      </w:r>
+      <w:r>
+        <w:fldChar w:fldCharType="separate"/>
+      </w:r>
+      <w:r>
+        <w:t xml:space="preserve">7.3 </w:t>
+      </w:r>
+      <w:r>
+        <w:rPr>
+          <w:rFonts w:hint="eastAsia"/>
+          <w:lang w:val="en-US" w:eastAsia="zh-CN"/>
+        </w:rPr>
+        <w:t>CAN异常处理</w:t>
+      </w:r>
+      <w:r>
+        <w:tab/>
+      </w:r>
+      <w:r>
+        <w:fldChar w:fldCharType="begin"/>
+      </w:r>
+      <w:r>
+        <w:instrText xml:space="preserve"> PAGEREF _Toc11767 </w:instrText>
+      </w:r>
+      <w:r>
+        <w:fldChar w:fldCharType="separate"/>
+      </w:r>
+      <w:r>
+        <w:t>34</w:t>
+      </w:r>
+      <w:r>
+        <w:fldChar w:fldCharType="end"/>
+      </w:r>
+      <w:r>
+        <w:fldChar w:fldCharType="end"/>
+      </w:r>
+    </w:p>
+    <w:p>
+      <w:pPr>
+        <w:pStyle w:val="16"/>
+        <w:tabs>
+          <w:tab w:val="right" w:leader="dot" w:pos="8900"/>
+          <w:tab w:val="clear" w:pos="680"/>
+          <w:tab w:val="clear" w:pos="9047"/>
+        </w:tabs>
+      </w:pPr>
+      <w:r>
+        <w:fldChar w:fldCharType="begin"/>
+      </w:r>
+      <w:r>
+        <w:instrText xml:space="preserve"> HYPERLINK \l _Toc20005 </w:instrText>
       </w:r>
       <w:r>
         <w:fldChar w:fldCharType="separate"/>
@@ -2807,7 +2969,7 @@
           <w:rFonts w:hint="default"/>
           <w:lang w:val="en-US" w:eastAsia="zh-CN"/>
         </w:rPr>
-        <w:t xml:space="preserve">7.3 </w:t>
+        <w:t xml:space="preserve">7.4 </w:t>
       </w:r>
       <w:r>
         <w:rPr>
@@ -2823,13 +2985,13 @@
         <w:fldChar w:fldCharType="begin"/>
       </w:r>
       <w:r>
-        <w:instrText xml:space="preserve"> PAGEREF _Toc25346 </w:instrText>
-      </w:r>
-      <w:r>
-        <w:fldChar w:fldCharType="separate"/>
-      </w:r>
-      <w:r>
-        <w:t>31</w:t>
+        <w:instrText xml:space="preserve"> PAGEREF _Toc20005 </w:instrText>
+      </w:r>
+      <w:r>
+        <w:fldChar w:fldCharType="separate"/>
+      </w:r>
+      <w:r>
+        <w:t>34</w:t>
       </w:r>
       <w:r>
         <w:fldChar w:fldCharType="end"/>
@@ -2851,7 +3013,7 @@
         <w:fldChar w:fldCharType="begin"/>
       </w:r>
       <w:r>
-        <w:instrText xml:space="preserve"> HYPERLINK \l _Toc18211 </w:instrText>
+        <w:instrText xml:space="preserve"> HYPERLINK \l _Toc14172 </w:instrText>
       </w:r>
       <w:r>
         <w:fldChar w:fldCharType="separate"/>
@@ -2865,7 +3027,7 @@
           <w:spacing w:val="0"/>
           <w:szCs w:val="26"/>
         </w:rPr>
-        <w:t xml:space="preserve">7.3.1 </w:t>
+        <w:t xml:space="preserve">7.4.1 </w:t>
       </w:r>
       <w:r>
         <w:rPr>
@@ -2885,13 +3047,13 @@
         <w:fldChar w:fldCharType="begin"/>
       </w:r>
       <w:r>
-        <w:instrText xml:space="preserve"> PAGEREF _Toc18211 </w:instrText>
-      </w:r>
-      <w:r>
-        <w:fldChar w:fldCharType="separate"/>
-      </w:r>
-      <w:r>
-        <w:t>31</w:t>
+        <w:instrText xml:space="preserve"> PAGEREF _Toc14172 </w:instrText>
+      </w:r>
+      <w:r>
+        <w:fldChar w:fldCharType="separate"/>
+      </w:r>
+      <w:r>
+        <w:t>34</w:t>
       </w:r>
       <w:r>
         <w:fldChar w:fldCharType="end"/>
@@ -2913,7 +3075,7 @@
         <w:fldChar w:fldCharType="begin"/>
       </w:r>
       <w:r>
-        <w:instrText xml:space="preserve"> HYPERLINK \l _Toc23088 </w:instrText>
+        <w:instrText xml:space="preserve"> HYPERLINK \l _Toc23847 </w:instrText>
       </w:r>
       <w:r>
         <w:fldChar w:fldCharType="separate"/>
@@ -2928,7 +3090,7 @@
           <w:szCs w:val="26"/>
           <w:lang w:val="en-US" w:eastAsia="zh-CN"/>
         </w:rPr>
-        <w:t xml:space="preserve">7.3.2 </w:t>
+        <w:t xml:space="preserve">7.4.2 </w:t>
       </w:r>
       <w:r>
         <w:rPr>
@@ -2949,13 +3111,13 @@
         <w:fldChar w:fldCharType="begin"/>
       </w:r>
       <w:r>
-        <w:instrText xml:space="preserve"> PAGEREF _Toc23088 </w:instrText>
-      </w:r>
-      <w:r>
-        <w:fldChar w:fldCharType="separate"/>
-      </w:r>
-      <w:r>
-        <w:t>34</w:t>
+        <w:instrText xml:space="preserve"> PAGEREF _Toc23847 </w:instrText>
+      </w:r>
+      <w:r>
+        <w:fldChar w:fldCharType="separate"/>
+      </w:r>
+      <w:r>
+        <w:t>36</w:t>
       </w:r>
       <w:r>
         <w:fldChar w:fldCharType="end"/>
@@ -3029,7 +3191,7 @@
         <w:fldChar w:fldCharType="begin"/>
       </w:r>
       <w:r>
-        <w:instrText xml:space="preserve"> HYPERLINK \l _Toc18675 </w:instrText>
+        <w:instrText xml:space="preserve"> HYPERLINK \l _Toc17305 </w:instrText>
       </w:r>
       <w:r>
         <w:fldChar w:fldCharType="separate"/>
@@ -3051,7 +3213,7 @@
         <w:fldChar w:fldCharType="begin"/>
       </w:r>
       <w:r>
-        <w:instrText xml:space="preserve"> PAGEREF _Toc18675 </w:instrText>
+        <w:instrText xml:space="preserve"> PAGEREF _Toc17305 </w:instrText>
       </w:r>
       <w:r>
         <w:fldChar w:fldCharType="separate"/>
@@ -3077,7 +3239,7 @@
         <w:fldChar w:fldCharType="begin"/>
       </w:r>
       <w:r>
-        <w:instrText xml:space="preserve"> HYPERLINK \l _Toc16569 </w:instrText>
+        <w:instrText xml:space="preserve"> HYPERLINK \l _Toc11089 </w:instrText>
       </w:r>
       <w:r>
         <w:fldChar w:fldCharType="separate"/>
@@ -3099,7 +3261,7 @@
         <w:fldChar w:fldCharType="begin"/>
       </w:r>
       <w:r>
-        <w:instrText xml:space="preserve"> PAGEREF _Toc16569 </w:instrText>
+        <w:instrText xml:space="preserve"> PAGEREF _Toc11089 </w:instrText>
       </w:r>
       <w:r>
         <w:fldChar w:fldCharType="separate"/>
@@ -3125,7 +3287,7 @@
         <w:fldChar w:fldCharType="begin"/>
       </w:r>
       <w:r>
-        <w:instrText xml:space="preserve"> HYPERLINK \l _Toc19821 </w:instrText>
+        <w:instrText xml:space="preserve"> HYPERLINK \l _Toc8817 </w:instrText>
       </w:r>
       <w:r>
         <w:fldChar w:fldCharType="separate"/>
@@ -3147,7 +3309,7 @@
         <w:fldChar w:fldCharType="begin"/>
       </w:r>
       <w:r>
-        <w:instrText xml:space="preserve"> PAGEREF _Toc19821 </w:instrText>
+        <w:instrText xml:space="preserve"> PAGEREF _Toc8817 </w:instrText>
       </w:r>
       <w:r>
         <w:fldChar w:fldCharType="separate"/>
@@ -3173,7 +3335,7 @@
         <w:fldChar w:fldCharType="begin"/>
       </w:r>
       <w:r>
-        <w:instrText xml:space="preserve"> HYPERLINK \l _Toc17661 </w:instrText>
+        <w:instrText xml:space="preserve"> HYPERLINK \l _Toc20463 </w:instrText>
       </w:r>
       <w:r>
         <w:fldChar w:fldCharType="separate"/>
@@ -3201,7 +3363,7 @@
         <w:fldChar w:fldCharType="begin"/>
       </w:r>
       <w:r>
-        <w:instrText xml:space="preserve"> PAGEREF _Toc17661 </w:instrText>
+        <w:instrText xml:space="preserve"> PAGEREF _Toc20463 </w:instrText>
       </w:r>
       <w:r>
         <w:fldChar w:fldCharType="separate"/>
@@ -3227,7 +3389,7 @@
         <w:fldChar w:fldCharType="begin"/>
       </w:r>
       <w:r>
-        <w:instrText xml:space="preserve"> HYPERLINK \l _Toc25745 </w:instrText>
+        <w:instrText xml:space="preserve"> HYPERLINK \l _Toc25661 </w:instrText>
       </w:r>
       <w:r>
         <w:fldChar w:fldCharType="separate"/>
@@ -3264,7 +3426,7 @@
         <w:fldChar w:fldCharType="begin"/>
       </w:r>
       <w:r>
-        <w:instrText xml:space="preserve"> PAGEREF _Toc25745 </w:instrText>
+        <w:instrText xml:space="preserve"> PAGEREF _Toc25661 </w:instrText>
       </w:r>
       <w:r>
         <w:fldChar w:fldCharType="separate"/>
@@ -3290,7 +3452,7 @@
         <w:fldChar w:fldCharType="begin"/>
       </w:r>
       <w:r>
-        <w:instrText xml:space="preserve"> HYPERLINK \l _Toc26896 </w:instrText>
+        <w:instrText xml:space="preserve"> HYPERLINK \l _Toc4914 </w:instrText>
       </w:r>
       <w:r>
         <w:fldChar w:fldCharType="separate"/>
@@ -3320,7 +3482,7 @@
         <w:fldChar w:fldCharType="begin"/>
       </w:r>
       <w:r>
-        <w:instrText xml:space="preserve"> PAGEREF _Toc26896 </w:instrText>
+        <w:instrText xml:space="preserve"> PAGEREF _Toc4914 </w:instrText>
       </w:r>
       <w:r>
         <w:fldChar w:fldCharType="separate"/>
@@ -3346,7 +3508,7 @@
         <w:fldChar w:fldCharType="begin"/>
       </w:r>
       <w:r>
-        <w:instrText xml:space="preserve"> HYPERLINK \l _Toc24743 </w:instrText>
+        <w:instrText xml:space="preserve"> HYPERLINK \l _Toc20085 </w:instrText>
       </w:r>
       <w:r>
         <w:fldChar w:fldCharType="separate"/>
@@ -3369,7 +3531,7 @@
         <w:fldChar w:fldCharType="begin"/>
       </w:r>
       <w:r>
-        <w:instrText xml:space="preserve"> PAGEREF _Toc24743 </w:instrText>
+        <w:instrText xml:space="preserve"> PAGEREF _Toc20085 </w:instrText>
       </w:r>
       <w:r>
         <w:fldChar w:fldCharType="separate"/>
@@ -3395,7 +3557,7 @@
         <w:fldChar w:fldCharType="begin"/>
       </w:r>
       <w:r>
-        <w:instrText xml:space="preserve"> HYPERLINK \l _Toc9640 </w:instrText>
+        <w:instrText xml:space="preserve"> HYPERLINK \l _Toc19446 </w:instrText>
       </w:r>
       <w:r>
         <w:fldChar w:fldCharType="separate"/>
@@ -3422,7 +3584,7 @@
         <w:fldChar w:fldCharType="begin"/>
       </w:r>
       <w:r>
-        <w:instrText xml:space="preserve"> PAGEREF _Toc9640 </w:instrText>
+        <w:instrText xml:space="preserve"> PAGEREF _Toc19446 </w:instrText>
       </w:r>
       <w:r>
         <w:fldChar w:fldCharType="separate"/>
@@ -3448,7 +3610,7 @@
         <w:fldChar w:fldCharType="begin"/>
       </w:r>
       <w:r>
-        <w:instrText xml:space="preserve"> HYPERLINK \l _Toc13625 </w:instrText>
+        <w:instrText xml:space="preserve"> HYPERLINK \l _Toc379 </w:instrText>
       </w:r>
       <w:r>
         <w:fldChar w:fldCharType="separate"/>
@@ -3475,7 +3637,7 @@
         <w:fldChar w:fldCharType="begin"/>
       </w:r>
       <w:r>
-        <w:instrText xml:space="preserve"> PAGEREF _Toc13625 </w:instrText>
+        <w:instrText xml:space="preserve"> PAGEREF _Toc379 </w:instrText>
       </w:r>
       <w:r>
         <w:fldChar w:fldCharType="separate"/>
@@ -3501,7 +3663,7 @@
         <w:fldChar w:fldCharType="begin"/>
       </w:r>
       <w:r>
-        <w:instrText xml:space="preserve"> HYPERLINK \l _Toc26796 </w:instrText>
+        <w:instrText xml:space="preserve"> HYPERLINK \l _Toc17740 </w:instrText>
       </w:r>
       <w:r>
         <w:fldChar w:fldCharType="separate"/>
@@ -3528,7 +3690,7 @@
         <w:fldChar w:fldCharType="begin"/>
       </w:r>
       <w:r>
-        <w:instrText xml:space="preserve"> PAGEREF _Toc26796 </w:instrText>
+        <w:instrText xml:space="preserve"> PAGEREF _Toc17740 </w:instrText>
       </w:r>
       <w:r>
         <w:fldChar w:fldCharType="separate"/>
@@ -3554,7 +3716,7 @@
         <w:fldChar w:fldCharType="begin"/>
       </w:r>
       <w:r>
-        <w:instrText xml:space="preserve"> HYPERLINK \l _Toc3711 </w:instrText>
+        <w:instrText xml:space="preserve"> HYPERLINK \l _Toc1407 </w:instrText>
       </w:r>
       <w:r>
         <w:fldChar w:fldCharType="separate"/>
@@ -3581,7 +3743,7 @@
         <w:fldChar w:fldCharType="begin"/>
       </w:r>
       <w:r>
-        <w:instrText xml:space="preserve"> PAGEREF _Toc3711 </w:instrText>
+        <w:instrText xml:space="preserve"> PAGEREF _Toc1407 </w:instrText>
       </w:r>
       <w:r>
         <w:fldChar w:fldCharType="separate"/>
@@ -3607,7 +3769,7 @@
         <w:fldChar w:fldCharType="begin"/>
       </w:r>
       <w:r>
-        <w:instrText xml:space="preserve"> HYPERLINK \l _Toc2119 </w:instrText>
+        <w:instrText xml:space="preserve"> HYPERLINK \l _Toc21114 </w:instrText>
       </w:r>
       <w:r>
         <w:fldChar w:fldCharType="separate"/>
@@ -3634,7 +3796,7 @@
         <w:fldChar w:fldCharType="begin"/>
       </w:r>
       <w:r>
-        <w:instrText xml:space="preserve"> PAGEREF _Toc2119 </w:instrText>
+        <w:instrText xml:space="preserve"> PAGEREF _Toc21114 </w:instrText>
       </w:r>
       <w:r>
         <w:fldChar w:fldCharType="separate"/>
@@ -3660,25 +3822,21 @@
         <w:fldChar w:fldCharType="begin"/>
       </w:r>
       <w:r>
-        <w:instrText xml:space="preserve"> HYPERLINK \l _Toc32027 </w:instrText>
-      </w:r>
-      <w:r>
-        <w:fldChar w:fldCharType="separate"/>
-      </w:r>
-      <w:r>
-        <w:rPr>
-          <w:rFonts w:hint="eastAsia"/>
-        </w:rPr>
-        <w:t xml:space="preserve">图 </w:t>
-      </w:r>
-      <w:r>
-        <w:t xml:space="preserve">13 </w:t>
-      </w:r>
-      <w:r>
-        <w:rPr>
-          <w:rFonts w:hint="eastAsia"/>
-        </w:rPr>
-        <w:t xml:space="preserve"> 3D模型最终显示场景</w:t>
+        <w:instrText xml:space="preserve"> HYPERLINK \l _Toc7840 </w:instrText>
+      </w:r>
+      <w:r>
+        <w:fldChar w:fldCharType="separate"/>
+      </w:r>
+      <w:r>
+        <w:t xml:space="preserve">图 13 </w:t>
+      </w:r>
+      <w:r>
+        <w:rPr>
+          <w:rFonts w:hint="eastAsia" w:cs="宋体"/>
+          <w:szCs w:val="20"/>
+          <w:lang w:val="en-US" w:eastAsia="zh-CN"/>
+        </w:rPr>
+        <w:t>仿真软件UML类图</w:t>
       </w:r>
       <w:r>
         <w:tab/>
@@ -3687,7 +3845,7 @@
         <w:fldChar w:fldCharType="begin"/>
       </w:r>
       <w:r>
-        <w:instrText xml:space="preserve"> PAGEREF _Toc32027 </w:instrText>
+        <w:instrText xml:space="preserve"> PAGEREF _Toc7840 </w:instrText>
       </w:r>
       <w:r>
         <w:fldChar w:fldCharType="separate"/>
@@ -3713,26 +3871,25 @@
         <w:fldChar w:fldCharType="begin"/>
       </w:r>
       <w:r>
-        <w:instrText xml:space="preserve"> HYPERLINK \l _Toc27708 </w:instrText>
-      </w:r>
-      <w:r>
-        <w:fldChar w:fldCharType="separate"/>
-      </w:r>
-      <w:r>
-        <w:t xml:space="preserve">图 14 </w:t>
-      </w:r>
-      <w:r>
-        <w:rPr>
-          <w:rFonts w:hint="eastAsia"/>
-        </w:rPr>
-        <w:t>总控</w:t>
-      </w:r>
-      <w:r>
-        <w:rPr>
-          <w:rFonts w:hint="eastAsia"/>
-          <w:szCs w:val="21"/>
-        </w:rPr>
-        <w:t>软件界面</w:t>
+        <w:instrText xml:space="preserve"> HYPERLINK \l _Toc25667 </w:instrText>
+      </w:r>
+      <w:r>
+        <w:fldChar w:fldCharType="separate"/>
+      </w:r>
+      <w:r>
+        <w:rPr>
+          <w:rFonts w:hint="eastAsia"/>
+        </w:rPr>
+        <w:t xml:space="preserve">图 </w:t>
+      </w:r>
+      <w:r>
+        <w:t xml:space="preserve">14 </w:t>
+      </w:r>
+      <w:r>
+        <w:rPr>
+          <w:rFonts w:hint="eastAsia"/>
+        </w:rPr>
+        <w:t xml:space="preserve"> 3D模型最终显示场景</w:t>
       </w:r>
       <w:r>
         <w:tab/>
@@ -3741,7 +3898,7 @@
         <w:fldChar w:fldCharType="begin"/>
       </w:r>
       <w:r>
-        <w:instrText xml:space="preserve"> PAGEREF _Toc27708 </w:instrText>
+        <w:instrText xml:space="preserve"> PAGEREF _Toc25667 </w:instrText>
       </w:r>
       <w:r>
         <w:fldChar w:fldCharType="separate"/>
@@ -3767,7 +3924,7 @@
         <w:fldChar w:fldCharType="begin"/>
       </w:r>
       <w:r>
-        <w:instrText xml:space="preserve"> HYPERLINK \l _Toc2567 </w:instrText>
+        <w:instrText xml:space="preserve"> HYPERLINK \l _Toc11347 </w:instrText>
       </w:r>
       <w:r>
         <w:fldChar w:fldCharType="separate"/>
@@ -3778,24 +3935,15 @@
       <w:r>
         <w:rPr>
           <w:rFonts w:hint="eastAsia"/>
+        </w:rPr>
+        <w:t>总控</w:t>
+      </w:r>
+      <w:r>
+        <w:rPr>
+          <w:rFonts w:hint="eastAsia"/>
           <w:szCs w:val="21"/>
         </w:rPr>
-        <w:t>软件</w:t>
-      </w:r>
-      <w:r>
-        <w:rPr>
-          <w:rFonts w:hint="eastAsia"/>
-          <w:szCs w:val="21"/>
-          <w:lang w:val="en-US" w:eastAsia="zh-CN"/>
-        </w:rPr>
-        <w:t>连接</w:t>
-      </w:r>
-      <w:r>
-        <w:rPr>
-          <w:rFonts w:hint="eastAsia"/>
-          <w:szCs w:val="21"/>
-        </w:rPr>
-        <w:t>界面</w:t>
+        <w:t>软件界面</w:t>
       </w:r>
       <w:r>
         <w:tab/>
@@ -3804,13 +3952,13 @@
         <w:fldChar w:fldCharType="begin"/>
       </w:r>
       <w:r>
-        <w:instrText xml:space="preserve"> PAGEREF _Toc2567 </w:instrText>
-      </w:r>
-      <w:r>
-        <w:fldChar w:fldCharType="separate"/>
-      </w:r>
-      <w:r>
-        <w:t>22</w:t>
+        <w:instrText xml:space="preserve"> PAGEREF _Toc11347 </w:instrText>
+      </w:r>
+      <w:r>
+        <w:fldChar w:fldCharType="separate"/>
+      </w:r>
+      <w:r>
+        <w:t>23</w:t>
       </w:r>
       <w:r>
         <w:fldChar w:fldCharType="end"/>
@@ -3830,7 +3978,7 @@
         <w:fldChar w:fldCharType="begin"/>
       </w:r>
       <w:r>
-        <w:instrText xml:space="preserve"> HYPERLINK \l _Toc24953 </w:instrText>
+        <w:instrText xml:space="preserve"> HYPERLINK \l _Toc872 </w:instrText>
       </w:r>
       <w:r>
         <w:fldChar w:fldCharType="separate"/>
@@ -3842,16 +3990,23 @@
         <w:rPr>
           <w:rFonts w:hint="eastAsia"/>
           <w:szCs w:val="21"/>
-          <w:lang w:val="en-US" w:eastAsia="zh-CN"/>
-        </w:rPr>
-        <w:t>调试终端</w:t>
+        </w:rPr>
+        <w:t>软件</w:t>
       </w:r>
       <w:r>
         <w:rPr>
           <w:rFonts w:hint="eastAsia"/>
           <w:szCs w:val="21"/>
-        </w:rPr>
-        <w:t>组成</w:t>
+          <w:lang w:val="en-US" w:eastAsia="zh-CN"/>
+        </w:rPr>
+        <w:t>连接</w:t>
+      </w:r>
+      <w:r>
+        <w:rPr>
+          <w:rFonts w:hint="eastAsia"/>
+          <w:szCs w:val="21"/>
+        </w:rPr>
+        <w:t>界面</w:t>
       </w:r>
       <w:r>
         <w:tab/>
@@ -3860,7 +4015,7 @@
         <w:fldChar w:fldCharType="begin"/>
       </w:r>
       <w:r>
-        <w:instrText xml:space="preserve"> PAGEREF _Toc24953 </w:instrText>
+        <w:instrText xml:space="preserve"> PAGEREF _Toc872 </w:instrText>
       </w:r>
       <w:r>
         <w:fldChar w:fldCharType="separate"/>
@@ -3886,13 +4041,13 @@
         <w:fldChar w:fldCharType="begin"/>
       </w:r>
       <w:r>
-        <w:instrText xml:space="preserve"> HYPERLINK \l _Toc18123 </w:instrText>
-      </w:r>
-      <w:r>
-        <w:fldChar w:fldCharType="separate"/>
-      </w:r>
-      <w:r>
-        <w:t xml:space="preserve">图 11 </w:t>
+        <w:instrText xml:space="preserve"> HYPERLINK \l _Toc6153 </w:instrText>
+      </w:r>
+      <w:r>
+        <w:fldChar w:fldCharType="separate"/>
+      </w:r>
+      <w:r>
+        <w:t xml:space="preserve">图 17 </w:t>
       </w:r>
       <w:r>
         <w:rPr>
@@ -3900,7 +4055,14 @@
           <w:szCs w:val="21"/>
           <w:lang w:val="en-US" w:eastAsia="zh-CN"/>
         </w:rPr>
-        <w:t>波形界面显示图</w:t>
+        <w:t>调试终端</w:t>
+      </w:r>
+      <w:r>
+        <w:rPr>
+          <w:rFonts w:hint="eastAsia"/>
+          <w:szCs w:val="21"/>
+        </w:rPr>
+        <w:t>组成</w:t>
       </w:r>
       <w:r>
         <w:tab/>
@@ -3909,13 +4071,13 @@
         <w:fldChar w:fldCharType="begin"/>
       </w:r>
       <w:r>
-        <w:instrText xml:space="preserve"> PAGEREF _Toc18123 </w:instrText>
-      </w:r>
-      <w:r>
-        <w:fldChar w:fldCharType="separate"/>
-      </w:r>
-      <w:r>
-        <w:t>24</w:t>
+        <w:instrText xml:space="preserve"> PAGEREF _Toc6153 </w:instrText>
+      </w:r>
+      <w:r>
+        <w:fldChar w:fldCharType="separate"/>
+      </w:r>
+      <w:r>
+        <w:t>23</w:t>
       </w:r>
       <w:r>
         <w:fldChar w:fldCharType="end"/>
@@ -3935,20 +4097,21 @@
         <w:fldChar w:fldCharType="begin"/>
       </w:r>
       <w:r>
-        <w:instrText xml:space="preserve"> HYPERLINK \l _Toc19438 </w:instrText>
-      </w:r>
-      <w:r>
-        <w:fldChar w:fldCharType="separate"/>
-      </w:r>
-      <w:r>
-        <w:t xml:space="preserve">图 12 </w:t>
-      </w:r>
-      <w:r>
-        <w:rPr>
-          <w:rFonts w:hint="eastAsia"/>
-          <w:lang w:val="en-US" w:eastAsia="zh-CN"/>
-        </w:rPr>
-        <w:t>关节在线控制</w:t>
+        <w:instrText xml:space="preserve"> HYPERLINK \l _Toc21614 </w:instrText>
+      </w:r>
+      <w:r>
+        <w:fldChar w:fldCharType="separate"/>
+      </w:r>
+      <w:r>
+        <w:t xml:space="preserve">图 18 </w:t>
+      </w:r>
+      <w:r>
+        <w:rPr>
+          <w:rFonts w:hint="eastAsia"/>
+          <w:szCs w:val="21"/>
+          <w:lang w:val="en-US" w:eastAsia="zh-CN"/>
+        </w:rPr>
+        <w:t>波形界面显示图</w:t>
       </w:r>
       <w:r>
         <w:tab/>
@@ -3957,7 +4120,7 @@
         <w:fldChar w:fldCharType="begin"/>
       </w:r>
       <w:r>
-        <w:instrText xml:space="preserve"> PAGEREF _Toc19438 </w:instrText>
+        <w:instrText xml:space="preserve"> PAGEREF _Toc21614 </w:instrText>
       </w:r>
       <w:r>
         <w:fldChar w:fldCharType="separate"/>
@@ -3983,20 +4146,20 @@
         <w:fldChar w:fldCharType="begin"/>
       </w:r>
       <w:r>
-        <w:instrText xml:space="preserve"> HYPERLINK \l _Toc11763 </w:instrText>
-      </w:r>
-      <w:r>
-        <w:fldChar w:fldCharType="separate"/>
-      </w:r>
-      <w:r>
-        <w:t xml:space="preserve">图 13 </w:t>
-      </w:r>
-      <w:r>
-        <w:rPr>
-          <w:rFonts w:hint="eastAsia"/>
-          <w:lang w:val="en-US" w:eastAsia="zh-CN"/>
-        </w:rPr>
-        <w:t>关节离线控制</w:t>
+        <w:instrText xml:space="preserve"> HYPERLINK \l _Toc5900 </w:instrText>
+      </w:r>
+      <w:r>
+        <w:fldChar w:fldCharType="separate"/>
+      </w:r>
+      <w:r>
+        <w:t xml:space="preserve">图 19 </w:t>
+      </w:r>
+      <w:r>
+        <w:rPr>
+          <w:rFonts w:hint="eastAsia"/>
+          <w:lang w:val="en-US" w:eastAsia="zh-CN"/>
+        </w:rPr>
+        <w:t>关节在线控制</w:t>
       </w:r>
       <w:r>
         <w:tab/>
@@ -4005,13 +4168,13 @@
         <w:fldChar w:fldCharType="begin"/>
       </w:r>
       <w:r>
-        <w:instrText xml:space="preserve"> PAGEREF _Toc11763 </w:instrText>
-      </w:r>
-      <w:r>
-        <w:fldChar w:fldCharType="separate"/>
-      </w:r>
-      <w:r>
-        <w:t>24</w:t>
+        <w:instrText xml:space="preserve"> PAGEREF _Toc5900 </w:instrText>
+      </w:r>
+      <w:r>
+        <w:fldChar w:fldCharType="separate"/>
+      </w:r>
+      <w:r>
+        <w:t>25</w:t>
       </w:r>
       <w:r>
         <w:fldChar w:fldCharType="end"/>
@@ -4031,20 +4194,20 @@
         <w:fldChar w:fldCharType="begin"/>
       </w:r>
       <w:r>
-        <w:instrText xml:space="preserve"> HYPERLINK \l _Toc10911 </w:instrText>
-      </w:r>
-      <w:r>
-        <w:fldChar w:fldCharType="separate"/>
-      </w:r>
-      <w:r>
-        <w:t xml:space="preserve">图 14 </w:t>
-      </w:r>
-      <w:r>
-        <w:rPr>
-          <w:rFonts w:hint="eastAsia"/>
-          <w:lang w:val="en-US" w:eastAsia="zh-CN"/>
-        </w:rPr>
-        <w:t>Windows远程桌面连接</w:t>
+        <w:instrText xml:space="preserve"> HYPERLINK \l _Toc2210 </w:instrText>
+      </w:r>
+      <w:r>
+        <w:fldChar w:fldCharType="separate"/>
+      </w:r>
+      <w:r>
+        <w:t xml:space="preserve">图 20 </w:t>
+      </w:r>
+      <w:r>
+        <w:rPr>
+          <w:rFonts w:hint="eastAsia"/>
+          <w:lang w:val="en-US" w:eastAsia="zh-CN"/>
+        </w:rPr>
+        <w:t>关节离线控制</w:t>
       </w:r>
       <w:r>
         <w:tab/>
@@ -4053,7 +4216,7 @@
         <w:fldChar w:fldCharType="begin"/>
       </w:r>
       <w:r>
-        <w:instrText xml:space="preserve"> PAGEREF _Toc10911 </w:instrText>
+        <w:instrText xml:space="preserve"> PAGEREF _Toc2210 </w:instrText>
       </w:r>
       <w:r>
         <w:fldChar w:fldCharType="separate"/>
@@ -4079,20 +4242,20 @@
         <w:fldChar w:fldCharType="begin"/>
       </w:r>
       <w:r>
-        <w:instrText xml:space="preserve"> HYPERLINK \l _Toc26560 </w:instrText>
-      </w:r>
-      <w:r>
-        <w:fldChar w:fldCharType="separate"/>
-      </w:r>
-      <w:r>
-        <w:t xml:space="preserve">图 15 </w:t>
-      </w:r>
-      <w:r>
-        <w:rPr>
-          <w:rFonts w:hint="eastAsia"/>
-          <w:lang w:val="en-US" w:eastAsia="zh-CN"/>
-        </w:rPr>
-        <w:t>CAN连接</w:t>
+        <w:instrText xml:space="preserve"> HYPERLINK \l _Toc17322 </w:instrText>
+      </w:r>
+      <w:r>
+        <w:fldChar w:fldCharType="separate"/>
+      </w:r>
+      <w:r>
+        <w:t xml:space="preserve">图 21 </w:t>
+      </w:r>
+      <w:r>
+        <w:rPr>
+          <w:rFonts w:hint="eastAsia"/>
+          <w:lang w:val="en-US" w:eastAsia="zh-CN"/>
+        </w:rPr>
+        <w:t>Windows远程桌面连接</w:t>
       </w:r>
       <w:r>
         <w:tab/>
@@ -4101,13 +4264,13 @@
         <w:fldChar w:fldCharType="begin"/>
       </w:r>
       <w:r>
-        <w:instrText xml:space="preserve"> PAGEREF _Toc26560 </w:instrText>
-      </w:r>
-      <w:r>
-        <w:fldChar w:fldCharType="separate"/>
-      </w:r>
-      <w:r>
-        <w:t>25</w:t>
+        <w:instrText xml:space="preserve"> PAGEREF _Toc17322 </w:instrText>
+      </w:r>
+      <w:r>
+        <w:fldChar w:fldCharType="separate"/>
+      </w:r>
+      <w:r>
+        <w:t>26</w:t>
       </w:r>
       <w:r>
         <w:fldChar w:fldCharType="end"/>
@@ -4127,20 +4290,20 @@
         <w:fldChar w:fldCharType="begin"/>
       </w:r>
       <w:r>
-        <w:instrText xml:space="preserve"> HYPERLINK \l _Toc8696 </w:instrText>
-      </w:r>
-      <w:r>
-        <w:fldChar w:fldCharType="separate"/>
-      </w:r>
-      <w:r>
-        <w:t xml:space="preserve">图 16 </w:t>
-      </w:r>
-      <w:r>
-        <w:rPr>
-          <w:rFonts w:hint="eastAsia"/>
-          <w:lang w:val="en-US" w:eastAsia="zh-CN"/>
-        </w:rPr>
-        <w:t>初始化所有电机</w:t>
+        <w:instrText xml:space="preserve"> HYPERLINK \l _Toc24667 </w:instrText>
+      </w:r>
+      <w:r>
+        <w:fldChar w:fldCharType="separate"/>
+      </w:r>
+      <w:r>
+        <w:t xml:space="preserve">图 22 </w:t>
+      </w:r>
+      <w:r>
+        <w:rPr>
+          <w:rFonts w:hint="eastAsia"/>
+          <w:lang w:val="en-US" w:eastAsia="zh-CN"/>
+        </w:rPr>
+        <w:t>CAN连接</w:t>
       </w:r>
       <w:r>
         <w:tab/>
@@ -4149,7 +4312,7 @@
         <w:fldChar w:fldCharType="begin"/>
       </w:r>
       <w:r>
-        <w:instrText xml:space="preserve"> PAGEREF _Toc8696 </w:instrText>
+        <w:instrText xml:space="preserve"> PAGEREF _Toc24667 </w:instrText>
       </w:r>
       <w:r>
         <w:fldChar w:fldCharType="separate"/>
@@ -4175,20 +4338,20 @@
         <w:fldChar w:fldCharType="begin"/>
       </w:r>
       <w:r>
-        <w:instrText xml:space="preserve"> HYPERLINK \l _Toc18206 </w:instrText>
-      </w:r>
-      <w:r>
-        <w:fldChar w:fldCharType="separate"/>
-      </w:r>
-      <w:r>
-        <w:t xml:space="preserve">图 17 </w:t>
-      </w:r>
-      <w:r>
-        <w:rPr>
-          <w:rFonts w:hint="eastAsia"/>
-          <w:lang w:val="en-US" w:eastAsia="zh-CN"/>
-        </w:rPr>
-        <w:t>初始化所有电机2</w:t>
+        <w:instrText xml:space="preserve"> HYPERLINK \l _Toc20886 </w:instrText>
+      </w:r>
+      <w:r>
+        <w:fldChar w:fldCharType="separate"/>
+      </w:r>
+      <w:r>
+        <w:t xml:space="preserve">图 23 </w:t>
+      </w:r>
+      <w:r>
+        <w:rPr>
+          <w:rFonts w:hint="eastAsia"/>
+          <w:lang w:val="en-US" w:eastAsia="zh-CN"/>
+        </w:rPr>
+        <w:t>初始化所有电机</w:t>
       </w:r>
       <w:r>
         <w:tab/>
@@ -4197,13 +4360,13 @@
         <w:fldChar w:fldCharType="begin"/>
       </w:r>
       <w:r>
-        <w:instrText xml:space="preserve"> PAGEREF _Toc18206 </w:instrText>
-      </w:r>
-      <w:r>
-        <w:fldChar w:fldCharType="separate"/>
-      </w:r>
-      <w:r>
-        <w:t>26</w:t>
+        <w:instrText xml:space="preserve"> PAGEREF _Toc20886 </w:instrText>
+      </w:r>
+      <w:r>
+        <w:fldChar w:fldCharType="separate"/>
+      </w:r>
+      <w:r>
+        <w:t>27</w:t>
       </w:r>
       <w:r>
         <w:fldChar w:fldCharType="end"/>
@@ -4223,20 +4386,20 @@
         <w:fldChar w:fldCharType="begin"/>
       </w:r>
       <w:r>
-        <w:instrText xml:space="preserve"> HYPERLINK \l _Toc97 </w:instrText>
-      </w:r>
-      <w:r>
-        <w:fldChar w:fldCharType="separate"/>
-      </w:r>
-      <w:r>
-        <w:t xml:space="preserve">图 18 </w:t>
-      </w:r>
-      <w:r>
-        <w:rPr>
-          <w:rFonts w:hint="eastAsia"/>
-          <w:lang w:val="en-US" w:eastAsia="zh-CN"/>
-        </w:rPr>
-        <w:t>初始化单个电机</w:t>
+        <w:instrText xml:space="preserve"> HYPERLINK \l _Toc8831 </w:instrText>
+      </w:r>
+      <w:r>
+        <w:fldChar w:fldCharType="separate"/>
+      </w:r>
+      <w:r>
+        <w:t xml:space="preserve">图 24 </w:t>
+      </w:r>
+      <w:r>
+        <w:rPr>
+          <w:rFonts w:hint="eastAsia"/>
+          <w:lang w:val="en-US" w:eastAsia="zh-CN"/>
+        </w:rPr>
+        <w:t>初始化所有电机2</w:t>
       </w:r>
       <w:r>
         <w:tab/>
@@ -4245,13 +4408,13 @@
         <w:fldChar w:fldCharType="begin"/>
       </w:r>
       <w:r>
-        <w:instrText xml:space="preserve"> PAGEREF _Toc97 </w:instrText>
-      </w:r>
-      <w:r>
-        <w:fldChar w:fldCharType="separate"/>
-      </w:r>
-      <w:r>
-        <w:t>26</w:t>
+        <w:instrText xml:space="preserve"> PAGEREF _Toc8831 </w:instrText>
+      </w:r>
+      <w:r>
+        <w:fldChar w:fldCharType="separate"/>
+      </w:r>
+      <w:r>
+        <w:t>27</w:t>
       </w:r>
       <w:r>
         <w:fldChar w:fldCharType="end"/>
@@ -4271,20 +4434,20 @@
         <w:fldChar w:fldCharType="begin"/>
       </w:r>
       <w:r>
-        <w:instrText xml:space="preserve"> HYPERLINK \l _Toc4822 </w:instrText>
-      </w:r>
-      <w:r>
-        <w:fldChar w:fldCharType="separate"/>
-      </w:r>
-      <w:r>
-        <w:t xml:space="preserve">图 19 </w:t>
-      </w:r>
-      <w:r>
-        <w:rPr>
-          <w:rFonts w:hint="eastAsia"/>
-          <w:lang w:val="en-US" w:eastAsia="zh-CN"/>
-        </w:rPr>
-        <w:t>接收异常窗口</w:t>
+        <w:instrText xml:space="preserve"> HYPERLINK \l _Toc24971 </w:instrText>
+      </w:r>
+      <w:r>
+        <w:fldChar w:fldCharType="separate"/>
+      </w:r>
+      <w:r>
+        <w:t xml:space="preserve">图 25 </w:t>
+      </w:r>
+      <w:r>
+        <w:rPr>
+          <w:rFonts w:hint="eastAsia"/>
+          <w:lang w:val="en-US" w:eastAsia="zh-CN"/>
+        </w:rPr>
+        <w:t>初始化单个电机</w:t>
       </w:r>
       <w:r>
         <w:tab/>
@@ -4293,7 +4456,7 @@
         <w:fldChar w:fldCharType="begin"/>
       </w:r>
       <w:r>
-        <w:instrText xml:space="preserve"> PAGEREF _Toc4822 </w:instrText>
+        <w:instrText xml:space="preserve"> PAGEREF _Toc24971 </w:instrText>
       </w:r>
       <w:r>
         <w:fldChar w:fldCharType="separate"/>
@@ -4319,20 +4482,20 @@
         <w:fldChar w:fldCharType="begin"/>
       </w:r>
       <w:r>
-        <w:instrText xml:space="preserve"> HYPERLINK \l _Toc28947 </w:instrText>
-      </w:r>
-      <w:r>
-        <w:fldChar w:fldCharType="separate"/>
-      </w:r>
-      <w:r>
-        <w:t xml:space="preserve">图 20 </w:t>
-      </w:r>
-      <w:r>
-        <w:rPr>
-          <w:rFonts w:hint="eastAsia"/>
-          <w:lang w:val="en-US" w:eastAsia="zh-CN"/>
-        </w:rPr>
-        <w:t>终端调试界面</w:t>
+        <w:instrText xml:space="preserve"> HYPERLINK \l _Toc11592 </w:instrText>
+      </w:r>
+      <w:r>
+        <w:fldChar w:fldCharType="separate"/>
+      </w:r>
+      <w:r>
+        <w:t xml:space="preserve">图 26 </w:t>
+      </w:r>
+      <w:r>
+        <w:rPr>
+          <w:rFonts w:hint="eastAsia"/>
+          <w:lang w:val="en-US" w:eastAsia="zh-CN"/>
+        </w:rPr>
+        <w:t>接收异常窗口</w:t>
       </w:r>
       <w:r>
         <w:tab/>
@@ -4341,13 +4504,13 @@
         <w:fldChar w:fldCharType="begin"/>
       </w:r>
       <w:r>
-        <w:instrText xml:space="preserve"> PAGEREF _Toc28947 </w:instrText>
-      </w:r>
-      <w:r>
-        <w:fldChar w:fldCharType="separate"/>
-      </w:r>
-      <w:r>
-        <w:t>27</w:t>
+        <w:instrText xml:space="preserve"> PAGEREF _Toc11592 </w:instrText>
+      </w:r>
+      <w:r>
+        <w:fldChar w:fldCharType="separate"/>
+      </w:r>
+      <w:r>
+        <w:t>28</w:t>
       </w:r>
       <w:r>
         <w:fldChar w:fldCharType="end"/>
@@ -4367,20 +4530,20 @@
         <w:fldChar w:fldCharType="begin"/>
       </w:r>
       <w:r>
-        <w:instrText xml:space="preserve"> HYPERLINK \l _Toc28421 </w:instrText>
-      </w:r>
-      <w:r>
-        <w:fldChar w:fldCharType="separate"/>
-      </w:r>
-      <w:r>
-        <w:t xml:space="preserve">图 21 </w:t>
-      </w:r>
-      <w:r>
-        <w:rPr>
-          <w:rFonts w:hint="eastAsia"/>
-          <w:lang w:val="en-US" w:eastAsia="zh-CN"/>
-        </w:rPr>
-        <w:t>关节波形显示界面</w:t>
+        <w:instrText xml:space="preserve"> HYPERLINK \l _Toc14386 </w:instrText>
+      </w:r>
+      <w:r>
+        <w:fldChar w:fldCharType="separate"/>
+      </w:r>
+      <w:r>
+        <w:t xml:space="preserve">图 27 </w:t>
+      </w:r>
+      <w:r>
+        <w:rPr>
+          <w:rFonts w:hint="eastAsia"/>
+          <w:lang w:val="en-US" w:eastAsia="zh-CN"/>
+        </w:rPr>
+        <w:t>终端调试界面</w:t>
       </w:r>
       <w:r>
         <w:tab/>
@@ -4389,7 +4552,7 @@
         <w:fldChar w:fldCharType="begin"/>
       </w:r>
       <w:r>
-        <w:instrText xml:space="preserve"> PAGEREF _Toc28421 </w:instrText>
+        <w:instrText xml:space="preserve"> PAGEREF _Toc14386 </w:instrText>
       </w:r>
       <w:r>
         <w:fldChar w:fldCharType="separate"/>
@@ -4415,20 +4578,20 @@
         <w:fldChar w:fldCharType="begin"/>
       </w:r>
       <w:r>
-        <w:instrText xml:space="preserve"> HYPERLINK \l _Toc20778 </w:instrText>
-      </w:r>
-      <w:r>
-        <w:fldChar w:fldCharType="separate"/>
-      </w:r>
-      <w:r>
-        <w:t xml:space="preserve">图 22 </w:t>
-      </w:r>
-      <w:r>
-        <w:rPr>
-          <w:rFonts w:hint="eastAsia"/>
-          <w:lang w:val="en-US" w:eastAsia="zh-CN"/>
-        </w:rPr>
-        <w:t>Csv文件头</w:t>
+        <w:instrText xml:space="preserve"> HYPERLINK \l _Toc1096 </w:instrText>
+      </w:r>
+      <w:r>
+        <w:fldChar w:fldCharType="separate"/>
+      </w:r>
+      <w:r>
+        <w:t xml:space="preserve">图 28 </w:t>
+      </w:r>
+      <w:r>
+        <w:rPr>
+          <w:rFonts w:hint="eastAsia"/>
+          <w:lang w:val="en-US" w:eastAsia="zh-CN"/>
+        </w:rPr>
+        <w:t>关节波形显示界面</w:t>
       </w:r>
       <w:r>
         <w:tab/>
@@ -4437,13 +4600,13 @@
         <w:fldChar w:fldCharType="begin"/>
       </w:r>
       <w:r>
-        <w:instrText xml:space="preserve"> PAGEREF _Toc20778 </w:instrText>
-      </w:r>
-      <w:r>
-        <w:fldChar w:fldCharType="separate"/>
-      </w:r>
-      <w:r>
-        <w:t>28</w:t>
+        <w:instrText xml:space="preserve"> PAGEREF _Toc1096 </w:instrText>
+      </w:r>
+      <w:r>
+        <w:fldChar w:fldCharType="separate"/>
+      </w:r>
+      <w:r>
+        <w:t>29</w:t>
       </w:r>
       <w:r>
         <w:fldChar w:fldCharType="end"/>
@@ -4463,20 +4626,20 @@
         <w:fldChar w:fldCharType="begin"/>
       </w:r>
       <w:r>
-        <w:instrText xml:space="preserve"> HYPERLINK \l _Toc31437 </w:instrText>
-      </w:r>
-      <w:r>
-        <w:fldChar w:fldCharType="separate"/>
-      </w:r>
-      <w:r>
-        <w:t xml:space="preserve">图 23 </w:t>
-      </w:r>
-      <w:r>
-        <w:rPr>
-          <w:rFonts w:hint="eastAsia"/>
-          <w:lang w:val="en-US" w:eastAsia="zh-CN"/>
-        </w:rPr>
-        <w:t>导入离线文件失败</w:t>
+        <w:instrText xml:space="preserve"> HYPERLINK \l _Toc23622 </w:instrText>
+      </w:r>
+      <w:r>
+        <w:fldChar w:fldCharType="separate"/>
+      </w:r>
+      <w:r>
+        <w:t xml:space="preserve">图 29 </w:t>
+      </w:r>
+      <w:r>
+        <w:rPr>
+          <w:rFonts w:hint="eastAsia"/>
+          <w:lang w:val="en-US" w:eastAsia="zh-CN"/>
+        </w:rPr>
+        <w:t>Csv文件头</w:t>
       </w:r>
       <w:r>
         <w:tab/>
@@ -4485,7 +4648,7 @@
         <w:fldChar w:fldCharType="begin"/>
       </w:r>
       <w:r>
-        <w:instrText xml:space="preserve"> PAGEREF _Toc31437 </w:instrText>
+        <w:instrText xml:space="preserve"> PAGEREF _Toc23622 </w:instrText>
       </w:r>
       <w:r>
         <w:fldChar w:fldCharType="separate"/>
@@ -4511,20 +4674,20 @@
         <w:fldChar w:fldCharType="begin"/>
       </w:r>
       <w:r>
-        <w:instrText xml:space="preserve"> HYPERLINK \l _Toc23291 </w:instrText>
-      </w:r>
-      <w:r>
-        <w:fldChar w:fldCharType="separate"/>
-      </w:r>
-      <w:r>
-        <w:t xml:space="preserve">图 24 </w:t>
-      </w:r>
-      <w:r>
-        <w:rPr>
-          <w:rFonts w:hint="eastAsia"/>
-          <w:lang w:val="en-US" w:eastAsia="zh-CN"/>
-        </w:rPr>
-        <w:t>导入离线数据成功</w:t>
+        <w:instrText xml:space="preserve"> HYPERLINK \l _Toc32683 </w:instrText>
+      </w:r>
+      <w:r>
+        <w:fldChar w:fldCharType="separate"/>
+      </w:r>
+      <w:r>
+        <w:t xml:space="preserve">图 30 </w:t>
+      </w:r>
+      <w:r>
+        <w:rPr>
+          <w:rFonts w:hint="eastAsia"/>
+          <w:lang w:val="en-US" w:eastAsia="zh-CN"/>
+        </w:rPr>
+        <w:t>导入离线文件失败</w:t>
       </w:r>
       <w:r>
         <w:tab/>
@@ -4533,13 +4696,13 @@
         <w:fldChar w:fldCharType="begin"/>
       </w:r>
       <w:r>
-        <w:instrText xml:space="preserve"> PAGEREF _Toc23291 </w:instrText>
-      </w:r>
-      <w:r>
-        <w:fldChar w:fldCharType="separate"/>
-      </w:r>
-      <w:r>
-        <w:t>29</w:t>
+        <w:instrText xml:space="preserve"> PAGEREF _Toc32683 </w:instrText>
+      </w:r>
+      <w:r>
+        <w:fldChar w:fldCharType="separate"/>
+      </w:r>
+      <w:r>
+        <w:t>30</w:t>
       </w:r>
       <w:r>
         <w:fldChar w:fldCharType="end"/>
@@ -4559,20 +4722,20 @@
         <w:fldChar w:fldCharType="begin"/>
       </w:r>
       <w:r>
-        <w:instrText xml:space="preserve"> HYPERLINK \l _Toc30282 </w:instrText>
-      </w:r>
-      <w:r>
-        <w:fldChar w:fldCharType="separate"/>
-      </w:r>
-      <w:r>
-        <w:t xml:space="preserve">图 25 </w:t>
-      </w:r>
-      <w:r>
-        <w:rPr>
-          <w:rFonts w:hint="eastAsia"/>
-          <w:lang w:val="en-US" w:eastAsia="zh-CN"/>
-        </w:rPr>
-        <w:t>导出文件成功</w:t>
+        <w:instrText xml:space="preserve"> HYPERLINK \l _Toc24566 </w:instrText>
+      </w:r>
+      <w:r>
+        <w:fldChar w:fldCharType="separate"/>
+      </w:r>
+      <w:r>
+        <w:t xml:space="preserve">图 31 </w:t>
+      </w:r>
+      <w:r>
+        <w:rPr>
+          <w:rFonts w:hint="eastAsia"/>
+          <w:lang w:val="en-US" w:eastAsia="zh-CN"/>
+        </w:rPr>
+        <w:t>导入离线数据成功</w:t>
       </w:r>
       <w:r>
         <w:tab/>
@@ -4581,13 +4744,13 @@
         <w:fldChar w:fldCharType="begin"/>
       </w:r>
       <w:r>
-        <w:instrText xml:space="preserve"> PAGEREF _Toc30282 </w:instrText>
-      </w:r>
-      <w:r>
-        <w:fldChar w:fldCharType="separate"/>
-      </w:r>
-      <w:r>
-        <w:t>29</w:t>
+        <w:instrText xml:space="preserve"> PAGEREF _Toc24566 </w:instrText>
+      </w:r>
+      <w:r>
+        <w:fldChar w:fldCharType="separate"/>
+      </w:r>
+      <w:r>
+        <w:t>30</w:t>
       </w:r>
       <w:r>
         <w:fldChar w:fldCharType="end"/>
@@ -4607,20 +4770,20 @@
         <w:fldChar w:fldCharType="begin"/>
       </w:r>
       <w:r>
-        <w:instrText xml:space="preserve"> HYPERLINK \l _Toc7079 </w:instrText>
-      </w:r>
-      <w:r>
-        <w:fldChar w:fldCharType="separate"/>
-      </w:r>
-      <w:r>
-        <w:t xml:space="preserve">图 26 </w:t>
-      </w:r>
-      <w:r>
-        <w:rPr>
-          <w:rFonts w:hint="eastAsia"/>
-          <w:lang w:val="en-US" w:eastAsia="zh-CN"/>
-        </w:rPr>
-        <w:t>顺序/逆序执行</w:t>
+        <w:instrText xml:space="preserve"> HYPERLINK \l _Toc189 </w:instrText>
+      </w:r>
+      <w:r>
+        <w:fldChar w:fldCharType="separate"/>
+      </w:r>
+      <w:r>
+        <w:t xml:space="preserve">图 32 </w:t>
+      </w:r>
+      <w:r>
+        <w:rPr>
+          <w:rFonts w:hint="eastAsia"/>
+          <w:lang w:val="en-US" w:eastAsia="zh-CN"/>
+        </w:rPr>
+        <w:t>导出文件成功</w:t>
       </w:r>
       <w:r>
         <w:tab/>
@@ -4629,7 +4792,7 @@
         <w:fldChar w:fldCharType="begin"/>
       </w:r>
       <w:r>
-        <w:instrText xml:space="preserve"> PAGEREF _Toc7079 </w:instrText>
+        <w:instrText xml:space="preserve"> PAGEREF _Toc189 </w:instrText>
       </w:r>
       <w:r>
         <w:fldChar w:fldCharType="separate"/>
@@ -4655,20 +4818,20 @@
         <w:fldChar w:fldCharType="begin"/>
       </w:r>
       <w:r>
-        <w:instrText xml:space="preserve"> HYPERLINK \l _Toc1223 </w:instrText>
-      </w:r>
-      <w:r>
-        <w:fldChar w:fldCharType="separate"/>
-      </w:r>
-      <w:r>
-        <w:t xml:space="preserve">图 27 </w:t>
-      </w:r>
-      <w:r>
-        <w:rPr>
-          <w:rFonts w:hint="eastAsia"/>
-          <w:lang w:val="en-US" w:eastAsia="zh-CN"/>
-        </w:rPr>
-        <w:t>关节在线控制</w:t>
+        <w:instrText xml:space="preserve"> HYPERLINK \l _Toc22923 </w:instrText>
+      </w:r>
+      <w:r>
+        <w:fldChar w:fldCharType="separate"/>
+      </w:r>
+      <w:r>
+        <w:t xml:space="preserve">图 33 </w:t>
+      </w:r>
+      <w:r>
+        <w:rPr>
+          <w:rFonts w:hint="eastAsia"/>
+          <w:lang w:val="en-US" w:eastAsia="zh-CN"/>
+        </w:rPr>
+        <w:t>顺序/逆序执行</w:t>
       </w:r>
       <w:r>
         <w:tab/>
@@ -4677,7 +4840,7 @@
         <w:fldChar w:fldCharType="begin"/>
       </w:r>
       <w:r>
-        <w:instrText xml:space="preserve"> PAGEREF _Toc1223 </w:instrText>
+        <w:instrText xml:space="preserve"> PAGEREF _Toc22923 </w:instrText>
       </w:r>
       <w:r>
         <w:fldChar w:fldCharType="separate"/>
@@ -4703,13 +4866,61 @@
         <w:fldChar w:fldCharType="begin"/>
       </w:r>
       <w:r>
-        <w:instrText xml:space="preserve"> HYPERLINK \l _Toc26353 </w:instrText>
-      </w:r>
-      <w:r>
-        <w:fldChar w:fldCharType="separate"/>
-      </w:r>
-      <w:r>
-        <w:t xml:space="preserve">图 28 </w:t>
+        <w:instrText xml:space="preserve"> HYPERLINK \l _Toc20396 </w:instrText>
+      </w:r>
+      <w:r>
+        <w:fldChar w:fldCharType="separate"/>
+      </w:r>
+      <w:r>
+        <w:t xml:space="preserve">图 34 </w:t>
+      </w:r>
+      <w:r>
+        <w:rPr>
+          <w:rFonts w:hint="eastAsia"/>
+          <w:lang w:val="en-US" w:eastAsia="zh-CN"/>
+        </w:rPr>
+        <w:t>关节在线控制</w:t>
+      </w:r>
+      <w:r>
+        <w:tab/>
+      </w:r>
+      <w:r>
+        <w:fldChar w:fldCharType="begin"/>
+      </w:r>
+      <w:r>
+        <w:instrText xml:space="preserve"> PAGEREF _Toc20396 </w:instrText>
+      </w:r>
+      <w:r>
+        <w:fldChar w:fldCharType="separate"/>
+      </w:r>
+      <w:r>
+        <w:t>32</w:t>
+      </w:r>
+      <w:r>
+        <w:fldChar w:fldCharType="end"/>
+      </w:r>
+      <w:r>
+        <w:fldChar w:fldCharType="end"/>
+      </w:r>
+    </w:p>
+    <w:p>
+      <w:pPr>
+        <w:pStyle w:val="20"/>
+        <w:tabs>
+          <w:tab w:val="right" w:leader="dot" w:pos="8900"/>
+        </w:tabs>
+      </w:pPr>
+      <w:r>
+        <w:fldChar w:fldCharType="begin"/>
+      </w:r>
+      <w:r>
+        <w:instrText xml:space="preserve"> HYPERLINK \l _Toc20298 </w:instrText>
+      </w:r>
+      <w:r>
+        <w:fldChar w:fldCharType="separate"/>
+      </w:r>
+      <w:r>
+        <w:t xml:space="preserve">图 35 </w:t>
       </w:r>
       <w:r>
         <w:rPr>
@@ -4725,13 +4936,13 @@
         <w:fldChar w:fldCharType="begin"/>
       </w:r>
       <w:r>
-        <w:instrText xml:space="preserve"> PAGEREF _Toc26353 </w:instrText>
-      </w:r>
-      <w:r>
-        <w:fldChar w:fldCharType="separate"/>
-      </w:r>
-      <w:r>
-        <w:t>32</w:t>
+        <w:instrText xml:space="preserve"> PAGEREF _Toc20298 </w:instrText>
+      </w:r>
+      <w:r>
+        <w:fldChar w:fldCharType="separate"/>
+      </w:r>
+      <w:r>
+        <w:t>33</w:t>
       </w:r>
       <w:r>
         <w:fldChar w:fldCharType="end"/>
@@ -4763,7 +4974,7 @@
         <w:pStyle w:val="2"/>
         <w:ind w:left="432" w:hanging="432"/>
       </w:pPr>
-      <w:bookmarkStart w:id="0" w:name="_Toc25523"/>
+      <w:bookmarkStart w:id="0" w:name="_Toc17793"/>
       <w:r>
         <w:rPr>
           <w:rFonts w:hint="eastAsia"/>
@@ -4780,7 +4991,7 @@
       <w:bookmarkStart w:id="2" w:name="_Toc482351523"/>
       <w:bookmarkStart w:id="3" w:name="_Toc374475403"/>
       <w:bookmarkStart w:id="4" w:name="_Toc296942808"/>
-      <w:bookmarkStart w:id="5" w:name="_Toc23170"/>
+      <w:bookmarkStart w:id="5" w:name="_Toc13015"/>
       <w:bookmarkStart w:id="6" w:name="_Toc319529461"/>
       <w:bookmarkStart w:id="7" w:name="_Toc374475404"/>
       <w:r>
@@ -5140,7 +5351,7 @@
       <w:r>
         <w:fldChar w:fldCharType="end"/>
       </w:r>
-      <w:bookmarkStart w:id="8" w:name="_Toc18675"/>
+      <w:bookmarkStart w:id="8" w:name="_Toc17305"/>
       <w:r>
         <w:rPr>
           <w:rFonts w:hint="eastAsia" w:hAnsi="宋体"/>
@@ -5169,7 +5380,7 @@
       <w:pPr>
         <w:pStyle w:val="4"/>
       </w:pPr>
-      <w:bookmarkStart w:id="9" w:name="_Toc21523"/>
+      <w:bookmarkStart w:id="9" w:name="_Toc26293"/>
       <w:bookmarkStart w:id="10" w:name="_Toc482351524"/>
       <w:r>
         <w:rPr>
@@ -5298,7 +5509,7 @@
       <w:r>
         <w:fldChar w:fldCharType="end"/>
       </w:r>
-      <w:bookmarkStart w:id="12" w:name="_Toc16569"/>
+      <w:bookmarkStart w:id="12" w:name="_Toc11089"/>
       <w:r>
         <w:rPr>
           <w:rFonts w:hint="eastAsia"/>
@@ -5313,7 +5524,7 @@
         <w:pStyle w:val="2"/>
         <w:ind w:left="432" w:hanging="432"/>
       </w:pPr>
-      <w:bookmarkStart w:id="13" w:name="_Toc25110"/>
+      <w:bookmarkStart w:id="13" w:name="_Toc6318"/>
       <w:r>
         <w:rPr>
           <w:rFonts w:hint="eastAsia"/>
@@ -5440,7 +5651,7 @@
       <w:r>
         <w:fldChar w:fldCharType="end"/>
       </w:r>
-      <w:bookmarkStart w:id="16" w:name="_Toc19821"/>
+      <w:bookmarkStart w:id="16" w:name="_Toc8817"/>
       <w:r>
         <w:rPr>
           <w:rFonts w:hint="eastAsia"/>
@@ -5456,7 +5667,7 @@
       <w:pPr>
         <w:pStyle w:val="4"/>
       </w:pPr>
-      <w:bookmarkStart w:id="17" w:name="_Toc18901"/>
+      <w:bookmarkStart w:id="17" w:name="_Toc5749"/>
       <w:r>
         <w:rPr>
           <w:rFonts w:hint="eastAsia"/>
@@ -5470,7 +5681,7 @@
       <w:pPr>
         <w:pStyle w:val="5"/>
       </w:pPr>
-      <w:bookmarkStart w:id="18" w:name="_Toc5999"/>
+      <w:bookmarkStart w:id="18" w:name="_Toc11449"/>
       <w:r>
         <w:rPr>
           <w:rFonts w:hint="eastAsia"/>
@@ -5642,7 +5853,7 @@
       <w:r>
         <w:fldChar w:fldCharType="end"/>
       </w:r>
-      <w:bookmarkStart w:id="20" w:name="_Toc17661"/>
+      <w:bookmarkStart w:id="20" w:name="_Toc20463"/>
       <w:r>
         <w:rPr>
           <w:rFonts w:hint="eastAsia"/>
@@ -5669,7 +5880,7 @@
       <w:pPr>
         <w:pStyle w:val="4"/>
       </w:pPr>
-      <w:bookmarkStart w:id="21" w:name="_Toc12689"/>
+      <w:bookmarkStart w:id="21" w:name="_Toc6933"/>
       <w:r>
         <w:rPr>
           <w:rFonts w:hint="eastAsia"/>
@@ -5683,7 +5894,7 @@
       <w:pPr>
         <w:pStyle w:val="5"/>
       </w:pPr>
-      <w:bookmarkStart w:id="22" w:name="_Toc26125"/>
+      <w:bookmarkStart w:id="22" w:name="_Toc23731"/>
       <w:r>
         <w:rPr>
           <w:rFonts w:hint="eastAsia"/>
@@ -5845,7 +6056,7 @@
       <w:r>
         <w:fldChar w:fldCharType="end"/>
       </w:r>
-      <w:bookmarkStart w:id="24" w:name="_Toc25745"/>
+      <w:bookmarkStart w:id="24" w:name="_Toc25661"/>
       <w:r>
         <w:rPr>
           <w:rFonts w:hint="eastAsia"/>
@@ -5881,7 +6092,7 @@
       <w:pPr>
         <w:pStyle w:val="4"/>
       </w:pPr>
-      <w:bookmarkStart w:id="25" w:name="_Toc23776"/>
+      <w:bookmarkStart w:id="25" w:name="_Toc20791"/>
       <w:r>
         <w:rPr>
           <w:rFonts w:hint="eastAsia"/>
@@ -5895,7 +6106,7 @@
       <w:pPr>
         <w:pStyle w:val="5"/>
       </w:pPr>
-      <w:bookmarkStart w:id="26" w:name="_Toc9406"/>
+      <w:bookmarkStart w:id="26" w:name="_Toc26948"/>
       <w:r>
         <w:rPr>
           <w:rFonts w:hint="eastAsia"/>
@@ -6062,7 +6273,7 @@
       <w:r>
         <w:fldChar w:fldCharType="end"/>
       </w:r>
-      <w:bookmarkStart w:id="28" w:name="_Toc26896"/>
+      <w:bookmarkStart w:id="28" w:name="_Toc4914"/>
       <w:r>
         <w:rPr>
           <w:rFonts w:hint="eastAsia"/>
@@ -6085,7 +6296,7 @@
       <w:pPr>
         <w:pStyle w:val="5"/>
       </w:pPr>
-      <w:bookmarkStart w:id="29" w:name="_Toc19603"/>
+      <w:bookmarkStart w:id="29" w:name="_Toc6975"/>
       <w:r>
         <w:rPr>
           <w:rFonts w:hint="eastAsia"/>
@@ -6136,7 +6347,7 @@
       <w:pPr>
         <w:pStyle w:val="4"/>
       </w:pPr>
-      <w:bookmarkStart w:id="30" w:name="_Toc2428"/>
+      <w:bookmarkStart w:id="30" w:name="_Toc17945"/>
       <w:r>
         <w:rPr>
           <w:rFonts w:hint="eastAsia"/>
@@ -6150,7 +6361,7 @@
       <w:pPr>
         <w:pStyle w:val="5"/>
       </w:pPr>
-      <w:bookmarkStart w:id="31" w:name="_Toc23924"/>
+      <w:bookmarkStart w:id="31" w:name="_Toc13725"/>
       <w:r>
         <w:rPr>
           <w:rFonts w:hint="eastAsia"/>
@@ -6179,7 +6390,7 @@
       <w:pPr>
         <w:pStyle w:val="5"/>
       </w:pPr>
-      <w:bookmarkStart w:id="32" w:name="_Toc2465"/>
+      <w:bookmarkStart w:id="32" w:name="_Toc16266"/>
       <w:r>
         <w:rPr>
           <w:rFonts w:hint="eastAsia"/>
@@ -6465,9 +6676,141 @@
     </w:p>
     <w:p>
       <w:pPr>
+        <w:pStyle w:val="3"/>
+        <w:rPr>
+          <w:rFonts w:hint="eastAsia"/>
+          <w:lang w:val="en-US" w:eastAsia="zh-CN"/>
+        </w:rPr>
+      </w:pPr>
+      <w:r>
+        <w:rPr>
+          <w:rFonts w:hint="eastAsia"/>
+          <w:lang w:val="en-US" w:eastAsia="zh-CN"/>
+        </w:rPr>
+        <w:t>另外还有一个自动控制的类AutoControl，目前还处于测试阶段，使用流程为：</w:t>
+      </w:r>
+    </w:p>
+    <w:p>
+      <w:pPr>
+        <w:pStyle w:val="3"/>
+        <w:numPr>
+          <w:ilvl w:val="0"/>
+          <w:numId w:val="7"/>
+        </w:numPr>
+        <w:rPr>
+          <w:rFonts w:hint="default"/>
+          <w:lang w:val="en-US" w:eastAsia="zh-CN"/>
+        </w:rPr>
+      </w:pPr>
+      <w:r>
+        <w:rPr>
+          <w:rFonts w:hint="eastAsia"/>
+          <w:lang w:val="en-US" w:eastAsia="zh-CN"/>
+        </w:rPr>
+        <w:t>实例化类。</w:t>
+      </w:r>
+    </w:p>
+    <w:p>
+      <w:pPr>
+        <w:pStyle w:val="3"/>
+        <w:numPr>
+          <w:ilvl w:val="0"/>
+          <w:numId w:val="7"/>
+        </w:numPr>
+        <w:rPr>
+          <w:rFonts w:hint="default"/>
+          <w:lang w:val="en-US" w:eastAsia="zh-CN"/>
+        </w:rPr>
+      </w:pPr>
+      <w:r>
+        <w:rPr>
+          <w:rFonts w:hint="default"/>
+          <w:lang w:val="en-US" w:eastAsia="zh-CN"/>
+        </w:rPr>
+        <w:t>调用moveBodySet或者moveLegSet函数设置好目标位置、关节Id、运动速度，或者调用autoRunSet启动自动运行任务。</w:t>
+      </w:r>
+      <w:r>
+        <w:rPr>
+          <w:rFonts w:hint="eastAsia"/>
+          <w:lang w:val="en-US" w:eastAsia="zh-CN"/>
+        </w:rPr>
+        <w:t>其中moveBodySet或者moveLegSet函数一般用来进行遥控控制，autoRunSet用来自动控制。</w:t>
+      </w:r>
+    </w:p>
+    <w:p>
+      <w:pPr>
+        <w:pStyle w:val="3"/>
+        <w:numPr>
+          <w:ilvl w:val="0"/>
+          <w:numId w:val="7"/>
+        </w:numPr>
+        <w:rPr>
+          <w:rFonts w:hint="default"/>
+          <w:lang w:val="en-US" w:eastAsia="zh-CN"/>
+        </w:rPr>
+      </w:pPr>
+      <w:r>
+        <w:rPr>
+          <w:rFonts w:hint="default"/>
+          <w:lang w:val="en-US" w:eastAsia="zh-CN"/>
+        </w:rPr>
+        <w:t>调用start启动运行</w:t>
+      </w:r>
+      <w:r>
+        <w:rPr>
+          <w:rFonts w:hint="eastAsia"/>
+          <w:lang w:val="en-US" w:eastAsia="zh-CN"/>
+        </w:rPr>
+        <w:t>。</w:t>
+      </w:r>
+    </w:p>
+    <w:p>
+      <w:pPr>
+        <w:pStyle w:val="3"/>
+        <w:numPr>
+          <w:ilvl w:val="0"/>
+          <w:numId w:val="7"/>
+        </w:numPr>
+        <w:rPr>
+          <w:rFonts w:hint="default"/>
+          <w:lang w:val="en-US" w:eastAsia="zh-CN"/>
+        </w:rPr>
+      </w:pPr>
+      <w:r>
+        <w:rPr>
+          <w:rFonts w:hint="default"/>
+          <w:lang w:val="en-US" w:eastAsia="zh-CN"/>
+        </w:rPr>
+        <w:t>调用stop停止运行</w:t>
+      </w:r>
+      <w:r>
+        <w:rPr>
+          <w:rFonts w:hint="eastAsia"/>
+          <w:lang w:val="en-US" w:eastAsia="zh-CN"/>
+        </w:rPr>
+        <w:t>。</w:t>
+      </w:r>
+      <w:bookmarkStart w:id="115" w:name="_GoBack"/>
+      <w:bookmarkEnd w:id="115"/>
+    </w:p>
+    <w:p>
+      <w:pPr>
+        <w:pStyle w:val="3"/>
+        <w:numPr>
+          <w:numId w:val="0"/>
+        </w:numPr>
+        <w:jc w:val="both"/>
+        <w:rPr>
+          <w:rFonts w:hint="default"/>
+          <w:lang w:val="en-US" w:eastAsia="zh-CN"/>
+        </w:rPr>
+      </w:pPr>
+    </w:p>
+    <w:p>
+      <w:pPr>
         <w:pStyle w:val="4"/>
       </w:pPr>
-      <w:bookmarkStart w:id="33" w:name="_Toc29776"/>
+      <w:bookmarkStart w:id="33" w:name="_Toc24137"/>
       <w:r>
         <w:rPr>
           <w:rFonts w:hint="eastAsia"/>
@@ -6481,7 +6824,7 @@
       <w:pPr>
         <w:pStyle w:val="5"/>
       </w:pPr>
-      <w:bookmarkStart w:id="34" w:name="_Toc28750"/>
+      <w:bookmarkStart w:id="34" w:name="_Toc15018"/>
       <w:r>
         <w:rPr>
           <w:rFonts w:hint="eastAsia"/>
@@ -6681,7 +7024,7 @@
       <w:r>
         <w:fldChar w:fldCharType="end"/>
       </w:r>
-      <w:bookmarkStart w:id="36" w:name="_Toc24743"/>
+      <w:bookmarkStart w:id="36" w:name="_Toc20085"/>
       <w:r>
         <w:rPr>
           <w:rFonts w:hint="eastAsia"/>
@@ -6697,7 +7040,7 @@
       <w:pPr>
         <w:pStyle w:val="5"/>
       </w:pPr>
-      <w:bookmarkStart w:id="37" w:name="_Toc27424"/>
+      <w:bookmarkStart w:id="37" w:name="_Toc28954"/>
       <w:r>
         <w:rPr>
           <w:rFonts w:hint="eastAsia"/>
@@ -6727,7 +7070,7 @@
         <w:pStyle w:val="3"/>
         <w:numPr>
           <w:ilvl w:val="0"/>
-          <w:numId w:val="7"/>
+          <w:numId w:val="8"/>
         </w:numPr>
         <w:rPr>
           <w:rFonts w:hint="default"/>
@@ -6747,7 +7090,7 @@
         <w:pStyle w:val="3"/>
         <w:numPr>
           <w:ilvl w:val="0"/>
-          <w:numId w:val="7"/>
+          <w:numId w:val="8"/>
         </w:numPr>
         <w:rPr>
           <w:rFonts w:hint="default"/>
@@ -6767,7 +7110,7 @@
         <w:pStyle w:val="3"/>
         <w:numPr>
           <w:ilvl w:val="0"/>
-          <w:numId w:val="7"/>
+          <w:numId w:val="8"/>
         </w:numPr>
         <w:rPr>
           <w:rFonts w:hint="default"/>
@@ -6822,7 +7165,7 @@
         <w:pStyle w:val="3"/>
         <w:numPr>
           <w:ilvl w:val="0"/>
-          <w:numId w:val="7"/>
+          <w:numId w:val="8"/>
         </w:numPr>
         <w:rPr>
           <w:rFonts w:hint="default"/>
@@ -6849,7 +7192,7 @@
         <w:pStyle w:val="3"/>
         <w:numPr>
           <w:ilvl w:val="0"/>
-          <w:numId w:val="7"/>
+          <w:numId w:val="8"/>
         </w:numPr>
         <w:rPr>
           <w:rFonts w:hint="default"/>
@@ -6876,7 +7219,7 @@
         <w:pStyle w:val="3"/>
         <w:numPr>
           <w:ilvl w:val="0"/>
-          <w:numId w:val="7"/>
+          <w:numId w:val="8"/>
         </w:numPr>
         <w:rPr>
           <w:rFonts w:hint="default"/>
@@ -6941,7 +7284,7 @@
       <w:pPr>
         <w:pStyle w:val="4"/>
       </w:pPr>
-      <w:bookmarkStart w:id="38" w:name="_Toc1400"/>
+      <w:bookmarkStart w:id="38" w:name="_Toc19135"/>
       <w:r>
         <w:rPr>
           <w:rFonts w:hint="eastAsia"/>
@@ -6955,7 +7298,7 @@
       <w:pPr>
         <w:pStyle w:val="5"/>
       </w:pPr>
-      <w:bookmarkStart w:id="39" w:name="_Toc20603"/>
+      <w:bookmarkStart w:id="39" w:name="_Toc26596"/>
       <w:r>
         <w:rPr>
           <w:rFonts w:hint="eastAsia"/>
@@ -6984,7 +7327,7 @@
       <w:pPr>
         <w:pStyle w:val="5"/>
       </w:pPr>
-      <w:bookmarkStart w:id="40" w:name="_Toc12796"/>
+      <w:bookmarkStart w:id="40" w:name="_Toc28517"/>
       <w:r>
         <w:rPr>
           <w:rFonts w:hint="eastAsia"/>
@@ -7097,7 +7440,7 @@
       <w:pPr>
         <w:pStyle w:val="4"/>
       </w:pPr>
-      <w:bookmarkStart w:id="41" w:name="_Toc21449"/>
+      <w:bookmarkStart w:id="41" w:name="_Toc25733"/>
       <w:r>
         <w:rPr>
           <w:rFonts w:hint="eastAsia"/>
@@ -7111,7 +7454,7 @@
       <w:pPr>
         <w:pStyle w:val="5"/>
       </w:pPr>
-      <w:bookmarkStart w:id="42" w:name="_Toc12706"/>
+      <w:bookmarkStart w:id="42" w:name="_Toc10480"/>
       <w:r>
         <w:rPr>
           <w:rFonts w:hint="eastAsia"/>
@@ -7140,7 +7483,7 @@
       <w:pPr>
         <w:pStyle w:val="5"/>
       </w:pPr>
-      <w:bookmarkStart w:id="43" w:name="_Toc19398"/>
+      <w:bookmarkStart w:id="43" w:name="_Toc23615"/>
       <w:r>
         <w:rPr>
           <w:rFonts w:hint="eastAsia"/>
@@ -7192,7 +7535,7 @@
       <w:pPr>
         <w:pStyle w:val="4"/>
       </w:pPr>
-      <w:bookmarkStart w:id="44" w:name="_Toc10753"/>
+      <w:bookmarkStart w:id="44" w:name="_Toc15566"/>
       <w:r>
         <w:rPr>
           <w:rFonts w:hint="eastAsia"/>
@@ -7206,7 +7549,7 @@
       <w:pPr>
         <w:pStyle w:val="5"/>
       </w:pPr>
-      <w:bookmarkStart w:id="45" w:name="_Toc29264"/>
+      <w:bookmarkStart w:id="45" w:name="_Toc30491"/>
       <w:r>
         <w:rPr>
           <w:rFonts w:hint="eastAsia"/>
@@ -7235,7 +7578,7 @@
       <w:pPr>
         <w:pStyle w:val="5"/>
       </w:pPr>
-      <w:bookmarkStart w:id="46" w:name="_Toc30099"/>
+      <w:bookmarkStart w:id="46" w:name="_Toc4593"/>
       <w:r>
         <w:rPr>
           <w:rFonts w:hint="eastAsia"/>
@@ -7296,7 +7639,7 @@
       <w:pPr>
         <w:pStyle w:val="4"/>
       </w:pPr>
-      <w:bookmarkStart w:id="47" w:name="_Toc1957"/>
+      <w:bookmarkStart w:id="47" w:name="_Toc2856"/>
       <w:r>
         <w:rPr>
           <w:rFonts w:hint="eastAsia"/>
@@ -7310,7 +7653,7 @@
       <w:pPr>
         <w:pStyle w:val="5"/>
       </w:pPr>
-      <w:bookmarkStart w:id="48" w:name="_Toc11405"/>
+      <w:bookmarkStart w:id="48" w:name="_Toc3465"/>
       <w:r>
         <w:rPr>
           <w:rFonts w:hint="eastAsia"/>
@@ -7339,7 +7682,7 @@
       <w:pPr>
         <w:pStyle w:val="5"/>
       </w:pPr>
-      <w:bookmarkStart w:id="49" w:name="_Toc24687"/>
+      <w:bookmarkStart w:id="49" w:name="_Toc6856"/>
       <w:r>
         <w:rPr>
           <w:rFonts w:hint="eastAsia"/>
@@ -7385,7 +7728,7 @@
         <w:pStyle w:val="2"/>
         <w:ind w:left="432" w:hanging="432"/>
       </w:pPr>
-      <w:bookmarkStart w:id="50" w:name="_Toc295"/>
+      <w:bookmarkStart w:id="50" w:name="_Toc23192"/>
       <w:r>
         <w:rPr>
           <w:rFonts w:hint="eastAsia"/>
@@ -8263,7 +8606,7 @@
         <w:widowControl w:val="0"/>
         <w:numPr>
           <w:ilvl w:val="0"/>
-          <w:numId w:val="8"/>
+          <w:numId w:val="9"/>
         </w:numPr>
         <w:ind w:firstLine="480" w:firstLineChars="200"/>
         <w:rPr>
@@ -8321,7 +8664,7 @@
         <w:widowControl w:val="0"/>
         <w:numPr>
           <w:ilvl w:val="0"/>
-          <w:numId w:val="8"/>
+          <w:numId w:val="9"/>
         </w:numPr>
         <w:ind w:firstLine="480" w:firstLineChars="200"/>
         <w:rPr>
@@ -8410,7 +8753,7 @@
         <w:widowControl w:val="0"/>
         <w:numPr>
           <w:ilvl w:val="0"/>
-          <w:numId w:val="8"/>
+          <w:numId w:val="9"/>
         </w:numPr>
         <w:ind w:firstLine="480" w:firstLineChars="200"/>
         <w:rPr>
@@ -8497,7 +8840,7 @@
         <w:widowControl w:val="0"/>
         <w:numPr>
           <w:ilvl w:val="0"/>
-          <w:numId w:val="9"/>
+          <w:numId w:val="10"/>
         </w:numPr>
         <w:ind w:firstLine="480" w:firstLineChars="200"/>
         <w:rPr>
@@ -8518,457 +8861,439 @@
     <w:p>
       <w:pPr>
         <w:widowControl w:val="0"/>
-        <w:numPr>
-          <w:ilvl w:val="0"/>
-          <w:numId w:val="9"/>
-        </w:numPr>
-        <w:ind w:firstLine="480" w:firstLineChars="200"/>
-        <w:rPr>
-          <w:rFonts w:hint="default" w:cs="宋体"/>
-          <w:szCs w:val="20"/>
-          <w:lang w:val="en-US" w:eastAsia="zh-CN"/>
-        </w:rPr>
-      </w:pPr>
-      <w:r>
-        <w:rPr>
-          <w:rFonts w:hint="default" w:cs="宋体"/>
-          <w:szCs w:val="20"/>
-          <w:lang w:val="en-US" w:eastAsia="zh-CN"/>
-        </w:rPr>
-        <w:t>初始化电机，命令：AA 00 00 00 00 00 00 01，此命令主要完成初始化电机和打开CAN通讯回传模块；</w:t>
-      </w:r>
-    </w:p>
-    <w:p>
-      <w:pPr>
-        <w:widowControl w:val="0"/>
-        <w:numPr>
-          <w:ilvl w:val="0"/>
-          <w:numId w:val="9"/>
-        </w:numPr>
-        <w:ind w:firstLine="480" w:firstLineChars="200"/>
-        <w:rPr>
-          <w:rFonts w:hint="default" w:cs="宋体"/>
-          <w:szCs w:val="20"/>
-          <w:lang w:val="en-US" w:eastAsia="zh-CN"/>
-        </w:rPr>
-      </w:pPr>
-      <w:r>
-        <w:rPr>
-          <w:rFonts w:hint="default" w:cs="宋体"/>
-          <w:szCs w:val="20"/>
-          <w:lang w:val="en-US" w:eastAsia="zh-CN"/>
-        </w:rPr>
-        <w:t>位置环PID， 命令：7A XX XX XX XX XX XX 00，其中第2和3位为P值，第4和5位为I值，第5和6位为D值；</w:t>
-      </w:r>
-    </w:p>
-    <w:p>
-      <w:pPr>
-        <w:widowControl w:val="0"/>
-        <w:numPr>
-          <w:ilvl w:val="0"/>
-          <w:numId w:val="9"/>
-        </w:numPr>
-        <w:ind w:firstLine="480" w:firstLineChars="200"/>
-        <w:rPr>
-          <w:rFonts w:hint="default" w:cs="宋体"/>
-          <w:szCs w:val="20"/>
-          <w:lang w:val="en-US" w:eastAsia="zh-CN"/>
-        </w:rPr>
-      </w:pPr>
-      <w:r>
-        <w:rPr>
-          <w:rFonts w:hint="default" w:cs="宋体"/>
-          <w:szCs w:val="20"/>
-          <w:lang w:val="en-US" w:eastAsia="zh-CN"/>
-        </w:rPr>
-        <w:t>位置环控制，命令：8A XX XX XX 00 00 00 01，其中第2-4位为位置输入值，记为position_hex，编码器是n位，则其最大值为2^n；</w:t>
-      </w:r>
-    </w:p>
-    <w:p>
-      <w:pPr>
-        <w:widowControl w:val="0"/>
-        <w:numPr>
-          <w:ilvl w:val="0"/>
-          <w:numId w:val="9"/>
-        </w:numPr>
-        <w:ind w:firstLine="480" w:firstLineChars="200"/>
-        <w:rPr>
-          <w:rFonts w:hint="default" w:cs="宋体"/>
-          <w:szCs w:val="20"/>
-          <w:lang w:val="en-US" w:eastAsia="zh-CN"/>
-        </w:rPr>
-      </w:pPr>
-      <w:r>
-        <w:rPr>
-          <w:rFonts w:hint="default" w:cs="宋体"/>
-          <w:szCs w:val="20"/>
-          <w:lang w:val="en-US" w:eastAsia="zh-CN"/>
-        </w:rPr>
-        <w:t>位置环限速，命令：CA 00 XX XX 00 00 00 00，其中第3和4位为速度输入值，记为speed_hex，实际速度值为speed_hex*4000 / 65536；</w:t>
-      </w:r>
-    </w:p>
-    <w:p>
-      <w:pPr>
-        <w:widowControl w:val="0"/>
-        <w:numPr>
-          <w:ilvl w:val="0"/>
-          <w:numId w:val="9"/>
-        </w:numPr>
-        <w:ind w:firstLine="480" w:firstLineChars="200"/>
-        <w:rPr>
-          <w:rFonts w:hint="default" w:cs="宋体"/>
-          <w:szCs w:val="20"/>
-          <w:lang w:val="en-US" w:eastAsia="zh-CN"/>
-        </w:rPr>
-      </w:pPr>
-      <w:r>
-        <w:rPr>
-          <w:rFonts w:hint="default" w:cs="宋体"/>
-          <w:szCs w:val="20"/>
-          <w:lang w:val="en-US" w:eastAsia="zh-CN"/>
-        </w:rPr>
-        <w:t>电机限速</w:t>
-      </w:r>
-      <w:r>
-        <w:rPr>
-          <w:rFonts w:hint="eastAsia" w:cs="宋体"/>
-          <w:szCs w:val="20"/>
-          <w:lang w:val="en-US" w:eastAsia="zh-CN"/>
-        </w:rPr>
-        <w:t>，</w:t>
-      </w:r>
-      <w:r>
-        <w:rPr>
-          <w:rFonts w:hint="default" w:cs="宋体"/>
-          <w:szCs w:val="20"/>
-          <w:lang w:val="en-US" w:eastAsia="zh-CN"/>
-        </w:rPr>
-        <w:t>命令：BA 00 XX XX 00 00 00 00，其中第3和4位为速度输入值，记为speed_hex，实际速度值为speed_hex*4000 / 65536；</w:t>
-      </w:r>
-    </w:p>
-    <w:p>
-      <w:pPr>
-        <w:widowControl w:val="0"/>
-        <w:numPr>
-          <w:ilvl w:val="0"/>
-          <w:numId w:val="9"/>
-        </w:numPr>
-        <w:ind w:firstLine="480" w:firstLineChars="200"/>
-        <w:rPr>
-          <w:rFonts w:hint="default" w:cs="宋体"/>
-          <w:szCs w:val="20"/>
-          <w:lang w:val="en-US" w:eastAsia="zh-CN"/>
-        </w:rPr>
-      </w:pPr>
-      <w:r>
-        <w:rPr>
-          <w:rFonts w:hint="default" w:cs="宋体"/>
-          <w:szCs w:val="20"/>
-          <w:lang w:val="en-US" w:eastAsia="zh-CN"/>
-        </w:rPr>
-        <w:t>编码器校正，命令：DA 00 00 00 00 00 00 01，此命令实现增量式编码器的重新校正，即重新复位电角度；</w:t>
-      </w:r>
-    </w:p>
-    <w:p>
-      <w:pPr>
-        <w:widowControl w:val="0"/>
-        <w:numPr>
-          <w:ilvl w:val="0"/>
-          <w:numId w:val="9"/>
-        </w:numPr>
-        <w:ind w:firstLine="480" w:firstLineChars="200"/>
-        <w:rPr>
-          <w:rFonts w:hint="default" w:cs="宋体"/>
-          <w:szCs w:val="20"/>
-          <w:lang w:val="en-US" w:eastAsia="zh-CN"/>
-        </w:rPr>
-      </w:pPr>
-      <w:r>
-        <w:rPr>
-          <w:rFonts w:hint="default" w:cs="宋体"/>
-          <w:szCs w:val="20"/>
-          <w:lang w:val="en-US" w:eastAsia="zh-CN"/>
-        </w:rPr>
-        <w:t>清除状态，命令：6A 00 00 00 00 00 00 01， 此命令实现状态位报错后，恢复软件控制状态机为初始状态；</w:t>
-      </w:r>
-      <w:r>
-        <w:rPr>
-          <w:rFonts w:hint="default" w:cs="宋体"/>
-          <w:szCs w:val="20"/>
-          <w:lang w:val="en-US" w:eastAsia="zh-CN"/>
-        </w:rPr>
-        <w:tab/>
-      </w:r>
-    </w:p>
-    <w:p>
-      <w:pPr>
-        <w:widowControl w:val="0"/>
-        <w:numPr>
-          <w:ilvl w:val="0"/>
-          <w:numId w:val="9"/>
-        </w:numPr>
-        <w:ind w:firstLine="480" w:firstLineChars="200"/>
-        <w:rPr>
-          <w:rFonts w:hint="default" w:cs="宋体"/>
-          <w:szCs w:val="20"/>
-          <w:lang w:val="en-US" w:eastAsia="zh-CN"/>
-        </w:rPr>
-      </w:pPr>
-      <w:r>
-        <w:rPr>
-          <w:rFonts w:hint="default" w:cs="宋体"/>
-          <w:szCs w:val="20"/>
-          <w:lang w:val="en-US" w:eastAsia="zh-CN"/>
-        </w:rPr>
-        <w:t>关闭电机，命令：AA 00 00 00</w:t>
-      </w:r>
-      <w:r>
-        <w:rPr>
-          <w:rFonts w:hint="eastAsia" w:cs="宋体"/>
-          <w:szCs w:val="20"/>
-          <w:lang w:val="en-US" w:eastAsia="zh-CN"/>
-        </w:rPr>
-        <w:t xml:space="preserve"> </w:t>
-      </w:r>
-      <w:r>
-        <w:rPr>
-          <w:rFonts w:hint="default" w:cs="宋体"/>
-          <w:szCs w:val="20"/>
-          <w:lang w:val="en-US" w:eastAsia="zh-CN"/>
-        </w:rPr>
-        <w:t>00 00 00 02，此命令除了关闭电机外，也将关闭CAN通讯回传模块；</w:t>
-      </w:r>
-    </w:p>
-    <w:p>
-      <w:pPr>
-        <w:widowControl w:val="0"/>
-        <w:numPr>
-          <w:ilvl w:val="0"/>
-          <w:numId w:val="9"/>
-        </w:numPr>
-        <w:ind w:firstLine="480" w:firstLineChars="200"/>
-        <w:rPr>
-          <w:rFonts w:hint="default" w:cs="宋体"/>
-          <w:szCs w:val="20"/>
-          <w:lang w:val="en-US" w:eastAsia="zh-CN"/>
-        </w:rPr>
-      </w:pPr>
-      <w:r>
-        <w:rPr>
-          <w:rFonts w:hint="default" w:cs="宋体"/>
-          <w:szCs w:val="20"/>
-          <w:lang w:val="en-US" w:eastAsia="zh-CN"/>
-        </w:rPr>
-        <w:t>关闭电磁阀，命令：FA 00 00 00  00 00 00 00，此命令关闭电磁阀；</w:t>
-      </w:r>
-    </w:p>
-    <w:p>
-      <w:pPr>
-        <w:widowControl w:val="0"/>
-        <w:numPr>
-          <w:ilvl w:val="0"/>
-          <w:numId w:val="9"/>
-        </w:numPr>
-        <w:ind w:firstLine="480" w:firstLineChars="200"/>
-        <w:rPr>
-          <w:rFonts w:hint="default" w:cs="宋体"/>
-          <w:szCs w:val="20"/>
-          <w:lang w:val="en-US" w:eastAsia="zh-CN"/>
-        </w:rPr>
-      </w:pPr>
-      <w:r>
-        <w:rPr>
-          <w:rFonts w:hint="eastAsia" w:cs="宋体"/>
-          <w:szCs w:val="20"/>
-          <w:lang w:val="en-US" w:eastAsia="zh-CN"/>
-        </w:rPr>
-        <w:t>返回值定义：00 00 00 00 00 00 00 00，第1字节：电机工作状态位；第2-4字节：电机当前绝对位置，从高位到低位；第5-6字节：电机实时电流值，从高位到低位；第7-8位：电机实时速度值，从高位到低位。</w:t>
-      </w:r>
-    </w:p>
-    <w:p>
-      <w:pPr>
-        <w:pStyle w:val="2"/>
-        <w:ind w:left="432" w:hanging="432"/>
-        <w:rPr>
-          <w:rFonts w:hint="eastAsia" w:cs="宋体"/>
-          <w:szCs w:val="20"/>
-          <w:lang w:val="en-US" w:eastAsia="zh-CN"/>
-        </w:rPr>
-      </w:pPr>
-      <w:bookmarkStart w:id="52" w:name="_Toc15700"/>
-      <w:r>
-        <w:rPr>
-          <w:rFonts w:hint="eastAsia" w:cs="宋体"/>
-          <w:szCs w:val="20"/>
-          <w:lang w:val="en-US" w:eastAsia="zh-CN"/>
-        </w:rPr>
-        <w:t>仿真系统</w:t>
-      </w:r>
-      <w:bookmarkEnd w:id="52"/>
-    </w:p>
-    <w:p>
-      <w:pPr>
-        <w:pStyle w:val="3"/>
-        <w:rPr>
-          <w:rFonts w:hint="eastAsia"/>
-          <w:lang w:val="en-US" w:eastAsia="zh-CN"/>
-        </w:rPr>
-      </w:pPr>
-      <w:r>
-        <w:rPr>
-          <w:rFonts w:hint="eastAsia"/>
-          <w:lang w:val="en-US" w:eastAsia="zh-CN"/>
-        </w:rPr>
-        <w:t>总控软件作为姿态数据TCP服务器，向客户端定时发送姿态数据，这里的客户端指的是仿真系统软件，该软件接收TCP网络数据后解析出各个关节的角度，然后驱动整个四足3D模型在场景里面的运动。</w:t>
-      </w:r>
-    </w:p>
-    <w:p>
-      <w:pPr>
-        <w:pStyle w:val="3"/>
-        <w:rPr>
-          <w:rFonts w:hint="default"/>
-          <w:lang w:val="en-US" w:eastAsia="zh-CN"/>
-        </w:rPr>
-      </w:pPr>
-      <w:r>
-        <w:rPr>
-          <w:rFonts w:hint="eastAsia"/>
-          <w:lang w:val="en-US" w:eastAsia="zh-CN"/>
-        </w:rPr>
-        <w:t>连接时需要注意的是服务器IP为192.168.137.134，端口为2019。可以在源码netclient.cpp中修改ADDRESS、PORT宏定义。</w:t>
-      </w:r>
-    </w:p>
-    <w:p>
-      <w:pPr>
-        <w:pStyle w:val="3"/>
-        <w:rPr>
-          <w:rFonts w:hint="eastAsia"/>
-          <w:lang w:val="en-US" w:eastAsia="zh-CN"/>
-        </w:rPr>
-      </w:pPr>
-      <w:r>
-        <w:rPr>
-          <w:rFonts w:hint="eastAsia"/>
-          <w:lang w:val="en-US" w:eastAsia="zh-CN"/>
-        </w:rPr>
-        <w:t>由于缺乏简化版的模型文件，目前仿真系统的3D模型尚未导入，后续需要自己导入，并修改源码才能正确驱动仿真系统。</w:t>
-      </w:r>
-    </w:p>
-    <w:p>
-      <w:pPr>
-        <w:pStyle w:val="4"/>
-        <w:rPr>
-          <w:rFonts w:hint="default" w:cs="宋体"/>
-          <w:szCs w:val="20"/>
-          <w:lang w:val="en-US" w:eastAsia="zh-CN"/>
-        </w:rPr>
-      </w:pPr>
-      <w:bookmarkStart w:id="53" w:name="_Toc29565"/>
-      <w:r>
-        <w:rPr>
-          <w:rFonts w:hint="eastAsia" w:cs="宋体"/>
-          <w:szCs w:val="20"/>
-          <w:lang w:val="en-US" w:eastAsia="zh-CN"/>
-        </w:rPr>
-        <w:t>模型制作</w:t>
-      </w:r>
-      <w:bookmarkEnd w:id="53"/>
-    </w:p>
-    <w:p>
-      <w:pPr>
-        <w:pStyle w:val="3"/>
-        <w:rPr>
-          <w:rFonts w:hint="eastAsia" w:cs="宋体"/>
-          <w:szCs w:val="20"/>
-          <w:lang w:val="en-US" w:eastAsia="zh-CN"/>
-        </w:rPr>
-      </w:pPr>
-      <w:r>
-        <w:rPr>
-          <w:rFonts w:hint="eastAsia" w:cs="宋体"/>
-          <w:szCs w:val="20"/>
-          <w:lang w:val="en-US" w:eastAsia="zh-CN"/>
-        </w:rPr>
-        <w:t>由于基于Qt的3D模型仿真软件需要读取obj/mtl类型的模型文件，而Solidworks给出的文件为装配体，需要先使用SolidWoks软件将其转化为单独的stl零件。然后采用Blender软件将这些stl零件制作成obj/mtl模型文件。</w:t>
-      </w:r>
-    </w:p>
-    <w:p>
-      <w:pPr>
-        <w:pStyle w:val="5"/>
-        <w:rPr>
-          <w:rFonts w:hint="default" w:cs="宋体"/>
-          <w:szCs w:val="20"/>
-          <w:lang w:val="en-US" w:eastAsia="zh-CN"/>
-        </w:rPr>
-      </w:pPr>
-      <w:bookmarkStart w:id="54" w:name="_Toc32740"/>
-      <w:r>
-        <w:rPr>
-          <w:rFonts w:hint="eastAsia" w:cs="宋体"/>
-          <w:szCs w:val="20"/>
-          <w:lang w:val="en-US" w:eastAsia="zh-CN"/>
-        </w:rPr>
-        <w:t>SolidWorks</w:t>
-      </w:r>
-      <w:bookmarkEnd w:id="54"/>
-    </w:p>
-    <w:p>
-      <w:pPr>
-        <w:pStyle w:val="3"/>
-        <w:rPr>
-          <w:rFonts w:hint="default"/>
-          <w:lang w:val="en-US" w:eastAsia="zh-CN"/>
-        </w:rPr>
-      </w:pPr>
-      <w:r>
-        <w:rPr>
-          <w:rFonts w:hint="default"/>
-          <w:lang w:val="en-US" w:eastAsia="zh-CN"/>
-        </w:rPr>
-        <w:t>软件介绍：SolidWorks公司开发的运行在微软Windows平台下的三维机械CAD软件。由于软件涉及到了STL文件，简单说明一下，它是由3D Systems软件公司创立、原本用于立体光刻计算机辅助设计软件的文件格式。STL文件使用三维笛卡尔坐标系统，通过单位法线和三角形的顶点（由右手定则排序）描述原始的非结构化三角形表面。</w:t>
-      </w:r>
-    </w:p>
-    <w:p>
-      <w:pPr>
-        <w:pStyle w:val="3"/>
-        <w:rPr>
-          <w:rFonts w:hint="default"/>
-          <w:lang w:val="en-US" w:eastAsia="zh-CN"/>
-        </w:rPr>
-      </w:pPr>
-    </w:p>
-    <w:p>
-      <w:pPr>
-        <w:pStyle w:val="3"/>
-        <w:rPr>
-          <w:rFonts w:hint="default"/>
-          <w:lang w:val="en-US" w:eastAsia="zh-CN"/>
-        </w:rPr>
-      </w:pPr>
-      <w:r>
-        <w:rPr>
-          <w:rFonts w:hint="default"/>
-          <w:lang w:val="en-US" w:eastAsia="zh-CN"/>
-        </w:rPr>
-        <w:t>使用Solidworks需要注意的一个操作，怎么将装配体合并为一个STL零件？</w:t>
-      </w:r>
-    </w:p>
-    <w:p>
-      <w:pPr>
-        <w:pStyle w:val="3"/>
         <w:numPr>
           <w:ilvl w:val="0"/>
           <w:numId w:val="10"/>
         </w:numPr>
-        <w:rPr>
-          <w:rFonts w:hint="eastAsia"/>
-        </w:rPr>
-      </w:pPr>
-      <w:r>
-        <w:rPr>
-          <w:rFonts w:hint="eastAsia"/>
-        </w:rPr>
-        <w:t>在SolidWorks中创建好一个装配体零件，装配体零件中可以包含镜像零部件</w:t>
+        <w:ind w:firstLine="480" w:firstLineChars="200"/>
+        <w:rPr>
+          <w:rFonts w:hint="default" w:cs="宋体"/>
+          <w:szCs w:val="20"/>
+          <w:lang w:val="en-US" w:eastAsia="zh-CN"/>
+        </w:rPr>
+      </w:pPr>
+      <w:r>
+        <w:rPr>
+          <w:rFonts w:hint="default" w:cs="宋体"/>
+          <w:szCs w:val="20"/>
+          <w:lang w:val="en-US" w:eastAsia="zh-CN"/>
+        </w:rPr>
+        <w:t>初始化电机，命令：AA 00 00 00 00 00 00 01，此命令主要完成初始化电机和打开CAN通讯回传模块；</w:t>
+      </w:r>
+    </w:p>
+    <w:p>
+      <w:pPr>
+        <w:widowControl w:val="0"/>
+        <w:numPr>
+          <w:ilvl w:val="0"/>
+          <w:numId w:val="10"/>
+        </w:numPr>
+        <w:ind w:firstLine="480" w:firstLineChars="200"/>
+        <w:rPr>
+          <w:rFonts w:hint="default" w:cs="宋体"/>
+          <w:szCs w:val="20"/>
+          <w:lang w:val="en-US" w:eastAsia="zh-CN"/>
+        </w:rPr>
+      </w:pPr>
+      <w:r>
+        <w:rPr>
+          <w:rFonts w:hint="default" w:cs="宋体"/>
+          <w:szCs w:val="20"/>
+          <w:lang w:val="en-US" w:eastAsia="zh-CN"/>
+        </w:rPr>
+        <w:t>位置环PID， 命令：7A XX XX XX XX XX XX 00，其中第2和3位为P值，第4和5位为I值，第5和6位为D值；</w:t>
+      </w:r>
+    </w:p>
+    <w:p>
+      <w:pPr>
+        <w:widowControl w:val="0"/>
+        <w:numPr>
+          <w:ilvl w:val="0"/>
+          <w:numId w:val="10"/>
+        </w:numPr>
+        <w:ind w:firstLine="480" w:firstLineChars="200"/>
+        <w:rPr>
+          <w:rFonts w:hint="default" w:cs="宋体"/>
+          <w:szCs w:val="20"/>
+          <w:lang w:val="en-US" w:eastAsia="zh-CN"/>
+        </w:rPr>
+      </w:pPr>
+      <w:r>
+        <w:rPr>
+          <w:rFonts w:hint="default" w:cs="宋体"/>
+          <w:szCs w:val="20"/>
+          <w:lang w:val="en-US" w:eastAsia="zh-CN"/>
+        </w:rPr>
+        <w:t>位置环控制，命令：8A XX XX XX 00 00 00 01，其中第2-4位为位置输入值，记为position_hex，编码器是n位，则其最大值为2^n；</w:t>
+      </w:r>
+    </w:p>
+    <w:p>
+      <w:pPr>
+        <w:widowControl w:val="0"/>
+        <w:numPr>
+          <w:ilvl w:val="0"/>
+          <w:numId w:val="10"/>
+        </w:numPr>
+        <w:ind w:firstLine="480" w:firstLineChars="200"/>
+        <w:rPr>
+          <w:rFonts w:hint="default" w:cs="宋体"/>
+          <w:szCs w:val="20"/>
+          <w:lang w:val="en-US" w:eastAsia="zh-CN"/>
+        </w:rPr>
+      </w:pPr>
+      <w:r>
+        <w:rPr>
+          <w:rFonts w:hint="default" w:cs="宋体"/>
+          <w:szCs w:val="20"/>
+          <w:lang w:val="en-US" w:eastAsia="zh-CN"/>
+        </w:rPr>
+        <w:t>位置环限速，命令：CA 00 XX XX 00 00 00 00，其中第3和4位为速度输入值，记为speed_hex，实际速度值为speed_hex*4000 / 65536；</w:t>
+      </w:r>
+    </w:p>
+    <w:p>
+      <w:pPr>
+        <w:widowControl w:val="0"/>
+        <w:numPr>
+          <w:ilvl w:val="0"/>
+          <w:numId w:val="10"/>
+        </w:numPr>
+        <w:ind w:firstLine="480" w:firstLineChars="200"/>
+        <w:rPr>
+          <w:rFonts w:hint="default" w:cs="宋体"/>
+          <w:szCs w:val="20"/>
+          <w:lang w:val="en-US" w:eastAsia="zh-CN"/>
+        </w:rPr>
+      </w:pPr>
+      <w:r>
+        <w:rPr>
+          <w:rFonts w:hint="default" w:cs="宋体"/>
+          <w:szCs w:val="20"/>
+          <w:lang w:val="en-US" w:eastAsia="zh-CN"/>
+        </w:rPr>
+        <w:t>电机限速</w:t>
+      </w:r>
+      <w:r>
+        <w:rPr>
+          <w:rFonts w:hint="eastAsia" w:cs="宋体"/>
+          <w:szCs w:val="20"/>
+          <w:lang w:val="en-US" w:eastAsia="zh-CN"/>
+        </w:rPr>
+        <w:t>，</w:t>
+      </w:r>
+      <w:r>
+        <w:rPr>
+          <w:rFonts w:hint="default" w:cs="宋体"/>
+          <w:szCs w:val="20"/>
+          <w:lang w:val="en-US" w:eastAsia="zh-CN"/>
+        </w:rPr>
+        <w:t>命令：BA 00 XX XX 00 00 00 00，其中第3和4位为速度输入值，记为speed_hex，实际速度值为speed_hex*4000 / 65536；</w:t>
+      </w:r>
+    </w:p>
+    <w:p>
+      <w:pPr>
+        <w:widowControl w:val="0"/>
+        <w:numPr>
+          <w:ilvl w:val="0"/>
+          <w:numId w:val="10"/>
+        </w:numPr>
+        <w:ind w:firstLine="480" w:firstLineChars="200"/>
+        <w:rPr>
+          <w:rFonts w:hint="default" w:cs="宋体"/>
+          <w:szCs w:val="20"/>
+          <w:lang w:val="en-US" w:eastAsia="zh-CN"/>
+        </w:rPr>
+      </w:pPr>
+      <w:r>
+        <w:rPr>
+          <w:rFonts w:hint="default" w:cs="宋体"/>
+          <w:szCs w:val="20"/>
+          <w:lang w:val="en-US" w:eastAsia="zh-CN"/>
+        </w:rPr>
+        <w:t>编码器校正，命令：DA 00 00 00 00 00 00 01，此命令实现增量式编码器的重新校正，即重新复位电角度；</w:t>
+      </w:r>
+    </w:p>
+    <w:p>
+      <w:pPr>
+        <w:widowControl w:val="0"/>
+        <w:numPr>
+          <w:ilvl w:val="0"/>
+          <w:numId w:val="10"/>
+        </w:numPr>
+        <w:ind w:firstLine="480" w:firstLineChars="200"/>
+        <w:rPr>
+          <w:rFonts w:hint="default" w:cs="宋体"/>
+          <w:szCs w:val="20"/>
+          <w:lang w:val="en-US" w:eastAsia="zh-CN"/>
+        </w:rPr>
+      </w:pPr>
+      <w:r>
+        <w:rPr>
+          <w:rFonts w:hint="default" w:cs="宋体"/>
+          <w:szCs w:val="20"/>
+          <w:lang w:val="en-US" w:eastAsia="zh-CN"/>
+        </w:rPr>
+        <w:t>清除状态，命令：6A 00 00 00 00 00 00 01， 此命令实现状态位报错后，恢复软件控制状态机为初始状态；</w:t>
+      </w:r>
+      <w:r>
+        <w:rPr>
+          <w:rFonts w:hint="default" w:cs="宋体"/>
+          <w:szCs w:val="20"/>
+          <w:lang w:val="en-US" w:eastAsia="zh-CN"/>
+        </w:rPr>
+        <w:tab/>
+      </w:r>
+    </w:p>
+    <w:p>
+      <w:pPr>
+        <w:widowControl w:val="0"/>
+        <w:numPr>
+          <w:ilvl w:val="0"/>
+          <w:numId w:val="10"/>
+        </w:numPr>
+        <w:ind w:firstLine="480" w:firstLineChars="200"/>
+        <w:rPr>
+          <w:rFonts w:hint="default" w:cs="宋体"/>
+          <w:szCs w:val="20"/>
+          <w:lang w:val="en-US" w:eastAsia="zh-CN"/>
+        </w:rPr>
+      </w:pPr>
+      <w:r>
+        <w:rPr>
+          <w:rFonts w:hint="default" w:cs="宋体"/>
+          <w:szCs w:val="20"/>
+          <w:lang w:val="en-US" w:eastAsia="zh-CN"/>
+        </w:rPr>
+        <w:t>关闭电机，命令：AA 00 00 00</w:t>
+      </w:r>
+      <w:r>
+        <w:rPr>
+          <w:rFonts w:hint="eastAsia" w:cs="宋体"/>
+          <w:szCs w:val="20"/>
+          <w:lang w:val="en-US" w:eastAsia="zh-CN"/>
+        </w:rPr>
+        <w:t xml:space="preserve"> </w:t>
+      </w:r>
+      <w:r>
+        <w:rPr>
+          <w:rFonts w:hint="default" w:cs="宋体"/>
+          <w:szCs w:val="20"/>
+          <w:lang w:val="en-US" w:eastAsia="zh-CN"/>
+        </w:rPr>
+        <w:t>00 00 00 02，此命令除了关闭电机外，也将关闭CAN通讯回传模块；</w:t>
+      </w:r>
+    </w:p>
+    <w:p>
+      <w:pPr>
+        <w:widowControl w:val="0"/>
+        <w:numPr>
+          <w:ilvl w:val="0"/>
+          <w:numId w:val="10"/>
+        </w:numPr>
+        <w:ind w:firstLine="480" w:firstLineChars="200"/>
+        <w:rPr>
+          <w:rFonts w:hint="default" w:cs="宋体"/>
+          <w:szCs w:val="20"/>
+          <w:lang w:val="en-US" w:eastAsia="zh-CN"/>
+        </w:rPr>
+      </w:pPr>
+      <w:r>
+        <w:rPr>
+          <w:rFonts w:hint="default" w:cs="宋体"/>
+          <w:szCs w:val="20"/>
+          <w:lang w:val="en-US" w:eastAsia="zh-CN"/>
+        </w:rPr>
+        <w:t>关闭电磁阀，命令：FA 00 00 00  00 00 00 00，此命令关闭电磁阀；</w:t>
+      </w:r>
+    </w:p>
+    <w:p>
+      <w:pPr>
+        <w:widowControl w:val="0"/>
+        <w:numPr>
+          <w:ilvl w:val="0"/>
+          <w:numId w:val="10"/>
+        </w:numPr>
+        <w:ind w:firstLine="480" w:firstLineChars="200"/>
+        <w:rPr>
+          <w:rFonts w:hint="default" w:cs="宋体"/>
+          <w:szCs w:val="20"/>
+          <w:lang w:val="en-US" w:eastAsia="zh-CN"/>
+        </w:rPr>
+      </w:pPr>
+      <w:r>
+        <w:rPr>
+          <w:rFonts w:hint="eastAsia" w:cs="宋体"/>
+          <w:szCs w:val="20"/>
+          <w:lang w:val="en-US" w:eastAsia="zh-CN"/>
+        </w:rPr>
+        <w:t>返回值定义：00 00 00 00 00 00 00 00，第1字节：电机工作状态位；第2-4字节：电机当前绝对位置，从高位到低位；第5-6字节：电机实时电流值，从高位到低位；第7-8位：电机实时速度值，从高位到低位。</w:t>
+      </w:r>
+    </w:p>
+    <w:p>
+      <w:pPr>
+        <w:pStyle w:val="2"/>
+        <w:ind w:left="432" w:hanging="432"/>
+        <w:rPr>
+          <w:rFonts w:hint="eastAsia" w:cs="宋体"/>
+          <w:szCs w:val="20"/>
+          <w:lang w:val="en-US" w:eastAsia="zh-CN"/>
+        </w:rPr>
+      </w:pPr>
+      <w:bookmarkStart w:id="52" w:name="_Toc13941"/>
+      <w:r>
+        <w:rPr>
+          <w:rFonts w:hint="eastAsia" w:cs="宋体"/>
+          <w:szCs w:val="20"/>
+          <w:lang w:val="en-US" w:eastAsia="zh-CN"/>
+        </w:rPr>
+        <w:t>仿真系统</w:t>
+      </w:r>
+      <w:bookmarkEnd w:id="52"/>
+    </w:p>
+    <w:p>
+      <w:pPr>
+        <w:pStyle w:val="3"/>
+        <w:rPr>
+          <w:rFonts w:hint="eastAsia"/>
+          <w:lang w:val="en-US" w:eastAsia="zh-CN"/>
+        </w:rPr>
+      </w:pPr>
+      <w:r>
+        <w:rPr>
+          <w:rFonts w:hint="eastAsia"/>
+          <w:lang w:val="en-US" w:eastAsia="zh-CN"/>
+        </w:rPr>
+        <w:t>总控软件作为姿态数据TCP服务器，向客户端定时发送姿态数据，这里的客户端指的是仿真系统软件，该软件接收TCP网络数据后解析出各个关节的角度，然后驱动整个四足3D模型在场景里面的运动。</w:t>
+      </w:r>
+    </w:p>
+    <w:p>
+      <w:pPr>
+        <w:pStyle w:val="3"/>
+        <w:rPr>
+          <w:rFonts w:hint="default"/>
+          <w:lang w:val="en-US" w:eastAsia="zh-CN"/>
+        </w:rPr>
+      </w:pPr>
+      <w:r>
+        <w:rPr>
+          <w:rFonts w:hint="eastAsia"/>
+          <w:lang w:val="en-US" w:eastAsia="zh-CN"/>
+        </w:rPr>
+        <w:t>连接时需要注意的是服务器IP为192.168.137.134，端口为2019。可以在源码netclient.cpp中修改ADDRESS、PORT宏定义。</w:t>
+      </w:r>
+    </w:p>
+    <w:p>
+      <w:pPr>
+        <w:pStyle w:val="3"/>
+        <w:rPr>
+          <w:rFonts w:hint="eastAsia"/>
+          <w:lang w:val="en-US" w:eastAsia="zh-CN"/>
+        </w:rPr>
+      </w:pPr>
+      <w:r>
+        <w:rPr>
+          <w:rFonts w:hint="eastAsia"/>
+          <w:lang w:val="en-US" w:eastAsia="zh-CN"/>
+        </w:rPr>
+        <w:t>由于缺乏简化版的模型文件，目前仿真系统的3D模型尚未导入，后续需要自己导入，并修改源码才能正确驱动仿真系统。</w:t>
+      </w:r>
+    </w:p>
+    <w:p>
+      <w:pPr>
+        <w:pStyle w:val="4"/>
+        <w:rPr>
+          <w:rFonts w:hint="default" w:cs="宋体"/>
+          <w:szCs w:val="20"/>
+          <w:lang w:val="en-US" w:eastAsia="zh-CN"/>
+        </w:rPr>
+      </w:pPr>
+      <w:bookmarkStart w:id="53" w:name="_Toc6951"/>
+      <w:r>
+        <w:rPr>
+          <w:rFonts w:hint="eastAsia" w:cs="宋体"/>
+          <w:szCs w:val="20"/>
+          <w:lang w:val="en-US" w:eastAsia="zh-CN"/>
+        </w:rPr>
+        <w:t>模型制作</w:t>
+      </w:r>
+      <w:bookmarkEnd w:id="53"/>
+    </w:p>
+    <w:p>
+      <w:pPr>
+        <w:pStyle w:val="3"/>
+        <w:rPr>
+          <w:rFonts w:hint="eastAsia" w:cs="宋体"/>
+          <w:szCs w:val="20"/>
+          <w:lang w:val="en-US" w:eastAsia="zh-CN"/>
+        </w:rPr>
+      </w:pPr>
+      <w:r>
+        <w:rPr>
+          <w:rFonts w:hint="eastAsia" w:cs="宋体"/>
+          <w:szCs w:val="20"/>
+          <w:lang w:val="en-US" w:eastAsia="zh-CN"/>
+        </w:rPr>
+        <w:t>由于基于Qt的3D模型仿真软件需要读取obj/mtl类型的模型文件，而Solidworks给出的文件为装配体，需要先使用SolidWoks软件将其转化为单独的stl零件。然后采用Blender软件将这些stl零件制作成obj/mtl模型文件。</w:t>
+      </w:r>
+    </w:p>
+    <w:p>
+      <w:pPr>
+        <w:pStyle w:val="5"/>
+        <w:rPr>
+          <w:rFonts w:hint="default" w:cs="宋体"/>
+          <w:szCs w:val="20"/>
+          <w:lang w:val="en-US" w:eastAsia="zh-CN"/>
+        </w:rPr>
+      </w:pPr>
+      <w:bookmarkStart w:id="54" w:name="_Toc26018"/>
+      <w:r>
+        <w:rPr>
+          <w:rFonts w:hint="eastAsia" w:cs="宋体"/>
+          <w:szCs w:val="20"/>
+          <w:lang w:val="en-US" w:eastAsia="zh-CN"/>
+        </w:rPr>
+        <w:t>SolidWorks</w:t>
+      </w:r>
+      <w:bookmarkEnd w:id="54"/>
+    </w:p>
+    <w:p>
+      <w:pPr>
+        <w:pStyle w:val="3"/>
+        <w:rPr>
+          <w:rFonts w:hint="default"/>
+          <w:lang w:val="en-US" w:eastAsia="zh-CN"/>
+        </w:rPr>
+      </w:pPr>
+      <w:r>
+        <w:rPr>
+          <w:rFonts w:hint="default"/>
+          <w:lang w:val="en-US" w:eastAsia="zh-CN"/>
+        </w:rPr>
+        <w:t>软件介绍：SolidWorks公司开发的运行在微软Windows平台下的三维机械CAD软件。由于软件涉及到了STL文件，简单说明一下，它是由3D Systems软件公司创立、原本用于立体光刻计算机辅助设计软件的文件格式。STL文件使用三维笛卡尔坐标系统，通过单位法线和三角形的顶点（由右手定则排序）描述原始的非结构化三角形表面。</w:t>
+      </w:r>
+    </w:p>
+    <w:p>
+      <w:pPr>
+        <w:pStyle w:val="3"/>
+        <w:rPr>
+          <w:rFonts w:hint="default"/>
+          <w:lang w:val="en-US" w:eastAsia="zh-CN"/>
+        </w:rPr>
+      </w:pPr>
+    </w:p>
+    <w:p>
+      <w:pPr>
+        <w:pStyle w:val="3"/>
+        <w:rPr>
+          <w:rFonts w:hint="default"/>
+          <w:lang w:val="en-US" w:eastAsia="zh-CN"/>
+        </w:rPr>
+      </w:pPr>
+      <w:r>
+        <w:rPr>
+          <w:rFonts w:hint="default"/>
+          <w:lang w:val="en-US" w:eastAsia="zh-CN"/>
+        </w:rPr>
+        <w:t>使用Solidworks需要注意的一个操作，怎么将装配体合并为一个STL零件？</w:t>
       </w:r>
     </w:p>
     <w:p>
@@ -8976,7 +9301,25 @@
         <w:pStyle w:val="3"/>
         <w:numPr>
           <w:ilvl w:val="0"/>
-          <w:numId w:val="10"/>
+          <w:numId w:val="11"/>
+        </w:numPr>
+        <w:rPr>
+          <w:rFonts w:hint="eastAsia"/>
+        </w:rPr>
+      </w:pPr>
+      <w:r>
+        <w:rPr>
+          <w:rFonts w:hint="eastAsia"/>
+        </w:rPr>
+        <w:t>在SolidWorks中创建好一个装配体零件，装配体零件中可以包含镜像零部件</w:t>
+      </w:r>
+    </w:p>
+    <w:p>
+      <w:pPr>
+        <w:pStyle w:val="3"/>
+        <w:numPr>
+          <w:ilvl w:val="0"/>
+          <w:numId w:val="11"/>
         </w:numPr>
         <w:rPr>
           <w:rFonts w:hint="eastAsia"/>
@@ -9080,7 +9423,7 @@
       <w:r>
         <w:fldChar w:fldCharType="end"/>
       </w:r>
-      <w:bookmarkStart w:id="55" w:name="_Toc9640"/>
+      <w:bookmarkStart w:id="55" w:name="_Toc19446"/>
       <w:r>
         <w:rPr>
           <w:rFonts w:hint="eastAsia"/>
@@ -9103,7 +9446,7 @@
         <w:pStyle w:val="3"/>
         <w:numPr>
           <w:ilvl w:val="0"/>
-          <w:numId w:val="10"/>
+          <w:numId w:val="11"/>
         </w:numPr>
         <w:rPr>
           <w:rFonts w:hint="eastAsia"/>
@@ -9121,7 +9464,7 @@
         <w:pStyle w:val="3"/>
         <w:numPr>
           <w:ilvl w:val="0"/>
-          <w:numId w:val="10"/>
+          <w:numId w:val="11"/>
         </w:numPr>
         <w:rPr>
           <w:rFonts w:hint="eastAsia"/>
@@ -9225,7 +9568,7 @@
       <w:r>
         <w:fldChar w:fldCharType="end"/>
       </w:r>
-      <w:bookmarkStart w:id="56" w:name="_Toc13625"/>
+      <w:bookmarkStart w:id="56" w:name="_Toc379"/>
       <w:r>
         <w:rPr>
           <w:rFonts w:hint="eastAsia"/>
@@ -9242,59 +9585,6 @@
           <w:rFonts w:hint="eastAsia"/>
         </w:rPr>
       </w:pPr>
-    </w:p>
-    <w:p>
-      <w:pPr>
-        <w:pStyle w:val="3"/>
-        <w:numPr>
-          <w:ilvl w:val="0"/>
-          <w:numId w:val="10"/>
-        </w:numPr>
-        <w:rPr>
-          <w:rFonts w:hint="eastAsia"/>
-        </w:rPr>
-      </w:pPr>
-      <w:r>
-        <w:rPr>
-          <w:rFonts w:hint="eastAsia"/>
-        </w:rPr>
-        <w:t>打开新零件，可以观察到装配体变成了一个整体零件了。</w:t>
-      </w:r>
-    </w:p>
-    <w:p>
-      <w:pPr>
-        <w:pStyle w:val="5"/>
-        <w:rPr>
-          <w:rFonts w:hint="default"/>
-          <w:lang w:val="en-US" w:eastAsia="zh-CN"/>
-        </w:rPr>
-      </w:pPr>
-      <w:bookmarkStart w:id="57" w:name="_Toc16694"/>
-      <w:r>
-        <w:rPr>
-          <w:rFonts w:hint="eastAsia" w:cs="宋体"/>
-          <w:szCs w:val="20"/>
-          <w:lang w:val="en-US" w:eastAsia="zh-CN"/>
-        </w:rPr>
-        <w:t>Blender</w:t>
-      </w:r>
-      <w:bookmarkEnd w:id="57"/>
-    </w:p>
-    <w:p>
-      <w:pPr>
-        <w:pStyle w:val="3"/>
-        <w:rPr>
-          <w:rFonts w:hint="eastAsia"/>
-          <w:lang w:val="en-US" w:eastAsia="zh-CN"/>
-        </w:rPr>
-      </w:pPr>
-      <w:r>
-        <w:rPr>
-          <w:rFonts w:hint="eastAsia"/>
-          <w:lang w:val="en-US" w:eastAsia="zh-CN"/>
-        </w:rPr>
-        <w:t>软件介绍：Blender是一套专业的，自由及开放源代码的三维计算机图形软件。它主要是用来制作obj/mtl文件，可以从以下几点了解obj/mtl文件。</w:t>
-      </w:r>
     </w:p>
     <w:p>
       <w:pPr>
@@ -9311,7 +9601,42 @@
         <w:rPr>
           <w:rFonts w:hint="eastAsia"/>
         </w:rPr>
-        <w:t>OBJ文件格式是一种简单的开放格式。它在CAD软件中具有广泛的输出和导入支持。</w:t>
+        <w:t>打开新零件，可以观察到装配体变成了一个整体零件了。</w:t>
+      </w:r>
+    </w:p>
+    <w:p>
+      <w:pPr>
+        <w:pStyle w:val="5"/>
+        <w:rPr>
+          <w:rFonts w:hint="default"/>
+          <w:lang w:val="en-US" w:eastAsia="zh-CN"/>
+        </w:rPr>
+      </w:pPr>
+      <w:bookmarkStart w:id="57" w:name="_Toc14376"/>
+      <w:r>
+        <w:rPr>
+          <w:rFonts w:hint="eastAsia" w:cs="宋体"/>
+          <w:szCs w:val="20"/>
+          <w:lang w:val="en-US" w:eastAsia="zh-CN"/>
+        </w:rPr>
+        <w:t>Blender</w:t>
+      </w:r>
+      <w:bookmarkEnd w:id="57"/>
+    </w:p>
+    <w:p>
+      <w:pPr>
+        <w:pStyle w:val="3"/>
+        <w:rPr>
+          <w:rFonts w:hint="eastAsia"/>
+          <w:lang w:val="en-US" w:eastAsia="zh-CN"/>
+        </w:rPr>
+      </w:pPr>
+      <w:r>
+        <w:rPr>
+          <w:rFonts w:hint="eastAsia"/>
+          <w:lang w:val="en-US" w:eastAsia="zh-CN"/>
+        </w:rPr>
+        <w:t>软件介绍：Blender是一套专业的，自由及开放源代码的三维计算机图形软件。它主要是用来制作obj/mtl文件，可以从以下几点了解obj/mtl文件。</w:t>
       </w:r>
     </w:p>
     <w:p>
@@ -9319,7 +9644,7 @@
         <w:pStyle w:val="3"/>
         <w:numPr>
           <w:ilvl w:val="0"/>
-          <w:numId w:val="11"/>
+          <w:numId w:val="12"/>
         </w:numPr>
         <w:rPr>
           <w:rFonts w:hint="eastAsia"/>
@@ -9329,7 +9654,7 @@
         <w:rPr>
           <w:rFonts w:hint="eastAsia"/>
         </w:rPr>
-        <w:t>OBJ文件格式是一种文本文件格式，可以在文本编辑器中编辑OBJ文件</w:t>
+        <w:t>OBJ文件格式是一种简单的开放格式。它在CAD软件中具有广泛的输出和导入支持。</w:t>
       </w:r>
     </w:p>
     <w:p>
@@ -9337,7 +9662,7 @@
         <w:pStyle w:val="3"/>
         <w:numPr>
           <w:ilvl w:val="0"/>
-          <w:numId w:val="11"/>
+          <w:numId w:val="12"/>
         </w:numPr>
         <w:rPr>
           <w:rFonts w:hint="eastAsia"/>
@@ -9347,7 +9672,7 @@
         <w:rPr>
           <w:rFonts w:hint="eastAsia"/>
         </w:rPr>
-        <w:t>OBJ文件也将更加轻巧，体积小</w:t>
+        <w:t>OBJ文件格式是一种文本文件格式，可以在文本编辑器中编辑OBJ文件</w:t>
       </w:r>
     </w:p>
     <w:p>
@@ -9355,7 +9680,7 @@
         <w:pStyle w:val="3"/>
         <w:numPr>
           <w:ilvl w:val="0"/>
-          <w:numId w:val="11"/>
+          <w:numId w:val="12"/>
         </w:numPr>
         <w:rPr>
           <w:rFonts w:hint="eastAsia"/>
@@ -9365,7 +9690,7 @@
         <w:rPr>
           <w:rFonts w:hint="eastAsia"/>
         </w:rPr>
-        <w:t>应用多色3D打印更为流行，因为标准3D打印格式STL不支持颜色和纹理信息。OBJ文件格式允许您以称为材料模板库（MTL）格式的伴随文件格式存储颜色和纹理信息，将这两个文件放在一起可以渲染多色纹理模型。</w:t>
+        <w:t>OBJ文件也将更加轻巧，体积小</w:t>
       </w:r>
     </w:p>
     <w:p>
@@ -9373,7 +9698,25 @@
         <w:pStyle w:val="3"/>
         <w:numPr>
           <w:ilvl w:val="0"/>
-          <w:numId w:val="11"/>
+          <w:numId w:val="12"/>
+        </w:numPr>
+        <w:rPr>
+          <w:rFonts w:hint="eastAsia"/>
+        </w:rPr>
+      </w:pPr>
+      <w:r>
+        <w:rPr>
+          <w:rFonts w:hint="eastAsia"/>
+        </w:rPr>
+        <w:t>应用多色3D打印更为流行，因为标准3D打印格式STL不支持颜色和纹理信息。OBJ文件格式允许您以称为材料模板库（MTL）格式的伴随文件格式存储颜色和纹理信息，将这两个文件放在一起可以渲染多色纹理模型。</w:t>
+      </w:r>
+    </w:p>
+    <w:p>
+      <w:pPr>
+        <w:pStyle w:val="3"/>
+        <w:numPr>
+          <w:ilvl w:val="0"/>
+          <w:numId w:val="12"/>
         </w:numPr>
         <w:rPr>
           <w:rFonts w:hint="eastAsia"/>
@@ -9491,7 +9834,7 @@
       <w:r>
         <w:fldChar w:fldCharType="end"/>
       </w:r>
-      <w:bookmarkStart w:id="58" w:name="_Toc26796"/>
+      <w:bookmarkStart w:id="58" w:name="_Toc17740"/>
       <w:r>
         <w:rPr>
           <w:rFonts w:hint="eastAsia"/>
@@ -9531,7 +9874,7 @@
         <w:pStyle w:val="3"/>
         <w:numPr>
           <w:ilvl w:val="0"/>
-          <w:numId w:val="12"/>
+          <w:numId w:val="13"/>
         </w:numPr>
         <w:rPr>
           <w:rFonts w:hint="eastAsia"/>
@@ -9549,7 +9892,7 @@
         <w:pStyle w:val="3"/>
         <w:numPr>
           <w:ilvl w:val="0"/>
-          <w:numId w:val="12"/>
+          <w:numId w:val="13"/>
         </w:numPr>
         <w:rPr>
           <w:rFonts w:hint="eastAsia"/>
@@ -9567,7 +9910,7 @@
         <w:pStyle w:val="3"/>
         <w:numPr>
           <w:ilvl w:val="0"/>
-          <w:numId w:val="12"/>
+          <w:numId w:val="13"/>
         </w:numPr>
         <w:rPr>
           <w:rFonts w:hint="eastAsia"/>
@@ -9585,7 +9928,7 @@
         <w:pStyle w:val="3"/>
         <w:numPr>
           <w:ilvl w:val="0"/>
-          <w:numId w:val="12"/>
+          <w:numId w:val="13"/>
         </w:numPr>
         <w:rPr>
           <w:rFonts w:hint="eastAsia"/>
@@ -9689,7 +10032,7 @@
       <w:r>
         <w:fldChar w:fldCharType="end"/>
       </w:r>
-      <w:bookmarkStart w:id="59" w:name="_Toc3711"/>
+      <w:bookmarkStart w:id="59" w:name="_Toc1407"/>
       <w:r>
         <w:rPr>
           <w:rFonts w:hint="eastAsia"/>
@@ -9767,7 +10110,7 @@
         <w:pStyle w:val="3"/>
         <w:numPr>
           <w:ilvl w:val="0"/>
-          <w:numId w:val="13"/>
+          <w:numId w:val="14"/>
         </w:numPr>
         <w:rPr>
           <w:rFonts w:hint="eastAsia"/>
@@ -9785,7 +10128,7 @@
         <w:pStyle w:val="3"/>
         <w:numPr>
           <w:ilvl w:val="0"/>
-          <w:numId w:val="13"/>
+          <w:numId w:val="14"/>
         </w:numPr>
         <w:rPr>
           <w:rFonts w:hint="eastAsia"/>
@@ -9803,7 +10146,7 @@
         <w:pStyle w:val="3"/>
         <w:numPr>
           <w:ilvl w:val="0"/>
-          <w:numId w:val="13"/>
+          <w:numId w:val="14"/>
         </w:numPr>
         <w:rPr>
           <w:rFonts w:hint="eastAsia"/>
@@ -9824,7 +10167,7 @@
         <w:pStyle w:val="3"/>
         <w:numPr>
           <w:ilvl w:val="0"/>
-          <w:numId w:val="13"/>
+          <w:numId w:val="14"/>
         </w:numPr>
         <w:rPr>
           <w:rFonts w:hint="eastAsia"/>
@@ -9845,7 +10188,7 @@
         <w:pStyle w:val="3"/>
         <w:numPr>
           <w:ilvl w:val="0"/>
-          <w:numId w:val="13"/>
+          <w:numId w:val="14"/>
         </w:numPr>
         <w:rPr>
           <w:rFonts w:hint="eastAsia"/>
@@ -9866,7 +10209,7 @@
         <w:pStyle w:val="3"/>
         <w:numPr>
           <w:ilvl w:val="0"/>
-          <w:numId w:val="13"/>
+          <w:numId w:val="14"/>
         </w:numPr>
         <w:rPr>
           <w:rFonts w:hint="eastAsia"/>
@@ -9976,7 +10319,7 @@
       <w:r>
         <w:fldChar w:fldCharType="end"/>
       </w:r>
-      <w:bookmarkStart w:id="60" w:name="_Toc2119"/>
+      <w:bookmarkStart w:id="60" w:name="_Toc21114"/>
       <w:r>
         <w:rPr>
           <w:rFonts w:hint="eastAsia"/>
@@ -10005,7 +10348,7 @@
         <w:pStyle w:val="3"/>
         <w:numPr>
           <w:ilvl w:val="0"/>
-          <w:numId w:val="14"/>
+          <w:numId w:val="15"/>
         </w:numPr>
         <w:rPr>
           <w:rFonts w:hint="eastAsia"/>
@@ -10023,7 +10366,7 @@
         <w:pStyle w:val="3"/>
         <w:numPr>
           <w:ilvl w:val="0"/>
-          <w:numId w:val="14"/>
+          <w:numId w:val="15"/>
         </w:numPr>
         <w:rPr>
           <w:rFonts w:hint="eastAsia"/>
@@ -10055,7 +10398,7 @@
         <w:pStyle w:val="3"/>
         <w:numPr>
           <w:ilvl w:val="0"/>
-          <w:numId w:val="14"/>
+          <w:numId w:val="15"/>
         </w:numPr>
         <w:rPr>
           <w:rFonts w:hint="eastAsia"/>
@@ -10087,7 +10430,7 @@
         <w:pStyle w:val="3"/>
         <w:numPr>
           <w:ilvl w:val="0"/>
-          <w:numId w:val="14"/>
+          <w:numId w:val="15"/>
         </w:numPr>
         <w:rPr>
           <w:rFonts w:hint="eastAsia"/>
@@ -10112,7 +10455,7 @@
         <w:pStyle w:val="3"/>
         <w:numPr>
           <w:ilvl w:val="0"/>
-          <w:numId w:val="14"/>
+          <w:numId w:val="15"/>
         </w:numPr>
         <w:rPr>
           <w:rFonts w:hint="eastAsia"/>
@@ -10142,6 +10485,7 @@
       <w:pPr>
         <w:pStyle w:val="3"/>
         <w:numPr>
+          <w:ilvl w:val="0"/>
           <w:numId w:val="0"/>
         </w:numPr>
         <w:rPr>
@@ -10157,7 +10501,7 @@
           <w:lang w:val="en-US" w:eastAsia="zh-CN"/>
         </w:rPr>
       </w:pPr>
-      <w:bookmarkStart w:id="61" w:name="_Toc12315"/>
+      <w:bookmarkStart w:id="61" w:name="_Toc6050"/>
       <w:r>
         <w:rPr>
           <w:rFonts w:hint="eastAsia"/>
@@ -10328,6 +10672,7 @@
       <w:r>
         <w:fldChar w:fldCharType="end"/>
       </w:r>
+      <w:bookmarkStart w:id="63" w:name="_Toc7840"/>
       <w:r>
         <w:rPr>
           <w:rFonts w:hint="eastAsia" w:cs="宋体"/>
@@ -10337,6 +10682,7 @@
         <w:t>仿真软件UML类图</w:t>
       </w:r>
       <w:bookmarkEnd w:id="62"/>
+      <w:bookmarkEnd w:id="63"/>
     </w:p>
     <w:p>
       <w:pPr>
@@ -10531,14 +10877,14 @@
       <w:r>
         <w:fldChar w:fldCharType="end"/>
       </w:r>
-      <w:bookmarkStart w:id="63" w:name="_Toc32027"/>
+      <w:bookmarkStart w:id="64" w:name="_Toc25667"/>
       <w:r>
         <w:rPr>
           <w:rFonts w:hint="eastAsia"/>
         </w:rPr>
         <w:t xml:space="preserve"> 3D模型最终显示场景</w:t>
       </w:r>
-      <w:bookmarkEnd w:id="63"/>
+      <w:bookmarkEnd w:id="64"/>
     </w:p>
     <w:p>
       <w:pPr>
@@ -10559,7 +10905,7 @@
           <w:lang w:val="en-US" w:eastAsia="zh-CN"/>
         </w:rPr>
       </w:pPr>
-      <w:bookmarkStart w:id="64" w:name="_Toc22411"/>
+      <w:bookmarkStart w:id="65" w:name="_Toc27968"/>
       <w:r>
         <w:rPr>
           <w:rFonts w:hint="eastAsia" w:cs="宋体"/>
@@ -10568,7 +10914,7 @@
         </w:rPr>
         <w:t>软件预研</w:t>
       </w:r>
-      <w:bookmarkEnd w:id="64"/>
+      <w:bookmarkEnd w:id="65"/>
     </w:p>
     <w:p>
       <w:pPr>
@@ -10578,7 +10924,7 @@
           <w:lang w:val="en-US" w:eastAsia="zh-CN"/>
         </w:rPr>
       </w:pPr>
-      <w:bookmarkStart w:id="65" w:name="_Toc7890"/>
+      <w:bookmarkStart w:id="66" w:name="_Toc25782"/>
       <w:r>
         <w:rPr>
           <w:rFonts w:hint="eastAsia" w:cs="宋体"/>
@@ -10594,14 +10940,14 @@
         </w:rPr>
         <w:t>环境</w:t>
       </w:r>
-      <w:bookmarkEnd w:id="65"/>
+      <w:bookmarkEnd w:id="66"/>
     </w:p>
     <w:p>
       <w:pPr>
         <w:widowControl w:val="0"/>
         <w:numPr>
           <w:ilvl w:val="0"/>
-          <w:numId w:val="15"/>
+          <w:numId w:val="16"/>
         </w:numPr>
         <w:spacing w:line="360" w:lineRule="auto"/>
         <w:jc w:val="both"/>
@@ -10625,7 +10971,7 @@
         <w:widowControl w:val="0"/>
         <w:numPr>
           <w:ilvl w:val="0"/>
-          <w:numId w:val="15"/>
+          <w:numId w:val="16"/>
         </w:numPr>
         <w:spacing w:line="360" w:lineRule="auto"/>
         <w:jc w:val="both"/>
@@ -10649,7 +10995,7 @@
         <w:widowControl w:val="0"/>
         <w:numPr>
           <w:ilvl w:val="0"/>
-          <w:numId w:val="15"/>
+          <w:numId w:val="16"/>
         </w:numPr>
         <w:spacing w:line="360" w:lineRule="auto"/>
         <w:ind w:left="0" w:leftChars="0" w:firstLine="0" w:firstLineChars="0"/>
@@ -10674,7 +11020,7 @@
         <w:widowControl w:val="0"/>
         <w:numPr>
           <w:ilvl w:val="0"/>
-          <w:numId w:val="15"/>
+          <w:numId w:val="16"/>
         </w:numPr>
         <w:spacing w:line="360" w:lineRule="auto"/>
         <w:ind w:left="0" w:leftChars="0" w:firstLine="0" w:firstLineChars="0"/>
@@ -10699,7 +11045,7 @@
         <w:widowControl w:val="0"/>
         <w:numPr>
           <w:ilvl w:val="0"/>
-          <w:numId w:val="15"/>
+          <w:numId w:val="16"/>
         </w:numPr>
         <w:spacing w:line="360" w:lineRule="auto"/>
         <w:ind w:left="0" w:leftChars="0" w:firstLine="0" w:firstLineChars="0"/>
@@ -10808,7 +11154,7 @@
           <w:lang w:val="en-US" w:eastAsia="zh-CN"/>
         </w:rPr>
       </w:pPr>
-      <w:bookmarkStart w:id="66" w:name="_Toc617"/>
+      <w:bookmarkStart w:id="67" w:name="_Toc22544"/>
       <w:r>
         <w:rPr>
           <w:rFonts w:hint="eastAsia"/>
@@ -10816,7 +11162,7 @@
         </w:rPr>
         <w:t>运行界面</w:t>
       </w:r>
-      <w:bookmarkEnd w:id="66"/>
+      <w:bookmarkEnd w:id="67"/>
     </w:p>
     <w:p>
       <w:pPr>
@@ -10894,7 +11240,7 @@
       <w:r>
         <w:fldChar w:fldCharType="end"/>
       </w:r>
-      <w:bookmarkStart w:id="67" w:name="_Toc27708"/>
+      <w:bookmarkStart w:id="68" w:name="_Toc11347"/>
       <w:r>
         <w:rPr>
           <w:rFonts w:hint="eastAsia"/>
@@ -10908,7 +11254,7 @@
         </w:rPr>
         <w:t>软件界面</w:t>
       </w:r>
-      <w:bookmarkEnd w:id="67"/>
+      <w:bookmarkEnd w:id="68"/>
     </w:p>
     <w:p>
       <w:pPr>
@@ -10985,7 +11331,7 @@
       <w:r>
         <w:fldChar w:fldCharType="end"/>
       </w:r>
-      <w:bookmarkStart w:id="68" w:name="_Toc2567"/>
+      <w:bookmarkStart w:id="69" w:name="_Toc872"/>
       <w:r>
         <w:rPr>
           <w:rFonts w:hint="eastAsia"/>
@@ -11008,7 +11354,7 @@
         </w:rPr>
         <w:t>界面</w:t>
       </w:r>
-      <w:bookmarkEnd w:id="68"/>
+      <w:bookmarkEnd w:id="69"/>
     </w:p>
     <w:p>
       <w:pPr>
@@ -11085,7 +11431,7 @@
       <w:r>
         <w:fldChar w:fldCharType="end"/>
       </w:r>
-      <w:bookmarkStart w:id="69" w:name="_Toc24953"/>
+      <w:bookmarkStart w:id="70" w:name="_Toc6153"/>
       <w:r>
         <w:rPr>
           <w:rFonts w:hint="eastAsia"/>
@@ -11101,7 +11447,7 @@
         </w:rPr>
         <w:t>组成</w:t>
       </w:r>
-      <w:bookmarkEnd w:id="69"/>
+      <w:bookmarkEnd w:id="70"/>
     </w:p>
     <w:p>
       <w:pPr>
@@ -11231,7 +11577,7 @@
       <w:r>
         <w:fldChar w:fldCharType="end"/>
       </w:r>
-      <w:bookmarkStart w:id="70" w:name="_Toc18123"/>
+      <w:bookmarkStart w:id="71" w:name="_Toc21614"/>
       <w:r>
         <w:rPr>
           <w:rFonts w:hint="eastAsia"/>
@@ -11240,7 +11586,7 @@
         </w:rPr>
         <w:t>波形界面显示图</w:t>
       </w:r>
-      <w:bookmarkEnd w:id="70"/>
+      <w:bookmarkEnd w:id="71"/>
     </w:p>
     <w:p>
       <w:pPr>
@@ -11317,7 +11663,7 @@
       <w:r>
         <w:fldChar w:fldCharType="end"/>
       </w:r>
-      <w:bookmarkStart w:id="71" w:name="_Toc19438"/>
+      <w:bookmarkStart w:id="72" w:name="_Toc5900"/>
       <w:r>
         <w:rPr>
           <w:rFonts w:hint="eastAsia"/>
@@ -11325,7 +11671,7 @@
         </w:rPr>
         <w:t>关节在线控制</w:t>
       </w:r>
-      <w:bookmarkEnd w:id="71"/>
+      <w:bookmarkEnd w:id="72"/>
     </w:p>
     <w:p>
       <w:pPr>
@@ -11405,7 +11751,7 @@
       <w:r>
         <w:fldChar w:fldCharType="end"/>
       </w:r>
-      <w:bookmarkStart w:id="72" w:name="_Toc11763"/>
+      <w:bookmarkStart w:id="73" w:name="_Toc2210"/>
       <w:r>
         <w:rPr>
           <w:rFonts w:hint="eastAsia"/>
@@ -11413,14 +11759,14 @@
         </w:rPr>
         <w:t>关节离线控制</w:t>
       </w:r>
-      <w:bookmarkEnd w:id="72"/>
+      <w:bookmarkEnd w:id="73"/>
     </w:p>
     <w:p>
       <w:pPr>
         <w:pStyle w:val="2"/>
         <w:ind w:left="432" w:hanging="432"/>
       </w:pPr>
-      <w:bookmarkStart w:id="73" w:name="_Toc5329"/>
+      <w:bookmarkStart w:id="74" w:name="_Toc26811"/>
       <w:r>
         <w:rPr>
           <w:rFonts w:hint="eastAsia"/>
@@ -11428,13 +11774,13 @@
         </w:rPr>
         <w:t>软件使用说明</w:t>
       </w:r>
-      <w:bookmarkEnd w:id="73"/>
+      <w:bookmarkEnd w:id="74"/>
     </w:p>
     <w:p>
       <w:pPr>
         <w:pStyle w:val="4"/>
       </w:pPr>
-      <w:bookmarkStart w:id="74" w:name="_Toc10690"/>
+      <w:bookmarkStart w:id="75" w:name="_Toc20162"/>
       <w:r>
         <w:rPr>
           <w:rFonts w:hint="eastAsia"/>
@@ -11442,7 +11788,7 @@
         </w:rPr>
         <w:t>远程桌面</w:t>
       </w:r>
-      <w:bookmarkEnd w:id="74"/>
+      <w:bookmarkEnd w:id="75"/>
     </w:p>
     <w:p>
       <w:pPr>
@@ -11563,7 +11909,7 @@
           <w:lang w:val="en-US" w:eastAsia="zh-CN"/>
         </w:rPr>
       </w:pPr>
-      <w:bookmarkStart w:id="75" w:name="_Ref23288"/>
+      <w:bookmarkStart w:id="76" w:name="_Ref23288"/>
       <w:r>
         <w:t xml:space="preserve">图 </w:t>
       </w:r>
@@ -11582,7 +11928,7 @@
       <w:r>
         <w:fldChar w:fldCharType="end"/>
       </w:r>
-      <w:bookmarkStart w:id="76" w:name="_Toc10911"/>
+      <w:bookmarkStart w:id="77" w:name="_Toc17322"/>
       <w:r>
         <w:rPr>
           <w:rFonts w:hint="eastAsia"/>
@@ -11590,14 +11936,14 @@
         </w:rPr>
         <w:t>Windows远程桌面连接</w:t>
       </w:r>
-      <w:bookmarkEnd w:id="75"/>
       <w:bookmarkEnd w:id="76"/>
+      <w:bookmarkEnd w:id="77"/>
     </w:p>
     <w:p>
       <w:pPr>
         <w:pStyle w:val="4"/>
       </w:pPr>
-      <w:bookmarkStart w:id="77" w:name="_Toc15204"/>
+      <w:bookmarkStart w:id="78" w:name="_Toc3080"/>
       <w:r>
         <w:rPr>
           <w:rFonts w:hint="eastAsia"/>
@@ -11605,7 +11951,7 @@
         </w:rPr>
         <w:t>CAN连接</w:t>
       </w:r>
-      <w:bookmarkEnd w:id="77"/>
+      <w:bookmarkEnd w:id="78"/>
     </w:p>
     <w:p>
       <w:pPr>
@@ -11726,7 +12072,7 @@
           <w:lang w:val="en-US" w:eastAsia="zh-CN"/>
         </w:rPr>
       </w:pPr>
-      <w:bookmarkStart w:id="78" w:name="_Ref29365"/>
+      <w:bookmarkStart w:id="79" w:name="_Ref29365"/>
       <w:r>
         <w:t xml:space="preserve">图 </w:t>
       </w:r>
@@ -11745,7 +12091,7 @@
       <w:r>
         <w:fldChar w:fldCharType="end"/>
       </w:r>
-      <w:bookmarkStart w:id="79" w:name="_Toc26560"/>
+      <w:bookmarkStart w:id="80" w:name="_Toc24667"/>
       <w:r>
         <w:rPr>
           <w:rFonts w:hint="eastAsia"/>
@@ -11753,8 +12099,8 @@
         </w:rPr>
         <w:t>CAN连接</w:t>
       </w:r>
-      <w:bookmarkEnd w:id="78"/>
       <w:bookmarkEnd w:id="79"/>
+      <w:bookmarkEnd w:id="80"/>
     </w:p>
     <w:p>
       <w:pPr>
@@ -11776,7 +12122,7 @@
       <w:pPr>
         <w:pStyle w:val="4"/>
       </w:pPr>
-      <w:bookmarkStart w:id="80" w:name="_Toc13900"/>
+      <w:bookmarkStart w:id="81" w:name="_Toc8150"/>
       <w:r>
         <w:rPr>
           <w:rFonts w:hint="eastAsia"/>
@@ -11784,7 +12130,7 @@
         </w:rPr>
         <w:t>使能关节</w:t>
       </w:r>
-      <w:bookmarkEnd w:id="80"/>
+      <w:bookmarkEnd w:id="81"/>
     </w:p>
     <w:p>
       <w:pPr>
@@ -11937,7 +12283,7 @@
       <w:r>
         <w:fldChar w:fldCharType="end"/>
       </w:r>
-      <w:bookmarkStart w:id="81" w:name="_Toc8696"/>
+      <w:bookmarkStart w:id="82" w:name="_Toc20886"/>
       <w:r>
         <w:rPr>
           <w:rFonts w:hint="eastAsia"/>
@@ -11945,7 +12291,7 @@
         </w:rPr>
         <w:t>初始化所有电机</w:t>
       </w:r>
-      <w:bookmarkEnd w:id="81"/>
+      <w:bookmarkEnd w:id="82"/>
     </w:p>
     <w:p>
       <w:pPr>
@@ -12065,7 +12411,7 @@
       <w:r>
         <w:fldChar w:fldCharType="end"/>
       </w:r>
-      <w:bookmarkStart w:id="82" w:name="_Toc18206"/>
+      <w:bookmarkStart w:id="83" w:name="_Toc8831"/>
       <w:r>
         <w:rPr>
           <w:rFonts w:hint="eastAsia"/>
@@ -12073,7 +12419,7 @@
         </w:rPr>
         <w:t>初始化所有电机2</w:t>
       </w:r>
-      <w:bookmarkEnd w:id="82"/>
+      <w:bookmarkEnd w:id="83"/>
     </w:p>
     <w:p>
       <w:pPr>
@@ -12193,7 +12539,7 @@
       <w:r>
         <w:fldChar w:fldCharType="end"/>
       </w:r>
-      <w:bookmarkStart w:id="83" w:name="_Toc97"/>
+      <w:bookmarkStart w:id="84" w:name="_Toc24971"/>
       <w:r>
         <w:rPr>
           <w:rFonts w:hint="eastAsia"/>
@@ -12201,13 +12547,13 @@
         </w:rPr>
         <w:t>初始化单个电机</w:t>
       </w:r>
-      <w:bookmarkEnd w:id="83"/>
+      <w:bookmarkEnd w:id="84"/>
     </w:p>
     <w:p>
       <w:pPr>
         <w:pStyle w:val="4"/>
       </w:pPr>
-      <w:bookmarkStart w:id="84" w:name="_Toc4767"/>
+      <w:bookmarkStart w:id="85" w:name="_Toc29820"/>
       <w:r>
         <w:rPr>
           <w:rFonts w:hint="eastAsia"/>
@@ -12215,7 +12561,7 @@
         </w:rPr>
         <w:t>查看记录</w:t>
       </w:r>
-      <w:bookmarkEnd w:id="84"/>
+      <w:bookmarkEnd w:id="85"/>
     </w:p>
     <w:p>
       <w:pPr>
@@ -12391,7 +12737,7 @@
           <w:lang w:val="en-US" w:eastAsia="zh-CN"/>
         </w:rPr>
       </w:pPr>
-      <w:bookmarkStart w:id="85" w:name="_Ref11904"/>
+      <w:bookmarkStart w:id="86" w:name="_Ref11904"/>
       <w:r>
         <w:t xml:space="preserve">图 </w:t>
       </w:r>
@@ -12410,7 +12756,7 @@
       <w:r>
         <w:fldChar w:fldCharType="end"/>
       </w:r>
-      <w:bookmarkStart w:id="86" w:name="_Toc4822"/>
+      <w:bookmarkStart w:id="87" w:name="_Toc11592"/>
       <w:r>
         <w:rPr>
           <w:rFonts w:hint="eastAsia"/>
@@ -12418,8 +12764,8 @@
         </w:rPr>
         <w:t>接收异常窗口</w:t>
       </w:r>
-      <w:bookmarkEnd w:id="85"/>
       <w:bookmarkEnd w:id="86"/>
+      <w:bookmarkEnd w:id="87"/>
     </w:p>
     <w:p>
       <w:pPr>
@@ -12582,7 +12928,7 @@
           <w:lang w:val="en-US" w:eastAsia="zh-CN"/>
         </w:rPr>
       </w:pPr>
-      <w:bookmarkStart w:id="87" w:name="_Ref13745"/>
+      <w:bookmarkStart w:id="88" w:name="_Ref13745"/>
       <w:r>
         <w:t xml:space="preserve">图 </w:t>
       </w:r>
@@ -12601,7 +12947,7 @@
       <w:r>
         <w:fldChar w:fldCharType="end"/>
       </w:r>
-      <w:bookmarkStart w:id="88" w:name="_Toc28947"/>
+      <w:bookmarkStart w:id="89" w:name="_Toc14386"/>
       <w:r>
         <w:rPr>
           <w:rFonts w:hint="eastAsia"/>
@@ -12609,8 +12955,8 @@
         </w:rPr>
         <w:t>终端调试界面</w:t>
       </w:r>
-      <w:bookmarkEnd w:id="87"/>
       <w:bookmarkEnd w:id="88"/>
+      <w:bookmarkEnd w:id="89"/>
     </w:p>
     <w:p>
       <w:pPr>
@@ -12726,7 +13072,7 @@
           <w:lang w:val="en-US" w:eastAsia="zh-CN"/>
         </w:rPr>
       </w:pPr>
-      <w:bookmarkStart w:id="89" w:name="_Ref16476"/>
+      <w:bookmarkStart w:id="90" w:name="_Ref16476"/>
       <w:r>
         <w:t xml:space="preserve">图 </w:t>
       </w:r>
@@ -12745,7 +13091,7 @@
       <w:r>
         <w:fldChar w:fldCharType="end"/>
       </w:r>
-      <w:bookmarkStart w:id="90" w:name="_Toc28421"/>
+      <w:bookmarkStart w:id="91" w:name="_Toc1096"/>
       <w:r>
         <w:rPr>
           <w:rFonts w:hint="eastAsia"/>
@@ -12753,14 +13099,14 @@
         </w:rPr>
         <w:t>关节波形显示界面</w:t>
       </w:r>
-      <w:bookmarkEnd w:id="89"/>
       <w:bookmarkEnd w:id="90"/>
+      <w:bookmarkEnd w:id="91"/>
     </w:p>
     <w:p>
       <w:pPr>
         <w:pStyle w:val="4"/>
       </w:pPr>
-      <w:bookmarkStart w:id="91" w:name="_Toc10931"/>
+      <w:bookmarkStart w:id="92" w:name="_Toc11656"/>
       <w:r>
         <w:rPr>
           <w:rFonts w:hint="eastAsia"/>
@@ -12768,7 +13114,7 @@
         </w:rPr>
         <w:t>数据导入导出</w:t>
       </w:r>
-      <w:bookmarkEnd w:id="91"/>
+      <w:bookmarkEnd w:id="92"/>
     </w:p>
     <w:p>
       <w:pPr>
@@ -12891,7 +13237,7 @@
           <w:lang w:val="en-US" w:eastAsia="zh-CN"/>
         </w:rPr>
       </w:pPr>
-      <w:bookmarkStart w:id="92" w:name="_Ref21325"/>
+      <w:bookmarkStart w:id="93" w:name="_Ref21325"/>
       <w:r>
         <w:t xml:space="preserve">图 </w:t>
       </w:r>
@@ -12910,7 +13256,7 @@
       <w:r>
         <w:fldChar w:fldCharType="end"/>
       </w:r>
-      <w:bookmarkStart w:id="93" w:name="_Toc20778"/>
+      <w:bookmarkStart w:id="94" w:name="_Toc23622"/>
       <w:r>
         <w:rPr>
           <w:rFonts w:hint="eastAsia"/>
@@ -12918,8 +13264,8 @@
         </w:rPr>
         <w:t>Csv文件头</w:t>
       </w:r>
-      <w:bookmarkEnd w:id="92"/>
       <w:bookmarkEnd w:id="93"/>
+      <w:bookmarkEnd w:id="94"/>
     </w:p>
     <w:p>
       <w:pPr>
@@ -12979,16 +13325,7 @@
           <w:rFonts w:hint="eastAsia"/>
           <w:lang w:val="en-US" w:eastAsia="zh-CN"/>
         </w:rPr>
-        <w:t>，Linux环境下csv</w:t>
-      </w:r>
-      <w:bookmarkStart w:id="111" w:name="_GoBack"/>
-      <w:bookmarkEnd w:id="111"/>
-      <w:r>
-        <w:rPr>
-          <w:rFonts w:hint="eastAsia"/>
-          <w:lang w:val="en-US" w:eastAsia="zh-CN"/>
-        </w:rPr>
-        <w:t>文件需要置于/home/csv文件夹下。</w:t>
+        <w:t>，Linux环境下csv文件需要置于/home/csv文件夹下。</w:t>
       </w:r>
     </w:p>
     <w:p>
@@ -13048,7 +13385,7 @@
           <w:lang w:val="en-US" w:eastAsia="zh-CN"/>
         </w:rPr>
       </w:pPr>
-      <w:bookmarkStart w:id="94" w:name="_Ref25897"/>
+      <w:bookmarkStart w:id="95" w:name="_Ref25897"/>
       <w:r>
         <w:t xml:space="preserve">图 </w:t>
       </w:r>
@@ -13067,7 +13404,7 @@
       <w:r>
         <w:fldChar w:fldCharType="end"/>
       </w:r>
-      <w:bookmarkStart w:id="95" w:name="_Toc31437"/>
+      <w:bookmarkStart w:id="96" w:name="_Toc32683"/>
       <w:r>
         <w:rPr>
           <w:rFonts w:hint="eastAsia"/>
@@ -13075,8 +13412,8 @@
         </w:rPr>
         <w:t>导入离线文件失败</w:t>
       </w:r>
-      <w:bookmarkEnd w:id="94"/>
       <w:bookmarkEnd w:id="95"/>
+      <w:bookmarkEnd w:id="96"/>
     </w:p>
     <w:p>
       <w:pPr>
@@ -13196,7 +13533,7 @@
           <w:lang w:val="en-US" w:eastAsia="zh-CN"/>
         </w:rPr>
       </w:pPr>
-      <w:bookmarkStart w:id="96" w:name="_Ref26615"/>
+      <w:bookmarkStart w:id="97" w:name="_Ref26615"/>
       <w:r>
         <w:t xml:space="preserve">图 </w:t>
       </w:r>
@@ -13215,7 +13552,7 @@
       <w:r>
         <w:fldChar w:fldCharType="end"/>
       </w:r>
-      <w:bookmarkStart w:id="97" w:name="_Toc23291"/>
+      <w:bookmarkStart w:id="98" w:name="_Toc24566"/>
       <w:r>
         <w:rPr>
           <w:rFonts w:hint="eastAsia"/>
@@ -13223,8 +13560,8 @@
         </w:rPr>
         <w:t>导入离线数据成功</w:t>
       </w:r>
-      <w:bookmarkEnd w:id="96"/>
       <w:bookmarkEnd w:id="97"/>
+      <w:bookmarkEnd w:id="98"/>
     </w:p>
     <w:p>
       <w:pPr>
@@ -13344,7 +13681,7 @@
           <w:lang w:val="en-US" w:eastAsia="zh-CN"/>
         </w:rPr>
       </w:pPr>
-      <w:bookmarkStart w:id="98" w:name="_Ref27641"/>
+      <w:bookmarkStart w:id="99" w:name="_Ref27641"/>
       <w:r>
         <w:t xml:space="preserve">图 </w:t>
       </w:r>
@@ -13363,7 +13700,7 @@
       <w:r>
         <w:fldChar w:fldCharType="end"/>
       </w:r>
-      <w:bookmarkStart w:id="99" w:name="_Toc30282"/>
+      <w:bookmarkStart w:id="100" w:name="_Toc189"/>
       <w:r>
         <w:rPr>
           <w:rFonts w:hint="eastAsia"/>
@@ -13371,14 +13708,14 @@
         </w:rPr>
         <w:t>导出文件成功</w:t>
       </w:r>
-      <w:bookmarkEnd w:id="98"/>
       <w:bookmarkEnd w:id="99"/>
+      <w:bookmarkEnd w:id="100"/>
     </w:p>
     <w:p>
       <w:pPr>
         <w:pStyle w:val="4"/>
       </w:pPr>
-      <w:bookmarkStart w:id="100" w:name="_Toc3748"/>
+      <w:bookmarkStart w:id="101" w:name="_Toc26581"/>
       <w:r>
         <w:rPr>
           <w:rFonts w:hint="eastAsia"/>
@@ -13386,7 +13723,7 @@
         </w:rPr>
         <w:t>控制四足</w:t>
       </w:r>
-      <w:bookmarkEnd w:id="100"/>
+      <w:bookmarkEnd w:id="101"/>
     </w:p>
     <w:p>
       <w:pPr>
@@ -13482,7 +13819,7 @@
       <w:r>
         <w:fldChar w:fldCharType="end"/>
       </w:r>
-      <w:bookmarkStart w:id="101" w:name="_Toc7079"/>
+      <w:bookmarkStart w:id="102" w:name="_Toc22923"/>
       <w:r>
         <w:rPr>
           <w:rFonts w:hint="eastAsia"/>
@@ -13490,7 +13827,7 @@
         </w:rPr>
         <w:t>顺序/逆序执行</w:t>
       </w:r>
-      <w:bookmarkEnd w:id="101"/>
+      <w:bookmarkEnd w:id="102"/>
     </w:p>
     <w:p>
       <w:pPr>
@@ -13630,7 +13967,7 @@
       <w:r>
         <w:fldChar w:fldCharType="end"/>
       </w:r>
-      <w:bookmarkStart w:id="102" w:name="_Toc1223"/>
+      <w:bookmarkStart w:id="103" w:name="_Toc20396"/>
       <w:r>
         <w:rPr>
           <w:rFonts w:hint="eastAsia"/>
@@ -13638,14 +13975,14 @@
         </w:rPr>
         <w:t>关节在线控制</w:t>
       </w:r>
-      <w:bookmarkEnd w:id="102"/>
+      <w:bookmarkEnd w:id="103"/>
     </w:p>
     <w:p>
       <w:pPr>
         <w:pStyle w:val="2"/>
         <w:ind w:left="432" w:hanging="432"/>
       </w:pPr>
-      <w:bookmarkStart w:id="103" w:name="_Toc16646"/>
+      <w:bookmarkStart w:id="104" w:name="_Toc10574"/>
       <w:r>
         <w:rPr>
           <w:rFonts w:hint="eastAsia"/>
@@ -13653,13 +13990,13 @@
         </w:rPr>
         <w:t>开发注意事项</w:t>
       </w:r>
-      <w:bookmarkEnd w:id="103"/>
+      <w:bookmarkEnd w:id="104"/>
     </w:p>
     <w:p>
       <w:pPr>
         <w:pStyle w:val="4"/>
       </w:pPr>
-      <w:bookmarkStart w:id="104" w:name="_Toc4337"/>
+      <w:bookmarkStart w:id="105" w:name="_Toc29112"/>
       <w:r>
         <w:rPr>
           <w:rFonts w:hint="eastAsia"/>
@@ -13667,7 +14004,7 @@
         </w:rPr>
         <w:t>GIT管理</w:t>
       </w:r>
-      <w:bookmarkEnd w:id="104"/>
+      <w:bookmarkEnd w:id="105"/>
     </w:p>
     <w:p>
       <w:pPr>
@@ -13833,7 +14170,7 @@
           <w:lang w:val="en-US" w:eastAsia="zh-CN"/>
         </w:rPr>
       </w:pPr>
-      <w:bookmarkStart w:id="105" w:name="_Ref24523"/>
+      <w:bookmarkStart w:id="106" w:name="_Ref24523"/>
       <w:r>
         <w:t xml:space="preserve">图 </w:t>
       </w:r>
@@ -13852,7 +14189,7 @@
       <w:r>
         <w:fldChar w:fldCharType="end"/>
       </w:r>
-      <w:bookmarkStart w:id="106" w:name="_Toc26353"/>
+      <w:bookmarkStart w:id="107" w:name="_Toc20298"/>
       <w:r>
         <w:rPr>
           <w:rFonts w:hint="eastAsia"/>
@@ -13860,8 +14197,8 @@
         </w:rPr>
         <w:t>软件工程管理</w:t>
       </w:r>
-      <w:bookmarkEnd w:id="105"/>
       <w:bookmarkEnd w:id="106"/>
+      <w:bookmarkEnd w:id="107"/>
     </w:p>
     <w:p>
       <w:pPr>
@@ -13871,6 +14208,7 @@
           <w:lang w:val="en-US" w:eastAsia="zh-CN"/>
         </w:rPr>
       </w:pPr>
+      <w:bookmarkStart w:id="108" w:name="_Toc6191"/>
       <w:r>
         <w:rPr>
           <w:rFonts w:hint="eastAsia"/>
@@ -13878,6 +14216,7 @@
         </w:rPr>
         <w:t>环境配置</w:t>
       </w:r>
+      <w:bookmarkEnd w:id="108"/>
     </w:p>
     <w:p>
       <w:pPr>
@@ -13887,6 +14226,7 @@
           <w:lang w:val="en-US" w:eastAsia="zh-CN"/>
         </w:rPr>
       </w:pPr>
+      <w:bookmarkStart w:id="109" w:name="_Toc29467"/>
       <w:r>
         <w:rPr>
           <w:rFonts w:hint="eastAsia"/>
@@ -13894,6 +14234,7 @@
         </w:rPr>
         <w:t>Windows</w:t>
       </w:r>
+      <w:bookmarkEnd w:id="109"/>
     </w:p>
     <w:p>
       <w:pPr>
@@ -13919,6 +14260,7 @@
           <w:lang w:val="en-US" w:eastAsia="zh-CN"/>
         </w:rPr>
       </w:pPr>
+      <w:bookmarkStart w:id="110" w:name="_Toc20239"/>
       <w:r>
         <w:rPr>
           <w:rFonts w:hint="eastAsia"/>
@@ -13926,13 +14268,14 @@
         </w:rPr>
         <w:t>Linux</w:t>
       </w:r>
+      <w:bookmarkEnd w:id="110"/>
     </w:p>
     <w:p>
       <w:pPr>
         <w:pStyle w:val="3"/>
         <w:numPr>
           <w:ilvl w:val="0"/>
-          <w:numId w:val="16"/>
+          <w:numId w:val="17"/>
         </w:numPr>
         <w:rPr>
           <w:rFonts w:hint="default"/>
@@ -13959,7 +14302,7 @@
         <w:pStyle w:val="3"/>
         <w:numPr>
           <w:ilvl w:val="0"/>
-          <w:numId w:val="16"/>
+          <w:numId w:val="17"/>
         </w:numPr>
         <w:rPr>
           <w:rFonts w:hint="default"/>
@@ -13979,7 +14322,7 @@
         <w:pStyle w:val="3"/>
         <w:numPr>
           <w:ilvl w:val="0"/>
-          <w:numId w:val="16"/>
+          <w:numId w:val="17"/>
         </w:numPr>
         <w:rPr>
           <w:rFonts w:hint="default"/>
@@ -13998,6 +14341,7 @@
       <w:pPr>
         <w:pStyle w:val="3"/>
         <w:numPr>
+          <w:ilvl w:val="0"/>
           <w:numId w:val="0"/>
         </w:numPr>
         <w:rPr>
@@ -14017,6 +14361,7 @@
       <w:pPr>
         <w:pStyle w:val="3"/>
         <w:numPr>
+          <w:ilvl w:val="0"/>
           <w:numId w:val="0"/>
         </w:numPr>
         <w:rPr>
@@ -14036,6 +14381,7 @@
       <w:pPr>
         <w:pStyle w:val="3"/>
         <w:numPr>
+          <w:ilvl w:val="0"/>
           <w:numId w:val="0"/>
         </w:numPr>
         <w:rPr>
@@ -14048,7 +14394,7 @@
       <w:pPr>
         <w:pStyle w:val="4"/>
       </w:pPr>
-      <w:bookmarkStart w:id="107" w:name="_Toc9962"/>
+      <w:bookmarkStart w:id="111" w:name="_Toc11767"/>
       <w:r>
         <w:rPr>
           <w:rFonts w:hint="eastAsia"/>
@@ -14056,7 +14402,7 @@
         </w:rPr>
         <w:t>CAN异常处理</w:t>
       </w:r>
-      <w:bookmarkEnd w:id="107"/>
+      <w:bookmarkEnd w:id="111"/>
     </w:p>
     <w:p>
       <w:pPr>
@@ -14082,7 +14428,7 @@
           <w:lang w:val="en-US" w:eastAsia="zh-CN"/>
         </w:rPr>
       </w:pPr>
-      <w:bookmarkStart w:id="108" w:name="_Toc25346"/>
+      <w:bookmarkStart w:id="112" w:name="_Toc20005"/>
       <w:r>
         <w:rPr>
           <w:rFonts w:hint="eastAsia"/>
@@ -14090,7 +14436,7 @@
         </w:rPr>
         <w:t>异常退出Debug</w:t>
       </w:r>
-      <w:bookmarkEnd w:id="108"/>
+      <w:bookmarkEnd w:id="112"/>
     </w:p>
     <w:p>
       <w:pPr>
@@ -14123,7 +14469,7 @@
           <w:szCs w:val="26"/>
         </w:rPr>
       </w:pPr>
-      <w:bookmarkStart w:id="109" w:name="_Toc18211"/>
+      <w:bookmarkStart w:id="113" w:name="_Toc14172"/>
       <w:r>
         <w:rPr>
           <w:rFonts w:hint="default" w:ascii="Helvetica" w:hAnsi="Helvetica" w:eastAsia="Helvetica" w:cs="Helvetica"/>
@@ -14138,7 +14484,7 @@
         </w:rPr>
         <w:t>Windows平台</w:t>
       </w:r>
-      <w:bookmarkEnd w:id="109"/>
+      <w:bookmarkEnd w:id="113"/>
     </w:p>
     <w:p>
       <w:pPr>
@@ -14745,7 +15091,7 @@
           <w:lang w:val="en-US" w:eastAsia="zh-CN"/>
         </w:rPr>
       </w:pPr>
-      <w:bookmarkStart w:id="110" w:name="_Toc23088"/>
+      <w:bookmarkStart w:id="114" w:name="_Toc23847"/>
       <w:r>
         <w:rPr>
           <w:rFonts w:hint="eastAsia" w:ascii="Helvetica" w:hAnsi="Helvetica" w:eastAsia="Helvetica" w:cs="Helvetica"/>
@@ -14761,7 +15107,7 @@
         </w:rPr>
         <w:t>Linux平台</w:t>
       </w:r>
-      <w:bookmarkEnd w:id="110"/>
+      <w:bookmarkEnd w:id="114"/>
     </w:p>
     <w:p>
       <w:pPr>
@@ -14944,6 +15290,18 @@
     </w:lvl>
   </w:abstractNum>
   <w:abstractNum w:abstractNumId="7">
+    <w:nsid w:val="08F26E3D"/>
+    <w:multiLevelType w:val="singleLevel"/>
+    <w:tmpl w:val="08F26E3D"/>
+    <w:lvl w:ilvl="0" w:tentative="0">
+      <w:start w:val="1"/>
+      <w:numFmt w:val="decimal"/>
+      <w:suff w:val="space"/>
+      <w:lvlText w:val="%1."/>
+      <w:lvlJc w:val="left"/>
+    </w:lvl>
+  </w:abstractNum>
+  <w:abstractNum w:abstractNumId="8">
     <w:nsid w:val="1F3C7227"/>
     <w:multiLevelType w:val="multilevel"/>
     <w:tmpl w:val="1F3C7227"/>
@@ -15056,7 +15414,7 @@
       </w:rPr>
     </w:lvl>
   </w:abstractNum>
-  <w:abstractNum w:abstractNumId="8">
+  <w:abstractNum w:abstractNumId="9">
     <w:nsid w:val="2470A572"/>
     <w:multiLevelType w:val="singleLevel"/>
     <w:tmpl w:val="2470A572"/>
@@ -15068,7 +15426,7 @@
       <w:lvlJc w:val="left"/>
     </w:lvl>
   </w:abstractNum>
-  <w:abstractNum w:abstractNumId="9">
+  <w:abstractNum w:abstractNumId="10">
     <w:nsid w:val="3A2B17BB"/>
     <w:multiLevelType w:val="singleLevel"/>
     <w:tmpl w:val="3A2B17BB"/>
@@ -15080,7 +15438,7 @@
       <w:lvlJc w:val="left"/>
     </w:lvl>
   </w:abstractNum>
-  <w:abstractNum w:abstractNumId="10">
+  <w:abstractNum w:abstractNumId="11">
     <w:nsid w:val="3C88679D"/>
     <w:multiLevelType w:val="multilevel"/>
     <w:tmpl w:val="3C88679D"/>
@@ -15166,7 +15524,7 @@
       </w:pPr>
     </w:lvl>
   </w:abstractNum>
-  <w:abstractNum w:abstractNumId="11">
+  <w:abstractNum w:abstractNumId="12">
     <w:nsid w:val="41333F70"/>
     <w:multiLevelType w:val="singleLevel"/>
     <w:tmpl w:val="41333F70"/>
@@ -15178,7 +15536,7 @@
       <w:lvlJc w:val="left"/>
     </w:lvl>
   </w:abstractNum>
-  <w:abstractNum w:abstractNumId="12">
+  <w:abstractNum w:abstractNumId="13">
     <w:nsid w:val="43B32DCB"/>
     <w:multiLevelType w:val="singleLevel"/>
     <w:tmpl w:val="43B32DCB"/>
@@ -15190,7 +15548,7 @@
       <w:lvlJc w:val="left"/>
     </w:lvl>
   </w:abstractNum>
-  <w:abstractNum w:abstractNumId="13">
+  <w:abstractNum w:abstractNumId="14">
     <w:nsid w:val="5723123B"/>
     <w:multiLevelType w:val="multilevel"/>
     <w:tmpl w:val="5723123B"/>
@@ -15304,7 +15662,7 @@
       </w:rPr>
     </w:lvl>
   </w:abstractNum>
-  <w:abstractNum w:abstractNumId="14">
+  <w:abstractNum w:abstractNumId="15">
     <w:nsid w:val="66A921E2"/>
     <w:multiLevelType w:val="singleLevel"/>
     <w:tmpl w:val="66A921E2"/>
@@ -15317,7 +15675,7 @@
     </w:lvl>
   </w:abstractNum>
   <w:num w:numId="1">
-    <w:abstractNumId w:val="13"/>
+    <w:abstractNumId w:val="14"/>
     <w:lvlOverride w:ilvl="0">
       <w:startOverride w:val="1"/>
     </w:lvlOverride>
@@ -15347,13 +15705,13 @@
     </w:lvlOverride>
   </w:num>
   <w:num w:numId="2">
-    <w:abstractNumId w:val="13"/>
+    <w:abstractNumId w:val="14"/>
   </w:num>
   <w:num w:numId="3">
     <w:abstractNumId w:val="0"/>
   </w:num>
   <w:num w:numId="4">
-    <w:abstractNumId w:val="10"/>
+    <w:abstractNumId w:val="11"/>
   </w:num>
   <w:num w:numId="5">
     <w:abstractNumId w:val="5"/>
@@ -15362,34 +15720,37 @@
     <w:abstractNumId w:val="1"/>
   </w:num>
   <w:num w:numId="7">
-    <w:abstractNumId w:val="14"/>
+    <w:abstractNumId w:val="7"/>
   </w:num>
   <w:num w:numId="8">
-    <w:abstractNumId w:val="7"/>
+    <w:abstractNumId w:val="15"/>
   </w:num>
   <w:num w:numId="9">
+    <w:abstractNumId w:val="8"/>
+  </w:num>
+  <w:num w:numId="10">
     <w:abstractNumId w:val="4"/>
   </w:num>
-  <w:num w:numId="10">
+  <w:num w:numId="11">
+    <w:abstractNumId w:val="13"/>
+  </w:num>
+  <w:num w:numId="12">
+    <w:abstractNumId w:val="3"/>
+  </w:num>
+  <w:num w:numId="13">
+    <w:abstractNumId w:val="6"/>
+  </w:num>
+  <w:num w:numId="14">
+    <w:abstractNumId w:val="2"/>
+  </w:num>
+  <w:num w:numId="15">
+    <w:abstractNumId w:val="9"/>
+  </w:num>
+  <w:num w:numId="16">
     <w:abstractNumId w:val="12"/>
   </w:num>
-  <w:num w:numId="11">
-    <w:abstractNumId w:val="3"/>
-  </w:num>
-  <w:num w:numId="12">
-    <w:abstractNumId w:val="6"/>
-  </w:num>
-  <w:num w:numId="13">
-    <w:abstractNumId w:val="2"/>
-  </w:num>
-  <w:num w:numId="14">
-    <w:abstractNumId w:val="8"/>
-  </w:num>
-  <w:num w:numId="15">
-    <w:abstractNumId w:val="11"/>
-  </w:num>
-  <w:num w:numId="16">
-    <w:abstractNumId w:val="9"/>
+  <w:num w:numId="17">
+    <w:abstractNumId w:val="10"/>
   </w:num>
 </w:numbering>
 </file>

--- a/ReadMe.docx
+++ b/ReadMe.docx
@@ -6790,13 +6790,12 @@
         </w:rPr>
         <w:t>。</w:t>
       </w:r>
-      <w:bookmarkStart w:id="115" w:name="_GoBack"/>
-      <w:bookmarkEnd w:id="115"/>
     </w:p>
     <w:p>
       <w:pPr>
         <w:pStyle w:val="3"/>
         <w:numPr>
+          <w:ilvl w:val="0"/>
           <w:numId w:val="0"/>
         </w:numPr>
         <w:jc w:val="both"/>
@@ -14249,7 +14248,16 @@
           <w:rFonts w:hint="eastAsia"/>
           <w:lang w:val="en-US" w:eastAsia="zh-CN"/>
         </w:rPr>
-        <w:t>将libs/zlg，libs/gc目录下的dll文件拷贝到可执行文件目录下，运行程序时才会自动调用动态库，如果源码globaldata.h里面的宏USE_ZLG关闭了的话，是将libs/cx，libs/gc目录下的dll文件拷贝到可执行文件目录下。</w:t>
+        <w:t>需要设置环境变量path，增加D:\Qt\Qt5.12.0\5.12.0\mingw73_64\bin，即你所安装</w:t>
+      </w:r>
+      <w:bookmarkStart w:id="115" w:name="_GoBack"/>
+      <w:bookmarkEnd w:id="115"/>
+      <w:r>
+        <w:rPr>
+          <w:rFonts w:hint="eastAsia"/>
+          <w:lang w:val="en-US" w:eastAsia="zh-CN"/>
+        </w:rPr>
+        <w:t>qt目录下的bin路径，安装微软常用运行库合集。</w:t>
       </w:r>
     </w:p>
     <w:p>
